--- a/documents/cases.docx
+++ b/documents/cases.docx
@@ -57,11 +57,16 @@
       </w:r>
     </w:p>
     <w:p>
-      <w:r>
-        <w:t>Главная последовательность:</w:t>
-      </w:r>
-      <w:r>
-        <w:t xml:space="preserve"> </w:t>
+      <w:pPr>
+        <w:rPr>
+          <w:color w:val="70AD47" w:themeColor="accent6"/>
+        </w:rPr>
+      </w:pPr>
+      <w:r>
+        <w:rPr>
+          <w:color w:val="70AD47" w:themeColor="accent6"/>
+        </w:rPr>
+        <w:t xml:space="preserve">Главная последовательность: </w:t>
       </w:r>
     </w:p>
     <w:p>
@@ -113,7 +118,15 @@
       </w:r>
     </w:p>
     <w:p>
-      <w:r>
+      <w:pPr>
+        <w:rPr>
+          <w:color w:val="70AD47" w:themeColor="accent6"/>
+        </w:rPr>
+      </w:pPr>
+      <w:r>
+        <w:rPr>
+          <w:color w:val="70AD47" w:themeColor="accent6"/>
+        </w:rPr>
         <w:t>Альтернативная последовательность:</w:t>
       </w:r>
     </w:p>
@@ -178,7 +191,15 @@
       </w:r>
     </w:p>
     <w:p>
-      <w:r>
+      <w:pPr>
+        <w:rPr>
+          <w:color w:val="70AD47" w:themeColor="accent6"/>
+        </w:rPr>
+      </w:pPr>
+      <w:r>
+        <w:rPr>
+          <w:color w:val="70AD47" w:themeColor="accent6"/>
+        </w:rPr>
         <w:t>Альтернативная последовательность:</w:t>
       </w:r>
     </w:p>
@@ -264,11 +285,16 @@
       </w:r>
     </w:p>
     <w:p>
-      <w:r>
-        <w:t>Главная последовательность:</w:t>
-      </w:r>
-      <w:r>
-        <w:t xml:space="preserve"> </w:t>
+      <w:pPr>
+        <w:rPr>
+          <w:color w:val="70AD47" w:themeColor="accent6"/>
+        </w:rPr>
+      </w:pPr>
+      <w:r>
+        <w:rPr>
+          <w:color w:val="70AD47" w:themeColor="accent6"/>
+        </w:rPr>
+        <w:t xml:space="preserve">Главная последовательность: </w:t>
       </w:r>
     </w:p>
     <w:p>
@@ -393,7 +419,15 @@
       </w:r>
     </w:p>
     <w:p>
-      <w:r>
+      <w:pPr>
+        <w:rPr>
+          <w:color w:val="70AD47" w:themeColor="accent6"/>
+        </w:rPr>
+      </w:pPr>
+      <w:r>
+        <w:rPr>
+          <w:color w:val="70AD47" w:themeColor="accent6"/>
+        </w:rPr>
         <w:t>Альтернативная последовательность:</w:t>
       </w:r>
     </w:p>
@@ -420,6 +454,12 @@
       <w:r>
         <w:t xml:space="preserve"> на экране входа.</w:t>
       </w:r>
+      <w:r>
+        <w:tab/>
+      </w:r>
+      <w:r>
+        <w:tab/>
+      </w:r>
     </w:p>
     <w:p>
       <w:pPr>
@@ -494,7 +534,15 @@
       </w:r>
     </w:p>
     <w:p>
-      <w:r>
+      <w:pPr>
+        <w:rPr>
+          <w:color w:val="70AD47" w:themeColor="accent6"/>
+        </w:rPr>
+      </w:pPr>
+      <w:r>
+        <w:rPr>
+          <w:color w:val="70AD47" w:themeColor="accent6"/>
+        </w:rPr>
         <w:t>Альтернативная последовательность:</w:t>
       </w:r>
     </w:p>
@@ -595,7 +643,15 @@
       </w:r>
     </w:p>
     <w:p>
-      <w:r>
+      <w:pPr>
+        <w:rPr>
+          <w:color w:val="70AD47" w:themeColor="accent6"/>
+        </w:rPr>
+      </w:pPr>
+      <w:r>
+        <w:rPr>
+          <w:color w:val="70AD47" w:themeColor="accent6"/>
+        </w:rPr>
         <w:t>Альтернативная последовательность:</w:t>
       </w:r>
     </w:p>
@@ -2768,13 +2824,7 @@
         </w:numPr>
       </w:pPr>
       <w:r>
-        <w:t xml:space="preserve">Пользователь выбирает направление для изменения и </w:t>
-      </w:r>
-      <w:r>
-        <w:t>выбирает новый файл, а также возможно изменяет название направления</w:t>
-      </w:r>
-      <w:r>
-        <w:t>.</w:t>
+        <w:t>Пользователь выбирает направление для изменения и выбирает новый файл, а также возможно изменяет название направления.</w:t>
       </w:r>
     </w:p>
     <w:p>
@@ -2981,13 +3031,7 @@
         </w:numPr>
       </w:pPr>
       <w:r>
-        <w:t xml:space="preserve">Пользователь </w:t>
-      </w:r>
-      <w:r>
-        <w:t xml:space="preserve">не </w:t>
-      </w:r>
-      <w:r>
-        <w:t>соглашается.</w:t>
+        <w:t>Пользователь не соглашается.</w:t>
       </w:r>
     </w:p>
     <w:p>
@@ -2999,10 +3043,46 @@
         </w:numPr>
       </w:pPr>
       <w:r>
-        <w:t>Пользователь</w:t>
-      </w:r>
-      <w:r>
-        <w:t xml:space="preserve"> остается в окне</w:t>
+        <w:t>Пользователь остается в окне.</w:t>
+      </w:r>
+    </w:p>
+    <w:p>
+      <w:pPr>
+        <w:pStyle w:val="30"/>
+      </w:pPr>
+      <w:r>
+        <w:t>Название прецедента: добавление кафедры/направления.</w:t>
+      </w:r>
+    </w:p>
+    <w:p>
+      <w:r>
+        <w:t>Действующее лицо: пользователь.</w:t>
+      </w:r>
+    </w:p>
+    <w:p>
+      <w:r>
+        <w:t>Главная последовательность:</w:t>
+      </w:r>
+    </w:p>
+    <w:p>
+      <w:pPr>
+        <w:pStyle w:val="a5"/>
+        <w:numPr>
+          <w:ilvl w:val="0"/>
+          <w:numId w:val="50"/>
+        </w:numPr>
+      </w:pPr>
+      <w:r>
+        <w:t xml:space="preserve">Пользователь нажимает на кнопку </w:t>
+      </w:r>
+      <w:r>
+        <w:t>“</w:t>
+      </w:r>
+      <w:r>
+        <w:t>Преподаватели</w:t>
+      </w:r>
+      <w:r>
+        <w:t>”</w:t>
       </w:r>
       <w:r>
         <w:t>.</w:t>
@@ -3010,29 +3090,29 @@
     </w:p>
     <w:p>
       <w:pPr>
-        <w:pStyle w:val="30"/>
-      </w:pPr>
-      <w:r>
-        <w:t xml:space="preserve">Название прецедента: добавление </w:t>
-      </w:r>
-      <w:r>
-        <w:t>кафедры/направления</w:t>
+        <w:pStyle w:val="a5"/>
+        <w:numPr>
+          <w:ilvl w:val="0"/>
+          <w:numId w:val="50"/>
+        </w:numPr>
+      </w:pPr>
+      <w:r>
+        <w:t xml:space="preserve">Пользователь нажимает на кнопку </w:t>
+      </w:r>
+      <w:r>
+        <w:t>“</w:t>
+      </w:r>
+      <w:r>
+        <w:t>Добавить</w:t>
+      </w:r>
+      <w:r>
+        <w:t>”</w:t>
       </w:r>
       <w:r>
         <w:t>.</w:t>
       </w:r>
     </w:p>
     <w:p>
-      <w:r>
-        <w:t>Действующее лицо: пользователь.</w:t>
-      </w:r>
-    </w:p>
-    <w:p>
-      <w:r>
-        <w:t>Главная последовательность:</w:t>
-      </w:r>
-    </w:p>
-    <w:p>
       <w:pPr>
         <w:pStyle w:val="a5"/>
         <w:numPr>
@@ -3041,13 +3121,25 @@
         </w:numPr>
       </w:pPr>
       <w:r>
-        <w:t xml:space="preserve">Пользователь нажимает на кнопку </w:t>
+        <w:t>Система открывает окно для добавления.</w:t>
+      </w:r>
+    </w:p>
+    <w:p>
+      <w:pPr>
+        <w:pStyle w:val="a5"/>
+        <w:numPr>
+          <w:ilvl w:val="0"/>
+          <w:numId w:val="50"/>
+        </w:numPr>
+      </w:pPr>
+      <w:r>
+        <w:t xml:space="preserve">Пользователь вводит название и загружает файл и нажимает на кнопку </w:t>
       </w:r>
       <w:r>
         <w:t>“</w:t>
       </w:r>
       <w:r>
-        <w:t>Преподаватели</w:t>
+        <w:t>Создать</w:t>
       </w:r>
       <w:r>
         <w:t>”</w:t>
@@ -3065,19 +3157,7 @@
         </w:numPr>
       </w:pPr>
       <w:r>
-        <w:t xml:space="preserve">Пользователь нажимает на кнопку </w:t>
-      </w:r>
-      <w:r>
-        <w:t>“</w:t>
-      </w:r>
-      <w:r>
-        <w:t>Добавить</w:t>
-      </w:r>
-      <w:r>
-        <w:t>”</w:t>
-      </w:r>
-      <w:r>
-        <w:t>.</w:t>
+        <w:t>Система проверяет на корректность файл, отправляет запрос в базу данных.</w:t>
       </w:r>
     </w:p>
     <w:p>
@@ -3089,7 +3169,7 @@
         </w:numPr>
       </w:pPr>
       <w:r>
-        <w:t>Система открывает окно для добавления.</w:t>
+        <w:t>Система выводит окно об успешном добавлении.</w:t>
       </w:r>
     </w:p>
     <w:p>
@@ -3101,58 +3181,7 @@
         </w:numPr>
       </w:pPr>
       <w:r>
-        <w:t xml:space="preserve">Пользователь вводит название и загружает файл и нажимает на кнопку </w:t>
-      </w:r>
-      <w:r>
-        <w:t>“</w:t>
-      </w:r>
-      <w:r>
-        <w:t>Создать</w:t>
-      </w:r>
-      <w:r>
-        <w:t>”</w:t>
-      </w:r>
-      <w:r>
-        <w:t>.</w:t>
-      </w:r>
-    </w:p>
-    <w:p>
-      <w:pPr>
-        <w:pStyle w:val="a5"/>
-        <w:numPr>
-          <w:ilvl w:val="0"/>
-          <w:numId w:val="50"/>
-        </w:numPr>
-      </w:pPr>
-      <w:r>
-        <w:t>Система проверяет на корректность файл, отправляет запрос в базу данных.</w:t>
-      </w:r>
-    </w:p>
-    <w:p>
-      <w:pPr>
-        <w:pStyle w:val="a5"/>
-        <w:numPr>
-          <w:ilvl w:val="0"/>
-          <w:numId w:val="50"/>
-        </w:numPr>
-      </w:pPr>
-      <w:r>
-        <w:t>Система выводит окно об успешном добавлении.</w:t>
-      </w:r>
-    </w:p>
-    <w:p>
-      <w:pPr>
-        <w:pStyle w:val="a5"/>
-        <w:numPr>
-          <w:ilvl w:val="0"/>
-          <w:numId w:val="50"/>
-        </w:numPr>
-      </w:pPr>
-      <w:r>
-        <w:t xml:space="preserve">Пользователь закрывает сообщение и перемещается на окно </w:t>
-      </w:r>
-      <w:r>
-        <w:t>преподавателей.</w:t>
+        <w:t>Пользователь закрывает сообщение и перемещается на окно преподавателей.</w:t>
       </w:r>
     </w:p>
     <w:p>
@@ -3286,10 +3315,7 @@
         <w:pStyle w:val="30"/>
       </w:pPr>
       <w:r>
-        <w:t xml:space="preserve">Название прецедента: изменение </w:t>
-      </w:r>
-      <w:r>
-        <w:t>кафедры/направления.</w:t>
+        <w:t>Название прецедента: изменение кафедры/направления.</w:t>
       </w:r>
     </w:p>
     <w:p>
@@ -3752,21 +3778,12 @@
         <w:t>Название прецедента:</w:t>
       </w:r>
       <w:r>
-        <w:t xml:space="preserve"> </w:t>
-      </w:r>
-      <w:r>
-        <w:t>открытие расписания для направления</w:t>
-      </w:r>
-      <w:r>
-        <w:t>.</w:t>
-      </w:r>
-    </w:p>
-    <w:p>
-      <w:r>
-        <w:t>Действующее лицо: пользователь</w:t>
-      </w:r>
-      <w:r>
-        <w:t>.</w:t>
+        <w:t xml:space="preserve"> открытие расписания для направления.</w:t>
+      </w:r>
+    </w:p>
+    <w:p>
+      <w:r>
+        <w:t>Действующее лицо: пользователь.</w:t>
       </w:r>
     </w:p>
     <w:p>
@@ -5220,10 +5237,7 @@
     </w:p>
     <w:p>
       <w:r>
-        <w:t>Альтернативная</w:t>
-      </w:r>
-      <w:r>
-        <w:t xml:space="preserve"> последовательность:</w:t>
+        <w:t>Альтернативная последовательность:</w:t>
       </w:r>
       <w:r>
         <w:rPr>
@@ -5284,10 +5298,7 @@
         <w:t>“</w:t>
       </w:r>
       <w:r>
-        <w:t>экзамен</w:t>
-      </w:r>
-      <w:r>
-        <w:t>/зачет</w:t>
+        <w:t>экзамен/зачет</w:t>
       </w:r>
       <w:r>
         <w:t>”</w:t>
@@ -5441,13 +5452,7 @@
         </w:numPr>
       </w:pPr>
       <w:r>
-        <w:t xml:space="preserve">Пользователь выбирает </w:t>
-      </w:r>
-      <w:r>
-        <w:t>поток</w:t>
-      </w:r>
-      <w:r>
-        <w:t>, если они есть.</w:t>
+        <w:t>Пользователь выбирает поток, если они есть.</w:t>
       </w:r>
     </w:p>
     <w:p>
@@ -5471,13 +5476,7 @@
         </w:numPr>
       </w:pPr>
       <w:r>
-        <w:t xml:space="preserve">Система проверяет, есть учебный план для данного </w:t>
-      </w:r>
-      <w:r>
-        <w:t>потока</w:t>
-      </w:r>
-      <w:r>
-        <w:t>, все корректно.</w:t>
+        <w:t>Система проверяет, есть учебный план для данного потока, все корректно.</w:t>
       </w:r>
     </w:p>
     <w:p>
@@ -5530,13 +5529,7 @@
         </w:numPr>
       </w:pPr>
       <w:r>
-        <w:t xml:space="preserve">Пользователь выбирает </w:t>
-      </w:r>
-      <w:r>
-        <w:t>поток</w:t>
-      </w:r>
-      <w:r>
-        <w:t>, если они есть.</w:t>
+        <w:t>Пользователь выбирает поток, если они есть.</w:t>
       </w:r>
     </w:p>
     <w:p>
@@ -5604,9 +5597,6 @@
         <w:t>Главная последовательность:</w:t>
       </w:r>
       <w:r>
-        <w:rPr>
-          <w:lang w:val="en-US"/>
-        </w:rPr>
         <w:t xml:space="preserve"> </w:t>
       </w:r>
     </w:p>
@@ -5655,10 +5645,7 @@
         </w:numPr>
       </w:pPr>
       <w:r>
-        <w:t xml:space="preserve">Пользователь выбирает </w:t>
-      </w:r>
-      <w:r>
-        <w:t>класс.</w:t>
+        <w:t>Пользователь выбирает класс.</w:t>
       </w:r>
     </w:p>
     <w:p>
@@ -5670,13 +5657,7 @@
         </w:numPr>
       </w:pPr>
       <w:r>
-        <w:t xml:space="preserve">Система выводит поле для выбора </w:t>
-      </w:r>
-      <w:r>
-        <w:t>предмета</w:t>
-      </w:r>
-      <w:r>
-        <w:t>.</w:t>
+        <w:t>Система выводит поле для выбора предмета.</w:t>
       </w:r>
     </w:p>
     <w:p>

--- a/documents/cases.docx
+++ b/documents/cases.docx
@@ -74,7 +74,7 @@
         <w:pStyle w:val="a5"/>
         <w:numPr>
           <w:ilvl w:val="0"/>
-          <w:numId w:val="15"/>
+          <w:numId w:val="6"/>
         </w:numPr>
       </w:pPr>
       <w:r>
@@ -86,7 +86,7 @@
         <w:pStyle w:val="a5"/>
         <w:numPr>
           <w:ilvl w:val="0"/>
-          <w:numId w:val="15"/>
+          <w:numId w:val="6"/>
         </w:numPr>
       </w:pPr>
       <w:r>
@@ -98,7 +98,7 @@
         <w:pStyle w:val="a5"/>
         <w:numPr>
           <w:ilvl w:val="0"/>
-          <w:numId w:val="15"/>
+          <w:numId w:val="6"/>
         </w:numPr>
       </w:pPr>
       <w:r>
@@ -110,7 +110,7 @@
         <w:pStyle w:val="a5"/>
         <w:numPr>
           <w:ilvl w:val="0"/>
-          <w:numId w:val="15"/>
+          <w:numId w:val="6"/>
         </w:numPr>
       </w:pPr>
       <w:r>
@@ -135,7 +135,7 @@
         <w:pStyle w:val="a5"/>
         <w:numPr>
           <w:ilvl w:val="0"/>
-          <w:numId w:val="17"/>
+          <w:numId w:val="8"/>
         </w:numPr>
       </w:pPr>
       <w:r>
@@ -147,7 +147,7 @@
         <w:pStyle w:val="a5"/>
         <w:numPr>
           <w:ilvl w:val="0"/>
-          <w:numId w:val="17"/>
+          <w:numId w:val="8"/>
         </w:numPr>
       </w:pPr>
       <w:r>
@@ -159,7 +159,7 @@
         <w:pStyle w:val="a5"/>
         <w:numPr>
           <w:ilvl w:val="0"/>
-          <w:numId w:val="17"/>
+          <w:numId w:val="8"/>
         </w:numPr>
       </w:pPr>
       <w:r>
@@ -171,7 +171,7 @@
         <w:pStyle w:val="a5"/>
         <w:numPr>
           <w:ilvl w:val="0"/>
-          <w:numId w:val="17"/>
+          <w:numId w:val="8"/>
         </w:numPr>
       </w:pPr>
       <w:r>
@@ -183,7 +183,7 @@
         <w:pStyle w:val="a5"/>
         <w:numPr>
           <w:ilvl w:val="0"/>
-          <w:numId w:val="17"/>
+          <w:numId w:val="8"/>
         </w:numPr>
       </w:pPr>
       <w:r>
@@ -208,7 +208,7 @@
         <w:pStyle w:val="a5"/>
         <w:numPr>
           <w:ilvl w:val="0"/>
-          <w:numId w:val="18"/>
+          <w:numId w:val="9"/>
         </w:numPr>
       </w:pPr>
       <w:r>
@@ -220,7 +220,7 @@
         <w:pStyle w:val="a5"/>
         <w:numPr>
           <w:ilvl w:val="0"/>
-          <w:numId w:val="18"/>
+          <w:numId w:val="9"/>
         </w:numPr>
       </w:pPr>
       <w:r>
@@ -232,7 +232,7 @@
         <w:pStyle w:val="a5"/>
         <w:numPr>
           <w:ilvl w:val="0"/>
-          <w:numId w:val="18"/>
+          <w:numId w:val="9"/>
         </w:numPr>
       </w:pPr>
       <w:r>
@@ -244,7 +244,7 @@
         <w:pStyle w:val="a5"/>
         <w:numPr>
           <w:ilvl w:val="0"/>
-          <w:numId w:val="18"/>
+          <w:numId w:val="9"/>
         </w:numPr>
       </w:pPr>
       <w:r>
@@ -256,7 +256,7 @@
         <w:pStyle w:val="a5"/>
         <w:numPr>
           <w:ilvl w:val="0"/>
-          <w:numId w:val="18"/>
+          <w:numId w:val="9"/>
         </w:numPr>
       </w:pPr>
       <w:r>
@@ -302,7 +302,7 @@
         <w:pStyle w:val="a5"/>
         <w:numPr>
           <w:ilvl w:val="0"/>
-          <w:numId w:val="19"/>
+          <w:numId w:val="10"/>
         </w:numPr>
       </w:pPr>
       <w:r>
@@ -326,7 +326,7 @@
         <w:pStyle w:val="a5"/>
         <w:numPr>
           <w:ilvl w:val="0"/>
-          <w:numId w:val="19"/>
+          <w:numId w:val="10"/>
         </w:numPr>
       </w:pPr>
       <w:r>
@@ -338,7 +338,7 @@
         <w:pStyle w:val="a5"/>
         <w:numPr>
           <w:ilvl w:val="0"/>
-          <w:numId w:val="19"/>
+          <w:numId w:val="10"/>
         </w:numPr>
       </w:pPr>
       <w:r>
@@ -350,7 +350,7 @@
         <w:pStyle w:val="a5"/>
         <w:numPr>
           <w:ilvl w:val="0"/>
-          <w:numId w:val="19"/>
+          <w:numId w:val="10"/>
         </w:numPr>
       </w:pPr>
       <w:r>
@@ -374,7 +374,7 @@
         <w:pStyle w:val="a5"/>
         <w:numPr>
           <w:ilvl w:val="0"/>
-          <w:numId w:val="19"/>
+          <w:numId w:val="10"/>
         </w:numPr>
       </w:pPr>
       <w:r>
@@ -387,7 +387,7 @@
         <w:pStyle w:val="a5"/>
         <w:numPr>
           <w:ilvl w:val="0"/>
-          <w:numId w:val="19"/>
+          <w:numId w:val="10"/>
         </w:numPr>
       </w:pPr>
       <w:r>
@@ -399,7 +399,7 @@
         <w:pStyle w:val="a5"/>
         <w:numPr>
           <w:ilvl w:val="0"/>
-          <w:numId w:val="19"/>
+          <w:numId w:val="10"/>
         </w:numPr>
       </w:pPr>
       <w:r>
@@ -411,7 +411,7 @@
         <w:pStyle w:val="a5"/>
         <w:numPr>
           <w:ilvl w:val="0"/>
-          <w:numId w:val="19"/>
+          <w:numId w:val="10"/>
         </w:numPr>
       </w:pPr>
       <w:r>
@@ -436,7 +436,7 @@
         <w:pStyle w:val="a5"/>
         <w:numPr>
           <w:ilvl w:val="0"/>
-          <w:numId w:val="20"/>
+          <w:numId w:val="11"/>
         </w:numPr>
       </w:pPr>
       <w:r>
@@ -466,7 +466,7 @@
         <w:pStyle w:val="a5"/>
         <w:numPr>
           <w:ilvl w:val="0"/>
-          <w:numId w:val="20"/>
+          <w:numId w:val="11"/>
         </w:numPr>
       </w:pPr>
       <w:r>
@@ -478,7 +478,7 @@
         <w:pStyle w:val="a5"/>
         <w:numPr>
           <w:ilvl w:val="0"/>
-          <w:numId w:val="20"/>
+          <w:numId w:val="11"/>
         </w:numPr>
       </w:pPr>
       <w:r>
@@ -490,7 +490,7 @@
         <w:pStyle w:val="a5"/>
         <w:numPr>
           <w:ilvl w:val="0"/>
-          <w:numId w:val="20"/>
+          <w:numId w:val="11"/>
         </w:numPr>
       </w:pPr>
       <w:r>
@@ -514,7 +514,7 @@
         <w:pStyle w:val="a5"/>
         <w:numPr>
           <w:ilvl w:val="0"/>
-          <w:numId w:val="20"/>
+          <w:numId w:val="11"/>
         </w:numPr>
       </w:pPr>
       <w:r>
@@ -526,7 +526,7 @@
         <w:pStyle w:val="a5"/>
         <w:numPr>
           <w:ilvl w:val="0"/>
-          <w:numId w:val="20"/>
+          <w:numId w:val="11"/>
         </w:numPr>
       </w:pPr>
       <w:r>
@@ -551,7 +551,7 @@
         <w:pStyle w:val="a5"/>
         <w:numPr>
           <w:ilvl w:val="0"/>
-          <w:numId w:val="21"/>
+          <w:numId w:val="12"/>
         </w:numPr>
       </w:pPr>
       <w:r>
@@ -575,7 +575,7 @@
         <w:pStyle w:val="a5"/>
         <w:numPr>
           <w:ilvl w:val="0"/>
-          <w:numId w:val="21"/>
+          <w:numId w:val="12"/>
         </w:numPr>
       </w:pPr>
       <w:r>
@@ -587,7 +587,7 @@
         <w:pStyle w:val="a5"/>
         <w:numPr>
           <w:ilvl w:val="0"/>
-          <w:numId w:val="21"/>
+          <w:numId w:val="12"/>
         </w:numPr>
       </w:pPr>
       <w:r>
@@ -599,7 +599,7 @@
         <w:pStyle w:val="a5"/>
         <w:numPr>
           <w:ilvl w:val="0"/>
-          <w:numId w:val="21"/>
+          <w:numId w:val="12"/>
         </w:numPr>
       </w:pPr>
       <w:r>
@@ -623,7 +623,7 @@
         <w:pStyle w:val="a5"/>
         <w:numPr>
           <w:ilvl w:val="0"/>
-          <w:numId w:val="21"/>
+          <w:numId w:val="12"/>
         </w:numPr>
       </w:pPr>
       <w:r>
@@ -635,7 +635,7 @@
         <w:pStyle w:val="a5"/>
         <w:numPr>
           <w:ilvl w:val="0"/>
-          <w:numId w:val="21"/>
+          <w:numId w:val="12"/>
         </w:numPr>
       </w:pPr>
       <w:r>
@@ -660,7 +660,7 @@
         <w:pStyle w:val="a5"/>
         <w:numPr>
           <w:ilvl w:val="0"/>
-          <w:numId w:val="22"/>
+          <w:numId w:val="13"/>
         </w:numPr>
       </w:pPr>
       <w:r>
@@ -684,7 +684,7 @@
         <w:pStyle w:val="a5"/>
         <w:numPr>
           <w:ilvl w:val="0"/>
-          <w:numId w:val="22"/>
+          <w:numId w:val="13"/>
         </w:numPr>
       </w:pPr>
       <w:r>
@@ -696,7 +696,7 @@
         <w:pStyle w:val="a5"/>
         <w:numPr>
           <w:ilvl w:val="0"/>
-          <w:numId w:val="22"/>
+          <w:numId w:val="13"/>
         </w:numPr>
       </w:pPr>
       <w:r>
@@ -708,7 +708,7 @@
         <w:pStyle w:val="a5"/>
         <w:numPr>
           <w:ilvl w:val="0"/>
-          <w:numId w:val="22"/>
+          <w:numId w:val="13"/>
         </w:numPr>
       </w:pPr>
       <w:r>
@@ -732,7 +732,7 @@
         <w:pStyle w:val="a5"/>
         <w:numPr>
           <w:ilvl w:val="0"/>
-          <w:numId w:val="22"/>
+          <w:numId w:val="13"/>
         </w:numPr>
       </w:pPr>
       <w:r>
@@ -744,7 +744,7 @@
         <w:pStyle w:val="a5"/>
         <w:numPr>
           <w:ilvl w:val="0"/>
-          <w:numId w:val="22"/>
+          <w:numId w:val="13"/>
         </w:numPr>
       </w:pPr>
       <w:r>
@@ -770,7 +770,15 @@
       </w:r>
     </w:p>
     <w:p>
-      <w:r>
+      <w:pPr>
+        <w:rPr>
+          <w:color w:val="70AD47" w:themeColor="accent6"/>
+        </w:rPr>
+      </w:pPr>
+      <w:r>
+        <w:rPr>
+          <w:color w:val="70AD47" w:themeColor="accent6"/>
+        </w:rPr>
         <w:lastRenderedPageBreak/>
         <w:t>Главная последовательность:</w:t>
       </w:r>
@@ -780,7 +788,7 @@
         <w:pStyle w:val="a5"/>
         <w:numPr>
           <w:ilvl w:val="0"/>
-          <w:numId w:val="23"/>
+          <w:numId w:val="14"/>
         </w:numPr>
       </w:pPr>
       <w:r>
@@ -804,7 +812,7 @@
         <w:pStyle w:val="a5"/>
         <w:numPr>
           <w:ilvl w:val="0"/>
-          <w:numId w:val="23"/>
+          <w:numId w:val="14"/>
         </w:numPr>
       </w:pPr>
       <w:r>
@@ -816,7 +824,7 @@
         <w:pStyle w:val="a5"/>
         <w:numPr>
           <w:ilvl w:val="0"/>
-          <w:numId w:val="23"/>
+          <w:numId w:val="14"/>
         </w:numPr>
       </w:pPr>
       <w:r>
@@ -840,7 +848,7 @@
         <w:pStyle w:val="a5"/>
         <w:numPr>
           <w:ilvl w:val="0"/>
-          <w:numId w:val="23"/>
+          <w:numId w:val="14"/>
         </w:numPr>
       </w:pPr>
       <w:r>
@@ -852,7 +860,7 @@
         <w:pStyle w:val="a5"/>
         <w:numPr>
           <w:ilvl w:val="0"/>
-          <w:numId w:val="23"/>
+          <w:numId w:val="14"/>
         </w:numPr>
       </w:pPr>
       <w:r>
@@ -864,7 +872,7 @@
         <w:pStyle w:val="a5"/>
         <w:numPr>
           <w:ilvl w:val="0"/>
-          <w:numId w:val="23"/>
+          <w:numId w:val="14"/>
         </w:numPr>
       </w:pPr>
       <w:r>
@@ -872,7 +880,15 @@
       </w:r>
     </w:p>
     <w:p>
-      <w:r>
+      <w:pPr>
+        <w:rPr>
+          <w:color w:val="70AD47" w:themeColor="accent6"/>
+        </w:rPr>
+      </w:pPr>
+      <w:r>
+        <w:rPr>
+          <w:color w:val="70AD47" w:themeColor="accent6"/>
+        </w:rPr>
         <w:t>Альтернативная последовательность:</w:t>
       </w:r>
     </w:p>
@@ -881,7 +897,7 @@
         <w:pStyle w:val="a5"/>
         <w:numPr>
           <w:ilvl w:val="0"/>
-          <w:numId w:val="24"/>
+          <w:numId w:val="15"/>
         </w:numPr>
       </w:pPr>
       <w:r>
@@ -905,7 +921,7 @@
         <w:pStyle w:val="a5"/>
         <w:numPr>
           <w:ilvl w:val="0"/>
-          <w:numId w:val="24"/>
+          <w:numId w:val="15"/>
         </w:numPr>
       </w:pPr>
       <w:r>
@@ -917,7 +933,7 @@
         <w:pStyle w:val="a5"/>
         <w:numPr>
           <w:ilvl w:val="0"/>
-          <w:numId w:val="24"/>
+          <w:numId w:val="15"/>
         </w:numPr>
       </w:pPr>
       <w:r>
@@ -941,7 +957,7 @@
         <w:pStyle w:val="a5"/>
         <w:numPr>
           <w:ilvl w:val="0"/>
-          <w:numId w:val="24"/>
+          <w:numId w:val="15"/>
         </w:numPr>
       </w:pPr>
       <w:r>
@@ -953,7 +969,7 @@
         <w:pStyle w:val="a5"/>
         <w:numPr>
           <w:ilvl w:val="0"/>
-          <w:numId w:val="24"/>
+          <w:numId w:val="15"/>
         </w:numPr>
       </w:pPr>
       <w:r>
@@ -965,7 +981,7 @@
         <w:pStyle w:val="a5"/>
         <w:numPr>
           <w:ilvl w:val="0"/>
-          <w:numId w:val="24"/>
+          <w:numId w:val="15"/>
         </w:numPr>
       </w:pPr>
       <w:r>
@@ -973,7 +989,15 @@
       </w:r>
     </w:p>
     <w:p>
-      <w:r>
+      <w:pPr>
+        <w:rPr>
+          <w:color w:val="70AD47" w:themeColor="accent6"/>
+        </w:rPr>
+      </w:pPr>
+      <w:r>
+        <w:rPr>
+          <w:color w:val="70AD47" w:themeColor="accent6"/>
+        </w:rPr>
         <w:t>Альтернативная последовательность:</w:t>
       </w:r>
     </w:p>
@@ -982,7 +1006,7 @@
         <w:pStyle w:val="a5"/>
         <w:numPr>
           <w:ilvl w:val="0"/>
-          <w:numId w:val="25"/>
+          <w:numId w:val="16"/>
         </w:numPr>
       </w:pPr>
       <w:r>
@@ -1006,7 +1030,7 @@
         <w:pStyle w:val="a5"/>
         <w:numPr>
           <w:ilvl w:val="0"/>
-          <w:numId w:val="25"/>
+          <w:numId w:val="16"/>
         </w:numPr>
       </w:pPr>
       <w:r>
@@ -1018,7 +1042,7 @@
         <w:pStyle w:val="a5"/>
         <w:numPr>
           <w:ilvl w:val="0"/>
-          <w:numId w:val="25"/>
+          <w:numId w:val="16"/>
         </w:numPr>
       </w:pPr>
       <w:r>
@@ -1030,7 +1054,7 @@
         <w:pStyle w:val="a5"/>
         <w:numPr>
           <w:ilvl w:val="0"/>
-          <w:numId w:val="25"/>
+          <w:numId w:val="16"/>
         </w:numPr>
       </w:pPr>
       <w:r>
@@ -1065,7 +1089,7 @@
         <w:pStyle w:val="a5"/>
         <w:numPr>
           <w:ilvl w:val="0"/>
-          <w:numId w:val="26"/>
+          <w:numId w:val="17"/>
         </w:numPr>
       </w:pPr>
       <w:r>
@@ -1089,7 +1113,7 @@
         <w:pStyle w:val="a5"/>
         <w:numPr>
           <w:ilvl w:val="0"/>
-          <w:numId w:val="26"/>
+          <w:numId w:val="17"/>
         </w:numPr>
       </w:pPr>
       <w:r>
@@ -1101,7 +1125,7 @@
         <w:pStyle w:val="a5"/>
         <w:numPr>
           <w:ilvl w:val="0"/>
-          <w:numId w:val="26"/>
+          <w:numId w:val="17"/>
         </w:numPr>
       </w:pPr>
       <w:r>
@@ -1125,7 +1149,7 @@
         <w:pStyle w:val="a5"/>
         <w:numPr>
           <w:ilvl w:val="0"/>
-          <w:numId w:val="26"/>
+          <w:numId w:val="17"/>
         </w:numPr>
       </w:pPr>
       <w:r>
@@ -1137,7 +1161,7 @@
         <w:pStyle w:val="a5"/>
         <w:numPr>
           <w:ilvl w:val="0"/>
-          <w:numId w:val="26"/>
+          <w:numId w:val="17"/>
         </w:numPr>
       </w:pPr>
       <w:r>
@@ -1149,7 +1173,7 @@
         <w:pStyle w:val="a5"/>
         <w:numPr>
           <w:ilvl w:val="0"/>
-          <w:numId w:val="26"/>
+          <w:numId w:val="17"/>
         </w:numPr>
       </w:pPr>
       <w:r>
@@ -1166,7 +1190,7 @@
         <w:pStyle w:val="a5"/>
         <w:numPr>
           <w:ilvl w:val="0"/>
-          <w:numId w:val="29"/>
+          <w:numId w:val="18"/>
         </w:numPr>
       </w:pPr>
       <w:r>
@@ -1191,7 +1215,7 @@
         <w:pStyle w:val="a5"/>
         <w:numPr>
           <w:ilvl w:val="0"/>
-          <w:numId w:val="29"/>
+          <w:numId w:val="18"/>
         </w:numPr>
       </w:pPr>
       <w:r>
@@ -1203,7 +1227,7 @@
         <w:pStyle w:val="a5"/>
         <w:numPr>
           <w:ilvl w:val="0"/>
-          <w:numId w:val="29"/>
+          <w:numId w:val="18"/>
         </w:numPr>
       </w:pPr>
       <w:r>
@@ -1227,7 +1251,7 @@
         <w:pStyle w:val="a5"/>
         <w:numPr>
           <w:ilvl w:val="0"/>
-          <w:numId w:val="29"/>
+          <w:numId w:val="18"/>
         </w:numPr>
       </w:pPr>
       <w:r>
@@ -1242,7 +1266,7 @@
         <w:pStyle w:val="a5"/>
         <w:numPr>
           <w:ilvl w:val="0"/>
-          <w:numId w:val="29"/>
+          <w:numId w:val="18"/>
         </w:numPr>
       </w:pPr>
       <w:r>
@@ -1254,7 +1278,7 @@
         <w:pStyle w:val="a5"/>
         <w:numPr>
           <w:ilvl w:val="0"/>
-          <w:numId w:val="29"/>
+          <w:numId w:val="18"/>
         </w:numPr>
       </w:pPr>
       <w:r>
@@ -1266,7 +1290,7 @@
         <w:pStyle w:val="a5"/>
         <w:numPr>
           <w:ilvl w:val="0"/>
-          <w:numId w:val="29"/>
+          <w:numId w:val="18"/>
         </w:numPr>
       </w:pPr>
       <w:r>
@@ -1286,7 +1310,7 @@
         <w:pStyle w:val="a5"/>
         <w:numPr>
           <w:ilvl w:val="0"/>
-          <w:numId w:val="29"/>
+          <w:numId w:val="18"/>
         </w:numPr>
       </w:pPr>
       <w:r>
@@ -1303,7 +1327,7 @@
         <w:pStyle w:val="a5"/>
         <w:numPr>
           <w:ilvl w:val="0"/>
-          <w:numId w:val="31"/>
+          <w:numId w:val="20"/>
         </w:numPr>
       </w:pPr>
       <w:r>
@@ -1327,7 +1351,7 @@
         <w:pStyle w:val="a5"/>
         <w:numPr>
           <w:ilvl w:val="0"/>
-          <w:numId w:val="31"/>
+          <w:numId w:val="20"/>
         </w:numPr>
       </w:pPr>
       <w:r>
@@ -1339,7 +1363,7 @@
         <w:pStyle w:val="a5"/>
         <w:numPr>
           <w:ilvl w:val="0"/>
-          <w:numId w:val="31"/>
+          <w:numId w:val="20"/>
         </w:numPr>
       </w:pPr>
       <w:r>
@@ -1363,7 +1387,7 @@
         <w:pStyle w:val="a5"/>
         <w:numPr>
           <w:ilvl w:val="0"/>
-          <w:numId w:val="31"/>
+          <w:numId w:val="20"/>
         </w:numPr>
       </w:pPr>
       <w:r>
@@ -1375,7 +1399,7 @@
         <w:pStyle w:val="a5"/>
         <w:numPr>
           <w:ilvl w:val="0"/>
-          <w:numId w:val="31"/>
+          <w:numId w:val="20"/>
         </w:numPr>
       </w:pPr>
       <w:r>
@@ -1387,7 +1411,7 @@
         <w:pStyle w:val="a5"/>
         <w:numPr>
           <w:ilvl w:val="0"/>
-          <w:numId w:val="31"/>
+          <w:numId w:val="20"/>
         </w:numPr>
       </w:pPr>
       <w:r>
@@ -1399,7 +1423,7 @@
         <w:pStyle w:val="a5"/>
         <w:numPr>
           <w:ilvl w:val="0"/>
-          <w:numId w:val="31"/>
+          <w:numId w:val="20"/>
         </w:numPr>
       </w:pPr>
       <w:r>
@@ -1416,7 +1440,7 @@
         <w:pStyle w:val="a5"/>
         <w:numPr>
           <w:ilvl w:val="0"/>
-          <w:numId w:val="30"/>
+          <w:numId w:val="19"/>
         </w:numPr>
       </w:pPr>
       <w:r>
@@ -1440,7 +1464,7 @@
         <w:pStyle w:val="a5"/>
         <w:numPr>
           <w:ilvl w:val="0"/>
-          <w:numId w:val="30"/>
+          <w:numId w:val="19"/>
         </w:numPr>
       </w:pPr>
       <w:r>
@@ -1452,7 +1476,7 @@
         <w:pStyle w:val="a5"/>
         <w:numPr>
           <w:ilvl w:val="0"/>
-          <w:numId w:val="30"/>
+          <w:numId w:val="19"/>
         </w:numPr>
       </w:pPr>
       <w:r>
@@ -1476,7 +1500,7 @@
         <w:pStyle w:val="a5"/>
         <w:numPr>
           <w:ilvl w:val="0"/>
-          <w:numId w:val="30"/>
+          <w:numId w:val="19"/>
         </w:numPr>
       </w:pPr>
       <w:r>
@@ -1488,7 +1512,7 @@
         <w:pStyle w:val="a5"/>
         <w:numPr>
           <w:ilvl w:val="0"/>
-          <w:numId w:val="30"/>
+          <w:numId w:val="19"/>
         </w:numPr>
       </w:pPr>
       <w:r>
@@ -1500,7 +1524,7 @@
         <w:pStyle w:val="a5"/>
         <w:numPr>
           <w:ilvl w:val="0"/>
-          <w:numId w:val="30"/>
+          <w:numId w:val="19"/>
         </w:numPr>
       </w:pPr>
       <w:r>
@@ -1512,7 +1536,7 @@
         <w:pStyle w:val="a5"/>
         <w:numPr>
           <w:ilvl w:val="0"/>
-          <w:numId w:val="30"/>
+          <w:numId w:val="19"/>
         </w:numPr>
       </w:pPr>
       <w:r>
@@ -1524,7 +1548,7 @@
         <w:pStyle w:val="a5"/>
         <w:numPr>
           <w:ilvl w:val="0"/>
-          <w:numId w:val="30"/>
+          <w:numId w:val="19"/>
         </w:numPr>
       </w:pPr>
       <w:r>
@@ -1541,7 +1565,7 @@
         <w:pStyle w:val="a5"/>
         <w:numPr>
           <w:ilvl w:val="0"/>
-          <w:numId w:val="32"/>
+          <w:numId w:val="21"/>
         </w:numPr>
       </w:pPr>
       <w:r>
@@ -1565,7 +1589,7 @@
         <w:pStyle w:val="a5"/>
         <w:numPr>
           <w:ilvl w:val="0"/>
-          <w:numId w:val="32"/>
+          <w:numId w:val="21"/>
         </w:numPr>
       </w:pPr>
       <w:r>
@@ -1577,7 +1601,7 @@
         <w:pStyle w:val="a5"/>
         <w:numPr>
           <w:ilvl w:val="0"/>
-          <w:numId w:val="32"/>
+          <w:numId w:val="21"/>
         </w:numPr>
       </w:pPr>
       <w:r>
@@ -1601,7 +1625,7 @@
         <w:pStyle w:val="a5"/>
         <w:numPr>
           <w:ilvl w:val="0"/>
-          <w:numId w:val="32"/>
+          <w:numId w:val="21"/>
         </w:numPr>
       </w:pPr>
       <w:r>
@@ -1614,7 +1638,7 @@
         <w:pStyle w:val="a5"/>
         <w:numPr>
           <w:ilvl w:val="0"/>
-          <w:numId w:val="32"/>
+          <w:numId w:val="21"/>
         </w:numPr>
       </w:pPr>
       <w:r>
@@ -1626,7 +1650,7 @@
         <w:pStyle w:val="a5"/>
         <w:numPr>
           <w:ilvl w:val="0"/>
-          <w:numId w:val="32"/>
+          <w:numId w:val="21"/>
         </w:numPr>
       </w:pPr>
       <w:r>
@@ -1679,7 +1703,7 @@
         <w:pStyle w:val="a5"/>
         <w:numPr>
           <w:ilvl w:val="0"/>
-          <w:numId w:val="33"/>
+          <w:numId w:val="22"/>
         </w:numPr>
       </w:pPr>
       <w:r>
@@ -1700,7 +1724,7 @@
         <w:pStyle w:val="a5"/>
         <w:numPr>
           <w:ilvl w:val="0"/>
-          <w:numId w:val="33"/>
+          <w:numId w:val="22"/>
         </w:numPr>
       </w:pPr>
       <w:r>
@@ -1712,7 +1736,7 @@
         <w:pStyle w:val="a5"/>
         <w:numPr>
           <w:ilvl w:val="0"/>
-          <w:numId w:val="33"/>
+          <w:numId w:val="22"/>
         </w:numPr>
       </w:pPr>
       <w:r>
@@ -1724,7 +1748,7 @@
         <w:pStyle w:val="a5"/>
         <w:numPr>
           <w:ilvl w:val="0"/>
-          <w:numId w:val="33"/>
+          <w:numId w:val="22"/>
         </w:numPr>
       </w:pPr>
       <w:r>
@@ -1736,7 +1760,7 @@
         <w:pStyle w:val="a5"/>
         <w:numPr>
           <w:ilvl w:val="0"/>
-          <w:numId w:val="33"/>
+          <w:numId w:val="22"/>
         </w:numPr>
       </w:pPr>
       <w:r>
@@ -1748,7 +1772,7 @@
         <w:pStyle w:val="a5"/>
         <w:numPr>
           <w:ilvl w:val="0"/>
-          <w:numId w:val="33"/>
+          <w:numId w:val="22"/>
         </w:numPr>
       </w:pPr>
       <w:r>
@@ -1760,7 +1784,7 @@
         <w:pStyle w:val="a5"/>
         <w:numPr>
           <w:ilvl w:val="0"/>
-          <w:numId w:val="33"/>
+          <w:numId w:val="22"/>
         </w:numPr>
       </w:pPr>
       <w:r>
@@ -1772,7 +1796,7 @@
         <w:pStyle w:val="a5"/>
         <w:numPr>
           <w:ilvl w:val="0"/>
-          <w:numId w:val="33"/>
+          <w:numId w:val="22"/>
         </w:numPr>
       </w:pPr>
       <w:r>
@@ -1802,7 +1826,7 @@
         <w:pStyle w:val="a5"/>
         <w:numPr>
           <w:ilvl w:val="0"/>
-          <w:numId w:val="33"/>
+          <w:numId w:val="22"/>
         </w:numPr>
       </w:pPr>
       <w:r>
@@ -1814,7 +1838,7 @@
         <w:pStyle w:val="a5"/>
         <w:numPr>
           <w:ilvl w:val="0"/>
-          <w:numId w:val="33"/>
+          <w:numId w:val="22"/>
         </w:numPr>
       </w:pPr>
       <w:r>
@@ -1826,7 +1850,7 @@
         <w:pStyle w:val="a5"/>
         <w:numPr>
           <w:ilvl w:val="0"/>
-          <w:numId w:val="33"/>
+          <w:numId w:val="22"/>
         </w:numPr>
       </w:pPr>
       <w:r>
@@ -1858,7 +1882,7 @@
         <w:pStyle w:val="a5"/>
         <w:numPr>
           <w:ilvl w:val="0"/>
-          <w:numId w:val="35"/>
+          <w:numId w:val="23"/>
         </w:numPr>
       </w:pPr>
       <w:r>
@@ -1879,7 +1903,7 @@
         <w:pStyle w:val="a5"/>
         <w:numPr>
           <w:ilvl w:val="0"/>
-          <w:numId w:val="35"/>
+          <w:numId w:val="23"/>
         </w:numPr>
       </w:pPr>
       <w:r>
@@ -1891,7 +1915,7 @@
         <w:pStyle w:val="a5"/>
         <w:numPr>
           <w:ilvl w:val="0"/>
-          <w:numId w:val="35"/>
+          <w:numId w:val="23"/>
         </w:numPr>
       </w:pPr>
       <w:r>
@@ -1903,7 +1927,7 @@
         <w:pStyle w:val="a5"/>
         <w:numPr>
           <w:ilvl w:val="0"/>
-          <w:numId w:val="35"/>
+          <w:numId w:val="23"/>
         </w:numPr>
       </w:pPr>
       <w:r>
@@ -1915,7 +1939,7 @@
         <w:pStyle w:val="a5"/>
         <w:numPr>
           <w:ilvl w:val="0"/>
-          <w:numId w:val="35"/>
+          <w:numId w:val="23"/>
         </w:numPr>
       </w:pPr>
       <w:r>
@@ -1927,7 +1951,7 @@
         <w:pStyle w:val="a5"/>
         <w:numPr>
           <w:ilvl w:val="0"/>
-          <w:numId w:val="35"/>
+          <w:numId w:val="23"/>
         </w:numPr>
       </w:pPr>
       <w:r>
@@ -1939,7 +1963,7 @@
         <w:pStyle w:val="a5"/>
         <w:numPr>
           <w:ilvl w:val="0"/>
-          <w:numId w:val="35"/>
+          <w:numId w:val="23"/>
         </w:numPr>
       </w:pPr>
       <w:r>
@@ -1969,7 +1993,7 @@
         <w:pStyle w:val="a5"/>
         <w:numPr>
           <w:ilvl w:val="0"/>
-          <w:numId w:val="35"/>
+          <w:numId w:val="23"/>
         </w:numPr>
       </w:pPr>
       <w:r>
@@ -1981,7 +2005,7 @@
         <w:pStyle w:val="a5"/>
         <w:numPr>
           <w:ilvl w:val="0"/>
-          <w:numId w:val="35"/>
+          <w:numId w:val="23"/>
         </w:numPr>
       </w:pPr>
       <w:r>
@@ -1993,7 +2017,7 @@
         <w:pStyle w:val="a5"/>
         <w:numPr>
           <w:ilvl w:val="0"/>
-          <w:numId w:val="35"/>
+          <w:numId w:val="23"/>
         </w:numPr>
       </w:pPr>
       <w:r>
@@ -2010,7 +2034,7 @@
         <w:pStyle w:val="a5"/>
         <w:numPr>
           <w:ilvl w:val="0"/>
-          <w:numId w:val="36"/>
+          <w:numId w:val="24"/>
         </w:numPr>
       </w:pPr>
       <w:r>
@@ -2031,7 +2055,7 @@
         <w:pStyle w:val="a5"/>
         <w:numPr>
           <w:ilvl w:val="0"/>
-          <w:numId w:val="36"/>
+          <w:numId w:val="24"/>
         </w:numPr>
       </w:pPr>
       <w:r>
@@ -2044,7 +2068,7 @@
         <w:pStyle w:val="a5"/>
         <w:numPr>
           <w:ilvl w:val="0"/>
-          <w:numId w:val="36"/>
+          <w:numId w:val="24"/>
         </w:numPr>
       </w:pPr>
       <w:r>
@@ -2056,7 +2080,7 @@
         <w:pStyle w:val="a5"/>
         <w:numPr>
           <w:ilvl w:val="0"/>
-          <w:numId w:val="36"/>
+          <w:numId w:val="24"/>
         </w:numPr>
       </w:pPr>
       <w:r>
@@ -2068,7 +2092,7 @@
         <w:pStyle w:val="a5"/>
         <w:numPr>
           <w:ilvl w:val="0"/>
-          <w:numId w:val="36"/>
+          <w:numId w:val="24"/>
         </w:numPr>
       </w:pPr>
       <w:r>
@@ -2080,7 +2104,7 @@
         <w:pStyle w:val="a5"/>
         <w:numPr>
           <w:ilvl w:val="0"/>
-          <w:numId w:val="36"/>
+          <w:numId w:val="24"/>
         </w:numPr>
       </w:pPr>
       <w:r>
@@ -2092,7 +2116,7 @@
         <w:pStyle w:val="a5"/>
         <w:numPr>
           <w:ilvl w:val="0"/>
-          <w:numId w:val="36"/>
+          <w:numId w:val="24"/>
         </w:numPr>
       </w:pPr>
       <w:r>
@@ -2122,7 +2146,7 @@
         <w:pStyle w:val="a5"/>
         <w:numPr>
           <w:ilvl w:val="0"/>
-          <w:numId w:val="36"/>
+          <w:numId w:val="24"/>
         </w:numPr>
       </w:pPr>
       <w:r>
@@ -2140,7 +2164,7 @@
         <w:pStyle w:val="a5"/>
         <w:numPr>
           <w:ilvl w:val="0"/>
-          <w:numId w:val="36"/>
+          <w:numId w:val="24"/>
         </w:numPr>
       </w:pPr>
       <w:r>
@@ -2152,7 +2176,7 @@
         <w:pStyle w:val="a5"/>
         <w:numPr>
           <w:ilvl w:val="0"/>
-          <w:numId w:val="36"/>
+          <w:numId w:val="24"/>
         </w:numPr>
       </w:pPr>
       <w:r>
@@ -2187,7 +2211,7 @@
         <w:pStyle w:val="a5"/>
         <w:numPr>
           <w:ilvl w:val="0"/>
-          <w:numId w:val="38"/>
+          <w:numId w:val="25"/>
         </w:numPr>
       </w:pPr>
       <w:r>
@@ -2211,7 +2235,7 @@
         <w:pStyle w:val="a5"/>
         <w:numPr>
           <w:ilvl w:val="0"/>
-          <w:numId w:val="38"/>
+          <w:numId w:val="25"/>
         </w:numPr>
       </w:pPr>
       <w:r>
@@ -2223,7 +2247,7 @@
         <w:pStyle w:val="a5"/>
         <w:numPr>
           <w:ilvl w:val="0"/>
-          <w:numId w:val="38"/>
+          <w:numId w:val="25"/>
         </w:numPr>
       </w:pPr>
       <w:r>
@@ -2235,7 +2259,7 @@
         <w:pStyle w:val="a5"/>
         <w:numPr>
           <w:ilvl w:val="0"/>
-          <w:numId w:val="38"/>
+          <w:numId w:val="25"/>
         </w:numPr>
       </w:pPr>
       <w:r>
@@ -2256,7 +2280,7 @@
         <w:pStyle w:val="a5"/>
         <w:numPr>
           <w:ilvl w:val="0"/>
-          <w:numId w:val="38"/>
+          <w:numId w:val="25"/>
         </w:numPr>
       </w:pPr>
       <w:r>
@@ -2273,7 +2297,7 @@
         <w:pStyle w:val="a5"/>
         <w:numPr>
           <w:ilvl w:val="0"/>
-          <w:numId w:val="39"/>
+          <w:numId w:val="26"/>
         </w:numPr>
       </w:pPr>
       <w:r>
@@ -2297,7 +2321,7 @@
         <w:pStyle w:val="a5"/>
         <w:numPr>
           <w:ilvl w:val="0"/>
-          <w:numId w:val="39"/>
+          <w:numId w:val="26"/>
         </w:numPr>
       </w:pPr>
       <w:r>
@@ -2309,7 +2333,7 @@
         <w:pStyle w:val="a5"/>
         <w:numPr>
           <w:ilvl w:val="0"/>
-          <w:numId w:val="39"/>
+          <w:numId w:val="26"/>
         </w:numPr>
       </w:pPr>
       <w:r>
@@ -2321,7 +2345,7 @@
         <w:pStyle w:val="a5"/>
         <w:numPr>
           <w:ilvl w:val="0"/>
-          <w:numId w:val="39"/>
+          <w:numId w:val="26"/>
         </w:numPr>
       </w:pPr>
       <w:r>
@@ -2354,7 +2378,7 @@
         <w:pStyle w:val="a5"/>
         <w:numPr>
           <w:ilvl w:val="0"/>
-          <w:numId w:val="40"/>
+          <w:numId w:val="27"/>
         </w:numPr>
       </w:pPr>
       <w:r>
@@ -2378,7 +2402,7 @@
         <w:pStyle w:val="a5"/>
         <w:numPr>
           <w:ilvl w:val="0"/>
-          <w:numId w:val="40"/>
+          <w:numId w:val="27"/>
         </w:numPr>
       </w:pPr>
       <w:r>
@@ -2402,7 +2426,7 @@
         <w:pStyle w:val="a5"/>
         <w:numPr>
           <w:ilvl w:val="0"/>
-          <w:numId w:val="40"/>
+          <w:numId w:val="27"/>
         </w:numPr>
       </w:pPr>
       <w:r>
@@ -2414,7 +2438,7 @@
         <w:pStyle w:val="a5"/>
         <w:numPr>
           <w:ilvl w:val="0"/>
-          <w:numId w:val="40"/>
+          <w:numId w:val="27"/>
         </w:numPr>
       </w:pPr>
       <w:r>
@@ -2438,7 +2462,7 @@
         <w:pStyle w:val="a5"/>
         <w:numPr>
           <w:ilvl w:val="0"/>
-          <w:numId w:val="40"/>
+          <w:numId w:val="27"/>
         </w:numPr>
       </w:pPr>
       <w:r>
@@ -2451,7 +2475,7 @@
         <w:pStyle w:val="a5"/>
         <w:numPr>
           <w:ilvl w:val="0"/>
-          <w:numId w:val="40"/>
+          <w:numId w:val="27"/>
         </w:numPr>
       </w:pPr>
       <w:r>
@@ -2463,7 +2487,7 @@
         <w:pStyle w:val="a5"/>
         <w:numPr>
           <w:ilvl w:val="0"/>
-          <w:numId w:val="40"/>
+          <w:numId w:val="27"/>
         </w:numPr>
       </w:pPr>
       <w:r>
@@ -2480,7 +2504,7 @@
         <w:pStyle w:val="a5"/>
         <w:numPr>
           <w:ilvl w:val="0"/>
-          <w:numId w:val="41"/>
+          <w:numId w:val="28"/>
         </w:numPr>
       </w:pPr>
       <w:r>
@@ -2504,7 +2528,7 @@
         <w:pStyle w:val="a5"/>
         <w:numPr>
           <w:ilvl w:val="0"/>
-          <w:numId w:val="41"/>
+          <w:numId w:val="28"/>
         </w:numPr>
       </w:pPr>
       <w:r>
@@ -2528,7 +2552,7 @@
         <w:pStyle w:val="a5"/>
         <w:numPr>
           <w:ilvl w:val="0"/>
-          <w:numId w:val="41"/>
+          <w:numId w:val="28"/>
         </w:numPr>
       </w:pPr>
       <w:r>
@@ -2540,7 +2564,7 @@
         <w:pStyle w:val="a5"/>
         <w:numPr>
           <w:ilvl w:val="0"/>
-          <w:numId w:val="41"/>
+          <w:numId w:val="28"/>
         </w:numPr>
       </w:pPr>
       <w:r>
@@ -2564,7 +2588,7 @@
         <w:pStyle w:val="a5"/>
         <w:numPr>
           <w:ilvl w:val="0"/>
-          <w:numId w:val="41"/>
+          <w:numId w:val="28"/>
         </w:numPr>
       </w:pPr>
       <w:r>
@@ -2576,7 +2600,7 @@
         <w:pStyle w:val="a5"/>
         <w:numPr>
           <w:ilvl w:val="0"/>
-          <w:numId w:val="41"/>
+          <w:numId w:val="28"/>
         </w:numPr>
       </w:pPr>
       <w:r>
@@ -2588,7 +2612,7 @@
         <w:pStyle w:val="a5"/>
         <w:numPr>
           <w:ilvl w:val="0"/>
-          <w:numId w:val="41"/>
+          <w:numId w:val="28"/>
         </w:numPr>
       </w:pPr>
       <w:r>
@@ -2618,7 +2642,7 @@
         <w:pStyle w:val="a5"/>
         <w:numPr>
           <w:ilvl w:val="0"/>
-          <w:numId w:val="42"/>
+          <w:numId w:val="29"/>
         </w:numPr>
       </w:pPr>
       <w:r>
@@ -2642,7 +2666,7 @@
         <w:pStyle w:val="a5"/>
         <w:numPr>
           <w:ilvl w:val="0"/>
-          <w:numId w:val="42"/>
+          <w:numId w:val="29"/>
         </w:numPr>
       </w:pPr>
       <w:r>
@@ -2663,7 +2687,7 @@
         <w:pStyle w:val="a5"/>
         <w:numPr>
           <w:ilvl w:val="0"/>
-          <w:numId w:val="42"/>
+          <w:numId w:val="29"/>
         </w:numPr>
       </w:pPr>
       <w:r>
@@ -2675,7 +2699,7 @@
         <w:pStyle w:val="a5"/>
         <w:numPr>
           <w:ilvl w:val="0"/>
-          <w:numId w:val="42"/>
+          <w:numId w:val="29"/>
         </w:numPr>
       </w:pPr>
       <w:r>
@@ -2687,7 +2711,7 @@
         <w:pStyle w:val="a5"/>
         <w:numPr>
           <w:ilvl w:val="0"/>
-          <w:numId w:val="42"/>
+          <w:numId w:val="29"/>
         </w:numPr>
       </w:pPr>
       <w:r>
@@ -2711,7 +2735,7 @@
         <w:pStyle w:val="a5"/>
         <w:numPr>
           <w:ilvl w:val="0"/>
-          <w:numId w:val="42"/>
+          <w:numId w:val="29"/>
         </w:numPr>
       </w:pPr>
       <w:r>
@@ -2723,7 +2747,7 @@
         <w:pStyle w:val="a5"/>
         <w:numPr>
           <w:ilvl w:val="0"/>
-          <w:numId w:val="42"/>
+          <w:numId w:val="29"/>
         </w:numPr>
       </w:pPr>
       <w:r>
@@ -2735,7 +2759,7 @@
         <w:pStyle w:val="a5"/>
         <w:numPr>
           <w:ilvl w:val="0"/>
-          <w:numId w:val="42"/>
+          <w:numId w:val="29"/>
         </w:numPr>
       </w:pPr>
       <w:r>
@@ -2763,7 +2787,7 @@
         <w:pStyle w:val="a5"/>
         <w:numPr>
           <w:ilvl w:val="0"/>
-          <w:numId w:val="44"/>
+          <w:numId w:val="30"/>
         </w:numPr>
       </w:pPr>
       <w:r>
@@ -2787,7 +2811,7 @@
         <w:pStyle w:val="a5"/>
         <w:numPr>
           <w:ilvl w:val="0"/>
-          <w:numId w:val="44"/>
+          <w:numId w:val="30"/>
         </w:numPr>
       </w:pPr>
       <w:r>
@@ -2808,7 +2832,7 @@
         <w:pStyle w:val="a5"/>
         <w:numPr>
           <w:ilvl w:val="0"/>
-          <w:numId w:val="44"/>
+          <w:numId w:val="30"/>
         </w:numPr>
       </w:pPr>
       <w:r>
@@ -2820,7 +2844,7 @@
         <w:pStyle w:val="a5"/>
         <w:numPr>
           <w:ilvl w:val="0"/>
-          <w:numId w:val="44"/>
+          <w:numId w:val="30"/>
         </w:numPr>
       </w:pPr>
       <w:r>
@@ -2832,7 +2856,7 @@
         <w:pStyle w:val="a5"/>
         <w:numPr>
           <w:ilvl w:val="0"/>
-          <w:numId w:val="44"/>
+          <w:numId w:val="30"/>
         </w:numPr>
       </w:pPr>
       <w:r>
@@ -2856,7 +2880,7 @@
         <w:pStyle w:val="a5"/>
         <w:numPr>
           <w:ilvl w:val="0"/>
-          <w:numId w:val="44"/>
+          <w:numId w:val="30"/>
         </w:numPr>
       </w:pPr>
       <w:r>
@@ -2869,7 +2893,7 @@
         <w:pStyle w:val="a5"/>
         <w:numPr>
           <w:ilvl w:val="0"/>
-          <w:numId w:val="44"/>
+          <w:numId w:val="30"/>
         </w:numPr>
       </w:pPr>
       <w:r>
@@ -2881,7 +2905,7 @@
         <w:pStyle w:val="a5"/>
         <w:numPr>
           <w:ilvl w:val="0"/>
-          <w:numId w:val="44"/>
+          <w:numId w:val="30"/>
         </w:numPr>
       </w:pPr>
       <w:r>
@@ -2893,7 +2917,7 @@
         <w:pStyle w:val="a5"/>
         <w:numPr>
           <w:ilvl w:val="0"/>
-          <w:numId w:val="44"/>
+          <w:numId w:val="30"/>
         </w:numPr>
       </w:pPr>
       <w:r>
@@ -2905,7 +2929,7 @@
         <w:pStyle w:val="a5"/>
         <w:numPr>
           <w:ilvl w:val="0"/>
-          <w:numId w:val="44"/>
+          <w:numId w:val="30"/>
         </w:numPr>
       </w:pPr>
       <w:r>
@@ -2922,7 +2946,7 @@
         <w:pStyle w:val="a5"/>
         <w:numPr>
           <w:ilvl w:val="0"/>
-          <w:numId w:val="45"/>
+          <w:numId w:val="31"/>
         </w:numPr>
       </w:pPr>
       <w:r>
@@ -2946,7 +2970,7 @@
         <w:pStyle w:val="a5"/>
         <w:numPr>
           <w:ilvl w:val="0"/>
-          <w:numId w:val="45"/>
+          <w:numId w:val="31"/>
         </w:numPr>
       </w:pPr>
       <w:r>
@@ -2967,7 +2991,7 @@
         <w:pStyle w:val="a5"/>
         <w:numPr>
           <w:ilvl w:val="0"/>
-          <w:numId w:val="45"/>
+          <w:numId w:val="31"/>
         </w:numPr>
       </w:pPr>
       <w:r>
@@ -2979,7 +3003,7 @@
         <w:pStyle w:val="a5"/>
         <w:numPr>
           <w:ilvl w:val="0"/>
-          <w:numId w:val="45"/>
+          <w:numId w:val="31"/>
         </w:numPr>
       </w:pPr>
       <w:r>
@@ -2991,7 +3015,7 @@
         <w:pStyle w:val="a5"/>
         <w:numPr>
           <w:ilvl w:val="0"/>
-          <w:numId w:val="45"/>
+          <w:numId w:val="31"/>
         </w:numPr>
       </w:pPr>
       <w:r>
@@ -3015,7 +3039,7 @@
         <w:pStyle w:val="a5"/>
         <w:numPr>
           <w:ilvl w:val="0"/>
-          <w:numId w:val="45"/>
+          <w:numId w:val="31"/>
         </w:numPr>
       </w:pPr>
       <w:r>
@@ -3027,7 +3051,7 @@
         <w:pStyle w:val="a5"/>
         <w:numPr>
           <w:ilvl w:val="0"/>
-          <w:numId w:val="45"/>
+          <w:numId w:val="31"/>
         </w:numPr>
       </w:pPr>
       <w:r>
@@ -3039,7 +3063,7 @@
         <w:pStyle w:val="a5"/>
         <w:numPr>
           <w:ilvl w:val="0"/>
-          <w:numId w:val="45"/>
+          <w:numId w:val="31"/>
         </w:numPr>
       </w:pPr>
       <w:r>
@@ -3069,7 +3093,7 @@
         <w:pStyle w:val="a5"/>
         <w:numPr>
           <w:ilvl w:val="0"/>
-          <w:numId w:val="50"/>
+          <w:numId w:val="35"/>
         </w:numPr>
       </w:pPr>
       <w:r>
@@ -3093,7 +3117,7 @@
         <w:pStyle w:val="a5"/>
         <w:numPr>
           <w:ilvl w:val="0"/>
-          <w:numId w:val="50"/>
+          <w:numId w:val="35"/>
         </w:numPr>
       </w:pPr>
       <w:r>
@@ -3117,7 +3141,7 @@
         <w:pStyle w:val="a5"/>
         <w:numPr>
           <w:ilvl w:val="0"/>
-          <w:numId w:val="50"/>
+          <w:numId w:val="35"/>
         </w:numPr>
       </w:pPr>
       <w:r>
@@ -3129,7 +3153,7 @@
         <w:pStyle w:val="a5"/>
         <w:numPr>
           <w:ilvl w:val="0"/>
-          <w:numId w:val="50"/>
+          <w:numId w:val="35"/>
         </w:numPr>
       </w:pPr>
       <w:r>
@@ -3153,7 +3177,7 @@
         <w:pStyle w:val="a5"/>
         <w:numPr>
           <w:ilvl w:val="0"/>
-          <w:numId w:val="50"/>
+          <w:numId w:val="35"/>
         </w:numPr>
       </w:pPr>
       <w:r>
@@ -3165,7 +3189,7 @@
         <w:pStyle w:val="a5"/>
         <w:numPr>
           <w:ilvl w:val="0"/>
-          <w:numId w:val="50"/>
+          <w:numId w:val="35"/>
         </w:numPr>
       </w:pPr>
       <w:r>
@@ -3177,7 +3201,7 @@
         <w:pStyle w:val="a5"/>
         <w:numPr>
           <w:ilvl w:val="0"/>
-          <w:numId w:val="50"/>
+          <w:numId w:val="35"/>
         </w:numPr>
       </w:pPr>
       <w:r>
@@ -3194,7 +3218,7 @@
         <w:pStyle w:val="a5"/>
         <w:numPr>
           <w:ilvl w:val="0"/>
-          <w:numId w:val="51"/>
+          <w:numId w:val="36"/>
         </w:numPr>
       </w:pPr>
       <w:r>
@@ -3218,7 +3242,7 @@
         <w:pStyle w:val="a5"/>
         <w:numPr>
           <w:ilvl w:val="0"/>
-          <w:numId w:val="51"/>
+          <w:numId w:val="36"/>
         </w:numPr>
       </w:pPr>
       <w:r>
@@ -3242,7 +3266,7 @@
         <w:pStyle w:val="a5"/>
         <w:numPr>
           <w:ilvl w:val="0"/>
-          <w:numId w:val="51"/>
+          <w:numId w:val="36"/>
         </w:numPr>
       </w:pPr>
       <w:r>
@@ -3254,7 +3278,7 @@
         <w:pStyle w:val="a5"/>
         <w:numPr>
           <w:ilvl w:val="0"/>
-          <w:numId w:val="51"/>
+          <w:numId w:val="36"/>
         </w:numPr>
       </w:pPr>
       <w:r>
@@ -3279,7 +3303,7 @@
         <w:pStyle w:val="a5"/>
         <w:numPr>
           <w:ilvl w:val="0"/>
-          <w:numId w:val="51"/>
+          <w:numId w:val="36"/>
         </w:numPr>
       </w:pPr>
       <w:r>
@@ -3291,7 +3315,7 @@
         <w:pStyle w:val="a5"/>
         <w:numPr>
           <w:ilvl w:val="0"/>
-          <w:numId w:val="51"/>
+          <w:numId w:val="36"/>
         </w:numPr>
       </w:pPr>
       <w:r>
@@ -3303,7 +3327,7 @@
         <w:pStyle w:val="a5"/>
         <w:numPr>
           <w:ilvl w:val="0"/>
-          <w:numId w:val="51"/>
+          <w:numId w:val="36"/>
         </w:numPr>
       </w:pPr>
       <w:r>
@@ -3333,7 +3357,7 @@
         <w:pStyle w:val="a5"/>
         <w:numPr>
           <w:ilvl w:val="0"/>
-          <w:numId w:val="46"/>
+          <w:numId w:val="32"/>
         </w:numPr>
       </w:pPr>
       <w:r>
@@ -3357,7 +3381,7 @@
         <w:pStyle w:val="a5"/>
         <w:numPr>
           <w:ilvl w:val="0"/>
-          <w:numId w:val="46"/>
+          <w:numId w:val="32"/>
         </w:numPr>
       </w:pPr>
       <w:r>
@@ -3378,7 +3402,7 @@
         <w:pStyle w:val="a5"/>
         <w:numPr>
           <w:ilvl w:val="0"/>
-          <w:numId w:val="46"/>
+          <w:numId w:val="32"/>
         </w:numPr>
       </w:pPr>
       <w:r>
@@ -3390,7 +3414,7 @@
         <w:pStyle w:val="a5"/>
         <w:numPr>
           <w:ilvl w:val="0"/>
-          <w:numId w:val="46"/>
+          <w:numId w:val="32"/>
         </w:numPr>
       </w:pPr>
       <w:r>
@@ -3402,7 +3426,7 @@
         <w:pStyle w:val="a5"/>
         <w:numPr>
           <w:ilvl w:val="0"/>
-          <w:numId w:val="46"/>
+          <w:numId w:val="32"/>
         </w:numPr>
       </w:pPr>
       <w:r>
@@ -3426,7 +3450,7 @@
         <w:pStyle w:val="a5"/>
         <w:numPr>
           <w:ilvl w:val="0"/>
-          <w:numId w:val="46"/>
+          <w:numId w:val="32"/>
         </w:numPr>
       </w:pPr>
       <w:r>
@@ -3438,7 +3462,7 @@
         <w:pStyle w:val="a5"/>
         <w:numPr>
           <w:ilvl w:val="0"/>
-          <w:numId w:val="46"/>
+          <w:numId w:val="32"/>
         </w:numPr>
       </w:pPr>
       <w:r>
@@ -3450,7 +3474,7 @@
         <w:pStyle w:val="a5"/>
         <w:numPr>
           <w:ilvl w:val="0"/>
-          <w:numId w:val="46"/>
+          <w:numId w:val="32"/>
         </w:numPr>
       </w:pPr>
       <w:r>
@@ -3475,7 +3499,7 @@
         <w:pStyle w:val="a5"/>
         <w:numPr>
           <w:ilvl w:val="0"/>
-          <w:numId w:val="48"/>
+          <w:numId w:val="33"/>
         </w:numPr>
       </w:pPr>
       <w:r>
@@ -3499,7 +3523,7 @@
         <w:pStyle w:val="a5"/>
         <w:numPr>
           <w:ilvl w:val="0"/>
-          <w:numId w:val="48"/>
+          <w:numId w:val="33"/>
         </w:numPr>
       </w:pPr>
       <w:r>
@@ -3520,7 +3544,7 @@
         <w:pStyle w:val="a5"/>
         <w:numPr>
           <w:ilvl w:val="0"/>
-          <w:numId w:val="48"/>
+          <w:numId w:val="33"/>
         </w:numPr>
       </w:pPr>
       <w:r>
@@ -3532,7 +3556,7 @@
         <w:pStyle w:val="a5"/>
         <w:numPr>
           <w:ilvl w:val="0"/>
-          <w:numId w:val="48"/>
+          <w:numId w:val="33"/>
         </w:numPr>
       </w:pPr>
       <w:r>
@@ -3544,7 +3568,7 @@
         <w:pStyle w:val="a5"/>
         <w:numPr>
           <w:ilvl w:val="0"/>
-          <w:numId w:val="48"/>
+          <w:numId w:val="33"/>
         </w:numPr>
       </w:pPr>
       <w:r>
@@ -3568,7 +3592,7 @@
         <w:pStyle w:val="a5"/>
         <w:numPr>
           <w:ilvl w:val="0"/>
-          <w:numId w:val="48"/>
+          <w:numId w:val="33"/>
         </w:numPr>
       </w:pPr>
       <w:r>
@@ -3580,7 +3604,7 @@
         <w:pStyle w:val="a5"/>
         <w:numPr>
           <w:ilvl w:val="0"/>
-          <w:numId w:val="48"/>
+          <w:numId w:val="33"/>
         </w:numPr>
       </w:pPr>
       <w:r>
@@ -3592,7 +3616,7 @@
         <w:pStyle w:val="a5"/>
         <w:numPr>
           <w:ilvl w:val="0"/>
-          <w:numId w:val="48"/>
+          <w:numId w:val="33"/>
         </w:numPr>
       </w:pPr>
       <w:r>
@@ -3604,7 +3628,7 @@
         <w:pStyle w:val="a5"/>
         <w:numPr>
           <w:ilvl w:val="0"/>
-          <w:numId w:val="48"/>
+          <w:numId w:val="33"/>
         </w:numPr>
       </w:pPr>
       <w:r>
@@ -3616,7 +3640,7 @@
         <w:pStyle w:val="a5"/>
         <w:numPr>
           <w:ilvl w:val="0"/>
-          <w:numId w:val="48"/>
+          <w:numId w:val="33"/>
         </w:numPr>
       </w:pPr>
       <w:r>
@@ -3633,7 +3657,7 @@
         <w:pStyle w:val="a5"/>
         <w:numPr>
           <w:ilvl w:val="0"/>
-          <w:numId w:val="49"/>
+          <w:numId w:val="34"/>
         </w:numPr>
       </w:pPr>
       <w:r>
@@ -3658,7 +3682,7 @@
         <w:pStyle w:val="a5"/>
         <w:numPr>
           <w:ilvl w:val="0"/>
-          <w:numId w:val="49"/>
+          <w:numId w:val="34"/>
         </w:numPr>
       </w:pPr>
       <w:r>
@@ -3679,7 +3703,7 @@
         <w:pStyle w:val="a5"/>
         <w:numPr>
           <w:ilvl w:val="0"/>
-          <w:numId w:val="49"/>
+          <w:numId w:val="34"/>
         </w:numPr>
       </w:pPr>
       <w:r>
@@ -3691,7 +3715,7 @@
         <w:pStyle w:val="a5"/>
         <w:numPr>
           <w:ilvl w:val="0"/>
-          <w:numId w:val="49"/>
+          <w:numId w:val="34"/>
         </w:numPr>
       </w:pPr>
       <w:r>
@@ -3703,7 +3727,7 @@
         <w:pStyle w:val="a5"/>
         <w:numPr>
           <w:ilvl w:val="0"/>
-          <w:numId w:val="49"/>
+          <w:numId w:val="34"/>
         </w:numPr>
       </w:pPr>
       <w:r>
@@ -3727,7 +3751,7 @@
         <w:pStyle w:val="a5"/>
         <w:numPr>
           <w:ilvl w:val="0"/>
-          <w:numId w:val="49"/>
+          <w:numId w:val="34"/>
         </w:numPr>
       </w:pPr>
       <w:r>
@@ -3739,7 +3763,7 @@
         <w:pStyle w:val="a5"/>
         <w:numPr>
           <w:ilvl w:val="0"/>
-          <w:numId w:val="49"/>
+          <w:numId w:val="34"/>
         </w:numPr>
       </w:pPr>
       <w:r>
@@ -3751,7 +3775,7 @@
         <w:pStyle w:val="a5"/>
         <w:numPr>
           <w:ilvl w:val="0"/>
-          <w:numId w:val="49"/>
+          <w:numId w:val="34"/>
         </w:numPr>
       </w:pPr>
       <w:r>
@@ -3796,7 +3820,7 @@
         <w:pStyle w:val="a5"/>
         <w:numPr>
           <w:ilvl w:val="0"/>
-          <w:numId w:val="52"/>
+          <w:numId w:val="37"/>
         </w:numPr>
       </w:pPr>
       <w:r>
@@ -3820,7 +3844,7 @@
         <w:pStyle w:val="a5"/>
         <w:numPr>
           <w:ilvl w:val="0"/>
-          <w:numId w:val="52"/>
+          <w:numId w:val="37"/>
         </w:numPr>
       </w:pPr>
       <w:r>
@@ -3832,7 +3856,7 @@
         <w:pStyle w:val="a5"/>
         <w:numPr>
           <w:ilvl w:val="0"/>
-          <w:numId w:val="52"/>
+          <w:numId w:val="37"/>
         </w:numPr>
       </w:pPr>
       <w:r>
@@ -3844,7 +3868,7 @@
         <w:pStyle w:val="a5"/>
         <w:numPr>
           <w:ilvl w:val="0"/>
-          <w:numId w:val="52"/>
+          <w:numId w:val="37"/>
         </w:numPr>
       </w:pPr>
       <w:r>
@@ -3856,7 +3880,7 @@
         <w:pStyle w:val="a5"/>
         <w:numPr>
           <w:ilvl w:val="0"/>
-          <w:numId w:val="52"/>
+          <w:numId w:val="37"/>
         </w:numPr>
       </w:pPr>
       <w:r>
@@ -3868,7 +3892,7 @@
         <w:pStyle w:val="a5"/>
         <w:numPr>
           <w:ilvl w:val="0"/>
-          <w:numId w:val="52"/>
+          <w:numId w:val="37"/>
         </w:numPr>
       </w:pPr>
       <w:r>
@@ -3885,7 +3909,7 @@
         <w:pStyle w:val="a5"/>
         <w:numPr>
           <w:ilvl w:val="0"/>
-          <w:numId w:val="54"/>
+          <w:numId w:val="38"/>
         </w:numPr>
       </w:pPr>
       <w:r>
@@ -3909,7 +3933,7 @@
         <w:pStyle w:val="a5"/>
         <w:numPr>
           <w:ilvl w:val="0"/>
-          <w:numId w:val="54"/>
+          <w:numId w:val="38"/>
         </w:numPr>
       </w:pPr>
       <w:r>
@@ -3921,7 +3945,7 @@
         <w:pStyle w:val="a5"/>
         <w:numPr>
           <w:ilvl w:val="0"/>
-          <w:numId w:val="54"/>
+          <w:numId w:val="38"/>
         </w:numPr>
       </w:pPr>
       <w:r>
@@ -3933,7 +3957,7 @@
         <w:pStyle w:val="a5"/>
         <w:numPr>
           <w:ilvl w:val="0"/>
-          <w:numId w:val="54"/>
+          <w:numId w:val="38"/>
         </w:numPr>
       </w:pPr>
       <w:r>
@@ -3945,7 +3969,7 @@
         <w:pStyle w:val="a5"/>
         <w:numPr>
           <w:ilvl w:val="0"/>
-          <w:numId w:val="54"/>
+          <w:numId w:val="38"/>
         </w:numPr>
       </w:pPr>
       <w:r>
@@ -3957,7 +3981,7 @@
         <w:pStyle w:val="a5"/>
         <w:numPr>
           <w:ilvl w:val="0"/>
-          <w:numId w:val="54"/>
+          <w:numId w:val="38"/>
         </w:numPr>
       </w:pPr>
       <w:r>
@@ -4022,7 +4046,7 @@
         <w:pStyle w:val="a5"/>
         <w:numPr>
           <w:ilvl w:val="0"/>
-          <w:numId w:val="55"/>
+          <w:numId w:val="39"/>
         </w:numPr>
       </w:pPr>
       <w:r>
@@ -4046,7 +4070,7 @@
         <w:pStyle w:val="a5"/>
         <w:numPr>
           <w:ilvl w:val="0"/>
-          <w:numId w:val="55"/>
+          <w:numId w:val="39"/>
         </w:numPr>
       </w:pPr>
       <w:r>
@@ -4059,7 +4083,7 @@
         <w:pStyle w:val="a5"/>
         <w:numPr>
           <w:ilvl w:val="0"/>
-          <w:numId w:val="55"/>
+          <w:numId w:val="39"/>
         </w:numPr>
       </w:pPr>
       <w:r>
@@ -4083,7 +4107,7 @@
         <w:pStyle w:val="a5"/>
         <w:numPr>
           <w:ilvl w:val="0"/>
-          <w:numId w:val="55"/>
+          <w:numId w:val="39"/>
         </w:numPr>
       </w:pPr>
       <w:r>
@@ -4098,7 +4122,7 @@
         <w:pStyle w:val="a5"/>
         <w:numPr>
           <w:ilvl w:val="0"/>
-          <w:numId w:val="55"/>
+          <w:numId w:val="39"/>
         </w:numPr>
       </w:pPr>
       <w:r>
@@ -4113,7 +4137,7 @@
         <w:pStyle w:val="a5"/>
         <w:numPr>
           <w:ilvl w:val="0"/>
-          <w:numId w:val="55"/>
+          <w:numId w:val="39"/>
         </w:numPr>
       </w:pPr>
       <w:r>
@@ -4128,7 +4152,7 @@
         <w:pStyle w:val="a5"/>
         <w:numPr>
           <w:ilvl w:val="0"/>
-          <w:numId w:val="55"/>
+          <w:numId w:val="39"/>
         </w:numPr>
       </w:pPr>
       <w:r>
@@ -4140,7 +4164,7 @@
         <w:pStyle w:val="a5"/>
         <w:numPr>
           <w:ilvl w:val="0"/>
-          <w:numId w:val="55"/>
+          <w:numId w:val="39"/>
         </w:numPr>
       </w:pPr>
       <w:r>
@@ -4152,7 +4176,7 @@
         <w:pStyle w:val="a5"/>
         <w:numPr>
           <w:ilvl w:val="0"/>
-          <w:numId w:val="55"/>
+          <w:numId w:val="39"/>
         </w:numPr>
       </w:pPr>
       <w:r>
@@ -4164,7 +4188,7 @@
         <w:pStyle w:val="a5"/>
         <w:numPr>
           <w:ilvl w:val="0"/>
-          <w:numId w:val="55"/>
+          <w:numId w:val="39"/>
         </w:numPr>
       </w:pPr>
       <w:r>
@@ -4176,7 +4200,7 @@
         <w:pStyle w:val="a5"/>
         <w:numPr>
           <w:ilvl w:val="0"/>
-          <w:numId w:val="55"/>
+          <w:numId w:val="39"/>
         </w:numPr>
       </w:pPr>
       <w:r>
@@ -4188,7 +4212,7 @@
         <w:pStyle w:val="a5"/>
         <w:numPr>
           <w:ilvl w:val="0"/>
-          <w:numId w:val="55"/>
+          <w:numId w:val="39"/>
         </w:numPr>
       </w:pPr>
       <w:r>
@@ -4200,7 +4224,7 @@
         <w:pStyle w:val="a5"/>
         <w:numPr>
           <w:ilvl w:val="0"/>
-          <w:numId w:val="55"/>
+          <w:numId w:val="39"/>
         </w:numPr>
       </w:pPr>
       <w:r>
@@ -4223,7 +4247,7 @@
         <w:pStyle w:val="a5"/>
         <w:numPr>
           <w:ilvl w:val="0"/>
-          <w:numId w:val="56"/>
+          <w:numId w:val="40"/>
         </w:numPr>
       </w:pPr>
       <w:r>
@@ -4247,7 +4271,7 @@
         <w:pStyle w:val="a5"/>
         <w:numPr>
           <w:ilvl w:val="0"/>
-          <w:numId w:val="56"/>
+          <w:numId w:val="40"/>
         </w:numPr>
       </w:pPr>
       <w:r>
@@ -4259,7 +4283,7 @@
         <w:pStyle w:val="a5"/>
         <w:numPr>
           <w:ilvl w:val="0"/>
-          <w:numId w:val="56"/>
+          <w:numId w:val="40"/>
         </w:numPr>
       </w:pPr>
       <w:r>
@@ -4283,7 +4307,7 @@
         <w:pStyle w:val="a5"/>
         <w:numPr>
           <w:ilvl w:val="0"/>
-          <w:numId w:val="56"/>
+          <w:numId w:val="40"/>
         </w:numPr>
       </w:pPr>
       <w:r>
@@ -4295,7 +4319,7 @@
         <w:pStyle w:val="a5"/>
         <w:numPr>
           <w:ilvl w:val="0"/>
-          <w:numId w:val="56"/>
+          <w:numId w:val="40"/>
         </w:numPr>
       </w:pPr>
       <w:r>
@@ -4307,7 +4331,7 @@
         <w:pStyle w:val="a5"/>
         <w:numPr>
           <w:ilvl w:val="0"/>
-          <w:numId w:val="56"/>
+          <w:numId w:val="40"/>
         </w:numPr>
       </w:pPr>
       <w:r>
@@ -4319,7 +4343,7 @@
         <w:pStyle w:val="a5"/>
         <w:numPr>
           <w:ilvl w:val="0"/>
-          <w:numId w:val="56"/>
+          <w:numId w:val="40"/>
         </w:numPr>
       </w:pPr>
       <w:r>
@@ -4331,7 +4355,7 @@
         <w:pStyle w:val="a5"/>
         <w:numPr>
           <w:ilvl w:val="0"/>
-          <w:numId w:val="56"/>
+          <w:numId w:val="40"/>
         </w:numPr>
       </w:pPr>
       <w:r>
@@ -4343,7 +4367,7 @@
         <w:pStyle w:val="a5"/>
         <w:numPr>
           <w:ilvl w:val="0"/>
-          <w:numId w:val="56"/>
+          <w:numId w:val="40"/>
         </w:numPr>
       </w:pPr>
       <w:r>
@@ -4355,7 +4379,7 @@
         <w:pStyle w:val="a5"/>
         <w:numPr>
           <w:ilvl w:val="0"/>
-          <w:numId w:val="56"/>
+          <w:numId w:val="40"/>
         </w:numPr>
       </w:pPr>
       <w:r>
@@ -4367,7 +4391,7 @@
         <w:pStyle w:val="a5"/>
         <w:numPr>
           <w:ilvl w:val="0"/>
-          <w:numId w:val="56"/>
+          <w:numId w:val="40"/>
         </w:numPr>
       </w:pPr>
       <w:r>
@@ -4379,7 +4403,7 @@
         <w:pStyle w:val="a5"/>
         <w:numPr>
           <w:ilvl w:val="0"/>
-          <w:numId w:val="56"/>
+          <w:numId w:val="40"/>
         </w:numPr>
       </w:pPr>
       <w:r>
@@ -4391,7 +4415,7 @@
         <w:pStyle w:val="a5"/>
         <w:numPr>
           <w:ilvl w:val="0"/>
-          <w:numId w:val="56"/>
+          <w:numId w:val="40"/>
         </w:numPr>
       </w:pPr>
       <w:r>
@@ -4415,7 +4439,7 @@
         <w:pStyle w:val="a5"/>
         <w:numPr>
           <w:ilvl w:val="0"/>
-          <w:numId w:val="56"/>
+          <w:numId w:val="40"/>
         </w:numPr>
       </w:pPr>
       <w:r>
@@ -4427,7 +4451,7 @@
         <w:pStyle w:val="a5"/>
         <w:numPr>
           <w:ilvl w:val="0"/>
-          <w:numId w:val="56"/>
+          <w:numId w:val="40"/>
         </w:numPr>
       </w:pPr>
       <w:r>
@@ -4445,7 +4469,7 @@
         <w:pStyle w:val="a5"/>
         <w:numPr>
           <w:ilvl w:val="0"/>
-          <w:numId w:val="60"/>
+          <w:numId w:val="44"/>
         </w:numPr>
       </w:pPr>
       <w:r>
@@ -4469,7 +4493,7 @@
         <w:pStyle w:val="a5"/>
         <w:numPr>
           <w:ilvl w:val="0"/>
-          <w:numId w:val="60"/>
+          <w:numId w:val="44"/>
         </w:numPr>
       </w:pPr>
       <w:r>
@@ -4481,7 +4505,7 @@
         <w:pStyle w:val="a5"/>
         <w:numPr>
           <w:ilvl w:val="0"/>
-          <w:numId w:val="60"/>
+          <w:numId w:val="44"/>
         </w:numPr>
       </w:pPr>
       <w:r>
@@ -4505,7 +4529,7 @@
         <w:pStyle w:val="a5"/>
         <w:numPr>
           <w:ilvl w:val="0"/>
-          <w:numId w:val="60"/>
+          <w:numId w:val="44"/>
         </w:numPr>
       </w:pPr>
       <w:r>
@@ -4517,7 +4541,7 @@
         <w:pStyle w:val="a5"/>
         <w:numPr>
           <w:ilvl w:val="0"/>
-          <w:numId w:val="60"/>
+          <w:numId w:val="44"/>
         </w:numPr>
       </w:pPr>
       <w:r>
@@ -4529,7 +4553,7 @@
         <w:pStyle w:val="a5"/>
         <w:numPr>
           <w:ilvl w:val="0"/>
-          <w:numId w:val="60"/>
+          <w:numId w:val="44"/>
         </w:numPr>
       </w:pPr>
       <w:r>
@@ -4541,7 +4565,7 @@
         <w:pStyle w:val="a5"/>
         <w:numPr>
           <w:ilvl w:val="0"/>
-          <w:numId w:val="60"/>
+          <w:numId w:val="44"/>
         </w:numPr>
       </w:pPr>
       <w:r>
@@ -4553,7 +4577,7 @@
         <w:pStyle w:val="a5"/>
         <w:numPr>
           <w:ilvl w:val="0"/>
-          <w:numId w:val="60"/>
+          <w:numId w:val="44"/>
         </w:numPr>
       </w:pPr>
       <w:r>
@@ -4565,7 +4589,7 @@
         <w:pStyle w:val="a5"/>
         <w:numPr>
           <w:ilvl w:val="0"/>
-          <w:numId w:val="60"/>
+          <w:numId w:val="44"/>
         </w:numPr>
       </w:pPr>
       <w:r>
@@ -4577,7 +4601,7 @@
         <w:pStyle w:val="a5"/>
         <w:numPr>
           <w:ilvl w:val="0"/>
-          <w:numId w:val="60"/>
+          <w:numId w:val="44"/>
         </w:numPr>
       </w:pPr>
       <w:r>
@@ -4589,7 +4613,7 @@
         <w:pStyle w:val="a5"/>
         <w:numPr>
           <w:ilvl w:val="0"/>
-          <w:numId w:val="60"/>
+          <w:numId w:val="44"/>
         </w:numPr>
       </w:pPr>
       <w:r>
@@ -4601,7 +4625,7 @@
         <w:pStyle w:val="a5"/>
         <w:numPr>
           <w:ilvl w:val="0"/>
-          <w:numId w:val="60"/>
+          <w:numId w:val="44"/>
         </w:numPr>
       </w:pPr>
       <w:r>
@@ -4613,7 +4637,7 @@
         <w:pStyle w:val="a5"/>
         <w:numPr>
           <w:ilvl w:val="0"/>
-          <w:numId w:val="60"/>
+          <w:numId w:val="44"/>
         </w:numPr>
       </w:pPr>
       <w:r>
@@ -4625,7 +4649,7 @@
         <w:pStyle w:val="a5"/>
         <w:numPr>
           <w:ilvl w:val="0"/>
-          <w:numId w:val="60"/>
+          <w:numId w:val="44"/>
         </w:numPr>
       </w:pPr>
       <w:r>
@@ -4637,7 +4661,7 @@
         <w:pStyle w:val="a5"/>
         <w:numPr>
           <w:ilvl w:val="0"/>
-          <w:numId w:val="60"/>
+          <w:numId w:val="44"/>
         </w:numPr>
       </w:pPr>
       <w:r>
@@ -4698,7 +4722,7 @@
         <w:pStyle w:val="a5"/>
         <w:numPr>
           <w:ilvl w:val="0"/>
-          <w:numId w:val="57"/>
+          <w:numId w:val="41"/>
         </w:numPr>
       </w:pPr>
       <w:r>
@@ -4722,7 +4746,7 @@
         <w:pStyle w:val="a5"/>
         <w:numPr>
           <w:ilvl w:val="0"/>
-          <w:numId w:val="57"/>
+          <w:numId w:val="41"/>
         </w:numPr>
       </w:pPr>
       <w:r>
@@ -4734,7 +4758,7 @@
         <w:pStyle w:val="a5"/>
         <w:numPr>
           <w:ilvl w:val="0"/>
-          <w:numId w:val="57"/>
+          <w:numId w:val="41"/>
         </w:numPr>
       </w:pPr>
       <w:r>
@@ -4758,7 +4782,7 @@
         <w:pStyle w:val="a5"/>
         <w:numPr>
           <w:ilvl w:val="0"/>
-          <w:numId w:val="57"/>
+          <w:numId w:val="41"/>
         </w:numPr>
       </w:pPr>
       <w:r>
@@ -4770,7 +4794,7 @@
         <w:pStyle w:val="a5"/>
         <w:numPr>
           <w:ilvl w:val="0"/>
-          <w:numId w:val="57"/>
+          <w:numId w:val="41"/>
         </w:numPr>
       </w:pPr>
       <w:r>
@@ -4782,7 +4806,7 @@
         <w:pStyle w:val="a5"/>
         <w:numPr>
           <w:ilvl w:val="0"/>
-          <w:numId w:val="57"/>
+          <w:numId w:val="41"/>
         </w:numPr>
       </w:pPr>
       <w:r>
@@ -4794,7 +4818,7 @@
         <w:pStyle w:val="a5"/>
         <w:numPr>
           <w:ilvl w:val="0"/>
-          <w:numId w:val="57"/>
+          <w:numId w:val="41"/>
         </w:numPr>
       </w:pPr>
       <w:r>
@@ -4806,7 +4830,7 @@
         <w:pStyle w:val="a5"/>
         <w:numPr>
           <w:ilvl w:val="0"/>
-          <w:numId w:val="57"/>
+          <w:numId w:val="41"/>
         </w:numPr>
       </w:pPr>
       <w:r>
@@ -4818,7 +4842,7 @@
         <w:pStyle w:val="a5"/>
         <w:numPr>
           <w:ilvl w:val="0"/>
-          <w:numId w:val="57"/>
+          <w:numId w:val="41"/>
         </w:numPr>
       </w:pPr>
       <w:r>
@@ -4830,7 +4854,7 @@
         <w:pStyle w:val="a5"/>
         <w:numPr>
           <w:ilvl w:val="0"/>
-          <w:numId w:val="57"/>
+          <w:numId w:val="41"/>
         </w:numPr>
       </w:pPr>
       <w:r>
@@ -4858,7 +4882,7 @@
         <w:pStyle w:val="a5"/>
         <w:numPr>
           <w:ilvl w:val="0"/>
-          <w:numId w:val="57"/>
+          <w:numId w:val="41"/>
         </w:numPr>
       </w:pPr>
       <w:r>
@@ -4875,7 +4899,7 @@
         <w:pStyle w:val="a5"/>
         <w:numPr>
           <w:ilvl w:val="0"/>
-          <w:numId w:val="59"/>
+          <w:numId w:val="43"/>
         </w:numPr>
       </w:pPr>
       <w:r>
@@ -4899,7 +4923,7 @@
         <w:pStyle w:val="a5"/>
         <w:numPr>
           <w:ilvl w:val="0"/>
-          <w:numId w:val="59"/>
+          <w:numId w:val="43"/>
         </w:numPr>
       </w:pPr>
       <w:r>
@@ -4911,7 +4935,7 @@
         <w:pStyle w:val="a5"/>
         <w:numPr>
           <w:ilvl w:val="0"/>
-          <w:numId w:val="59"/>
+          <w:numId w:val="43"/>
         </w:numPr>
       </w:pPr>
       <w:r>
@@ -4935,7 +4959,7 @@
         <w:pStyle w:val="a5"/>
         <w:numPr>
           <w:ilvl w:val="0"/>
-          <w:numId w:val="59"/>
+          <w:numId w:val="43"/>
         </w:numPr>
       </w:pPr>
       <w:r>
@@ -4947,7 +4971,7 @@
         <w:pStyle w:val="a5"/>
         <w:numPr>
           <w:ilvl w:val="0"/>
-          <w:numId w:val="59"/>
+          <w:numId w:val="43"/>
         </w:numPr>
       </w:pPr>
       <w:r>
@@ -4959,7 +4983,7 @@
         <w:pStyle w:val="a5"/>
         <w:numPr>
           <w:ilvl w:val="0"/>
-          <w:numId w:val="59"/>
+          <w:numId w:val="43"/>
         </w:numPr>
       </w:pPr>
       <w:r>
@@ -4971,7 +4995,7 @@
         <w:pStyle w:val="a5"/>
         <w:numPr>
           <w:ilvl w:val="0"/>
-          <w:numId w:val="59"/>
+          <w:numId w:val="43"/>
         </w:numPr>
       </w:pPr>
       <w:r>
@@ -4983,7 +5007,7 @@
         <w:pStyle w:val="a5"/>
         <w:numPr>
           <w:ilvl w:val="0"/>
-          <w:numId w:val="59"/>
+          <w:numId w:val="43"/>
         </w:numPr>
       </w:pPr>
       <w:r>
@@ -4995,7 +5019,7 @@
         <w:pStyle w:val="a5"/>
         <w:numPr>
           <w:ilvl w:val="0"/>
-          <w:numId w:val="59"/>
+          <w:numId w:val="43"/>
         </w:numPr>
       </w:pPr>
       <w:r>
@@ -5007,7 +5031,7 @@
         <w:pStyle w:val="a5"/>
         <w:numPr>
           <w:ilvl w:val="0"/>
-          <w:numId w:val="59"/>
+          <w:numId w:val="43"/>
         </w:numPr>
       </w:pPr>
       <w:r>
@@ -5031,7 +5055,7 @@
         <w:pStyle w:val="a5"/>
         <w:numPr>
           <w:ilvl w:val="0"/>
-          <w:numId w:val="59"/>
+          <w:numId w:val="43"/>
         </w:numPr>
       </w:pPr>
       <w:r>
@@ -5046,7 +5070,7 @@
         <w:pStyle w:val="a5"/>
         <w:numPr>
           <w:ilvl w:val="0"/>
-          <w:numId w:val="59"/>
+          <w:numId w:val="43"/>
         </w:numPr>
       </w:pPr>
       <w:r>
@@ -5105,7 +5129,7 @@
         <w:pStyle w:val="a5"/>
         <w:numPr>
           <w:ilvl w:val="0"/>
-          <w:numId w:val="58"/>
+          <w:numId w:val="42"/>
         </w:numPr>
       </w:pPr>
       <w:r>
@@ -5129,7 +5153,7 @@
         <w:pStyle w:val="a5"/>
         <w:numPr>
           <w:ilvl w:val="0"/>
-          <w:numId w:val="58"/>
+          <w:numId w:val="42"/>
         </w:numPr>
       </w:pPr>
       <w:r>
@@ -5141,7 +5165,7 @@
         <w:pStyle w:val="a5"/>
         <w:numPr>
           <w:ilvl w:val="0"/>
-          <w:numId w:val="58"/>
+          <w:numId w:val="42"/>
         </w:numPr>
       </w:pPr>
       <w:r>
@@ -5168,7 +5192,7 @@
         <w:pStyle w:val="a5"/>
         <w:numPr>
           <w:ilvl w:val="0"/>
-          <w:numId w:val="58"/>
+          <w:numId w:val="42"/>
         </w:numPr>
       </w:pPr>
       <w:r>
@@ -5180,7 +5204,7 @@
         <w:pStyle w:val="a5"/>
         <w:numPr>
           <w:ilvl w:val="0"/>
-          <w:numId w:val="58"/>
+          <w:numId w:val="42"/>
         </w:numPr>
       </w:pPr>
       <w:r>
@@ -5192,7 +5216,7 @@
         <w:pStyle w:val="a5"/>
         <w:numPr>
           <w:ilvl w:val="0"/>
-          <w:numId w:val="58"/>
+          <w:numId w:val="42"/>
         </w:numPr>
       </w:pPr>
       <w:r>
@@ -5204,7 +5228,7 @@
         <w:pStyle w:val="a5"/>
         <w:numPr>
           <w:ilvl w:val="0"/>
-          <w:numId w:val="58"/>
+          <w:numId w:val="42"/>
         </w:numPr>
       </w:pPr>
       <w:r>
@@ -5216,7 +5240,7 @@
         <w:pStyle w:val="a5"/>
         <w:numPr>
           <w:ilvl w:val="0"/>
-          <w:numId w:val="58"/>
+          <w:numId w:val="42"/>
         </w:numPr>
       </w:pPr>
       <w:r>
@@ -5228,7 +5252,7 @@
         <w:pStyle w:val="a5"/>
         <w:numPr>
           <w:ilvl w:val="0"/>
-          <w:numId w:val="58"/>
+          <w:numId w:val="42"/>
         </w:numPr>
       </w:pPr>
       <w:r>
@@ -5251,7 +5275,7 @@
         <w:pStyle w:val="a5"/>
         <w:numPr>
           <w:ilvl w:val="0"/>
-          <w:numId w:val="61"/>
+          <w:numId w:val="45"/>
         </w:numPr>
       </w:pPr>
       <w:r>
@@ -5275,7 +5299,7 @@
         <w:pStyle w:val="a5"/>
         <w:numPr>
           <w:ilvl w:val="0"/>
-          <w:numId w:val="61"/>
+          <w:numId w:val="45"/>
         </w:numPr>
       </w:pPr>
       <w:r>
@@ -5287,7 +5311,7 @@
         <w:pStyle w:val="a5"/>
         <w:numPr>
           <w:ilvl w:val="0"/>
-          <w:numId w:val="61"/>
+          <w:numId w:val="45"/>
         </w:numPr>
       </w:pPr>
       <w:r>
@@ -5312,7 +5336,7 @@
         <w:pStyle w:val="a5"/>
         <w:numPr>
           <w:ilvl w:val="0"/>
-          <w:numId w:val="61"/>
+          <w:numId w:val="45"/>
         </w:numPr>
       </w:pPr>
       <w:r>
@@ -5324,7 +5348,7 @@
         <w:pStyle w:val="a5"/>
         <w:numPr>
           <w:ilvl w:val="0"/>
-          <w:numId w:val="61"/>
+          <w:numId w:val="45"/>
         </w:numPr>
       </w:pPr>
       <w:r>
@@ -5336,7 +5360,7 @@
         <w:pStyle w:val="a5"/>
         <w:numPr>
           <w:ilvl w:val="0"/>
-          <w:numId w:val="61"/>
+          <w:numId w:val="45"/>
         </w:numPr>
       </w:pPr>
       <w:r>
@@ -5348,7 +5372,7 @@
         <w:pStyle w:val="a5"/>
         <w:numPr>
           <w:ilvl w:val="0"/>
-          <w:numId w:val="61"/>
+          <w:numId w:val="45"/>
         </w:numPr>
       </w:pPr>
       <w:r>
@@ -5360,7 +5384,7 @@
         <w:pStyle w:val="a5"/>
         <w:numPr>
           <w:ilvl w:val="0"/>
-          <w:numId w:val="61"/>
+          <w:numId w:val="45"/>
         </w:numPr>
       </w:pPr>
       <w:r>
@@ -5372,7 +5396,7 @@
         <w:pStyle w:val="a5"/>
         <w:numPr>
           <w:ilvl w:val="0"/>
-          <w:numId w:val="61"/>
+          <w:numId w:val="45"/>
         </w:numPr>
       </w:pPr>
       <w:r>
@@ -5424,7 +5448,7 @@
         <w:pStyle w:val="a5"/>
         <w:numPr>
           <w:ilvl w:val="0"/>
-          <w:numId w:val="62"/>
+          <w:numId w:val="46"/>
         </w:numPr>
       </w:pPr>
       <w:r>
@@ -5448,7 +5472,7 @@
         <w:pStyle w:val="a5"/>
         <w:numPr>
           <w:ilvl w:val="0"/>
-          <w:numId w:val="62"/>
+          <w:numId w:val="46"/>
         </w:numPr>
       </w:pPr>
       <w:r>
@@ -5460,7 +5484,7 @@
         <w:pStyle w:val="a5"/>
         <w:numPr>
           <w:ilvl w:val="0"/>
-          <w:numId w:val="62"/>
+          <w:numId w:val="46"/>
         </w:numPr>
       </w:pPr>
       <w:r>
@@ -5472,7 +5496,7 @@
         <w:pStyle w:val="a5"/>
         <w:numPr>
           <w:ilvl w:val="0"/>
-          <w:numId w:val="62"/>
+          <w:numId w:val="46"/>
         </w:numPr>
       </w:pPr>
       <w:r>
@@ -5484,7 +5508,7 @@
         <w:pStyle w:val="a5"/>
         <w:numPr>
           <w:ilvl w:val="0"/>
-          <w:numId w:val="62"/>
+          <w:numId w:val="46"/>
         </w:numPr>
       </w:pPr>
       <w:r>
@@ -5501,7 +5525,7 @@
         <w:pStyle w:val="a5"/>
         <w:numPr>
           <w:ilvl w:val="0"/>
-          <w:numId w:val="63"/>
+          <w:numId w:val="47"/>
         </w:numPr>
       </w:pPr>
       <w:r>
@@ -5525,7 +5549,7 @@
         <w:pStyle w:val="a5"/>
         <w:numPr>
           <w:ilvl w:val="0"/>
-          <w:numId w:val="63"/>
+          <w:numId w:val="47"/>
         </w:numPr>
       </w:pPr>
       <w:r>
@@ -5537,7 +5561,7 @@
         <w:pStyle w:val="a5"/>
         <w:numPr>
           <w:ilvl w:val="0"/>
-          <w:numId w:val="63"/>
+          <w:numId w:val="47"/>
         </w:numPr>
       </w:pPr>
       <w:r>
@@ -5549,7 +5573,7 @@
         <w:pStyle w:val="a5"/>
         <w:numPr>
           <w:ilvl w:val="0"/>
-          <w:numId w:val="63"/>
+          <w:numId w:val="47"/>
         </w:numPr>
       </w:pPr>
       <w:r>
@@ -5561,7 +5585,7 @@
         <w:pStyle w:val="a5"/>
         <w:numPr>
           <w:ilvl w:val="0"/>
-          <w:numId w:val="63"/>
+          <w:numId w:val="47"/>
         </w:numPr>
       </w:pPr>
       <w:r>
@@ -5605,7 +5629,7 @@
         <w:pStyle w:val="a5"/>
         <w:numPr>
           <w:ilvl w:val="0"/>
-          <w:numId w:val="64"/>
+          <w:numId w:val="48"/>
         </w:numPr>
       </w:pPr>
       <w:r>
@@ -5629,7 +5653,7 @@
         <w:pStyle w:val="a5"/>
         <w:numPr>
           <w:ilvl w:val="0"/>
-          <w:numId w:val="64"/>
+          <w:numId w:val="48"/>
         </w:numPr>
       </w:pPr>
       <w:r>
@@ -5641,7 +5665,7 @@
         <w:pStyle w:val="a5"/>
         <w:numPr>
           <w:ilvl w:val="0"/>
-          <w:numId w:val="64"/>
+          <w:numId w:val="48"/>
         </w:numPr>
       </w:pPr>
       <w:r>
@@ -5653,7 +5677,7 @@
         <w:pStyle w:val="a5"/>
         <w:numPr>
           <w:ilvl w:val="0"/>
-          <w:numId w:val="64"/>
+          <w:numId w:val="48"/>
         </w:numPr>
       </w:pPr>
       <w:r>
@@ -5665,7 +5689,7 @@
         <w:pStyle w:val="a5"/>
         <w:numPr>
           <w:ilvl w:val="0"/>
-          <w:numId w:val="64"/>
+          <w:numId w:val="48"/>
         </w:numPr>
       </w:pPr>
       <w:r>
@@ -5677,7 +5701,7 @@
         <w:pStyle w:val="a5"/>
         <w:numPr>
           <w:ilvl w:val="0"/>
-          <w:numId w:val="64"/>
+          <w:numId w:val="48"/>
         </w:numPr>
       </w:pPr>
       <w:r>
@@ -5690,7 +5714,7 @@
         <w:pStyle w:val="a5"/>
         <w:numPr>
           <w:ilvl w:val="0"/>
-          <w:numId w:val="64"/>
+          <w:numId w:val="48"/>
         </w:numPr>
       </w:pPr>
       <w:r>
@@ -5713,7 +5737,7 @@
         <w:pStyle w:val="a5"/>
         <w:numPr>
           <w:ilvl w:val="0"/>
-          <w:numId w:val="65"/>
+          <w:numId w:val="49"/>
         </w:numPr>
       </w:pPr>
       <w:r>
@@ -5737,7 +5761,7 @@
         <w:pStyle w:val="a5"/>
         <w:numPr>
           <w:ilvl w:val="0"/>
-          <w:numId w:val="65"/>
+          <w:numId w:val="49"/>
         </w:numPr>
       </w:pPr>
       <w:r>
@@ -5749,7 +5773,7 @@
         <w:pStyle w:val="a5"/>
         <w:numPr>
           <w:ilvl w:val="0"/>
-          <w:numId w:val="65"/>
+          <w:numId w:val="49"/>
         </w:numPr>
       </w:pPr>
       <w:r>
@@ -5761,7 +5785,7 @@
         <w:pStyle w:val="a5"/>
         <w:numPr>
           <w:ilvl w:val="0"/>
-          <w:numId w:val="65"/>
+          <w:numId w:val="49"/>
         </w:numPr>
       </w:pPr>
       <w:r>
@@ -5773,7 +5797,7 @@
         <w:pStyle w:val="a5"/>
         <w:numPr>
           <w:ilvl w:val="0"/>
-          <w:numId w:val="65"/>
+          <w:numId w:val="49"/>
         </w:numPr>
       </w:pPr>
       <w:r>
@@ -5785,7 +5809,7 @@
         <w:pStyle w:val="a5"/>
         <w:numPr>
           <w:ilvl w:val="0"/>
-          <w:numId w:val="65"/>
+          <w:numId w:val="49"/>
         </w:numPr>
       </w:pPr>
       <w:r>
@@ -5797,7 +5821,7 @@
         <w:pStyle w:val="a5"/>
         <w:numPr>
           <w:ilvl w:val="0"/>
-          <w:numId w:val="65"/>
+          <w:numId w:val="49"/>
         </w:numPr>
       </w:pPr>
       <w:r>
@@ -5833,95 +5857,6 @@
 <file path=word/numbering.xml><?xml version="1.0" encoding="utf-8"?>
 <w:numbering xmlns:wpc="http://schemas.microsoft.com/office/word/2010/wordprocessingCanvas" xmlns:cx="http://schemas.microsoft.com/office/drawing/2014/chartex" xmlns:cx1="http://schemas.microsoft.com/office/drawing/2015/9/8/chartex" xmlns:cx2="http://schemas.microsoft.com/office/drawing/2015/10/21/chartex" xmlns:cx3="http://schemas.microsoft.com/office/drawing/2016/5/9/chartex" xmlns:cx4="http://schemas.microsoft.com/office/drawing/2016/5/10/chartex" xmlns:cx5="http://schemas.microsoft.com/office/drawing/2016/5/11/chartex" xmlns:cx6="http://schemas.microsoft.com/office/drawing/2016/5/12/chartex" xmlns:cx7="http://schemas.microsoft.com/office/drawing/2016/5/13/chartex" xmlns:cx8="http://schemas.microsoft.com/office/drawing/2016/5/14/chartex" xmlns:mc="http://schemas.openxmlformats.org/markup-compatibility/2006" xmlns:aink="http://schemas.microsoft.com/office/drawing/2016/ink" xmlns:am3d="http://schemas.microsoft.com/office/drawing/2017/model3d" xmlns:o="urn:schemas-microsoft-com:office:office" xmlns:oel="http://schemas.microsoft.com/office/2019/extlst" xmlns:r="http://schemas.openxmlformats.org/officeDocument/2006/relationships" xmlns:m="http://schemas.openxmlformats.org/officeDocument/2006/math" xmlns:v="urn:schemas-microsoft-com:vml" xmlns:wp14="http://schemas.microsoft.com/office/word/2010/wordprocessingDrawing" xmlns:wp="http://schemas.openxmlformats.org/drawingml/2006/wordprocessingDrawing" xmlns:w10="urn:schemas-microsoft-com:office:word" xmlns:w="http://schemas.openxmlformats.org/wordprocessingml/2006/main" xmlns:w14="http://schemas.microsoft.com/office/word/2010/wordml" xmlns:w15="http://schemas.microsoft.com/office/word/2012/wordml" xmlns:w16cex="http://schemas.microsoft.com/office/word/2018/wordml/cex" xmlns:w16cid="http://schemas.microsoft.com/office/word/2016/wordml/cid" xmlns:w16="http://schemas.microsoft.com/office/word/2018/wordml" xmlns:w16sdtdh="http://schemas.microsoft.com/office/word/2020/wordml/sdtdatahash" xmlns:w16se="http://schemas.microsoft.com/office/word/2015/wordml/symex" xmlns:wpg="http://schemas.microsoft.com/office/word/2010/wordprocessingGroup" xmlns:wpi="http://schemas.microsoft.com/office/word/2010/wordprocessingInk" xmlns:wne="http://schemas.microsoft.com/office/word/2006/wordml" xmlns:wps="http://schemas.microsoft.com/office/word/2010/wordprocessingShape" mc:Ignorable="w14 w15 w16se w16cid w16 w16cex w16sdtdh wp14">
   <w:abstractNum w:abstractNumId="0" w15:restartNumberingAfterBreak="0">
-    <w:nsid w:val="00306C2C"/>
-    <w:multiLevelType w:val="hybridMultilevel"/>
-    <w:tmpl w:val="2D42B8F2"/>
-    <w:lvl w:ilvl="0" w:tplc="FFFFFFFF">
-      <w:start w:val="1"/>
-      <w:numFmt w:val="decimal"/>
-      <w:lvlText w:val="%1)"/>
-      <w:lvlJc w:val="left"/>
-      <w:pPr>
-        <w:ind w:left="720" w:hanging="360"/>
-      </w:pPr>
-      <w:rPr>
-        <w:rFonts w:hint="default"/>
-      </w:rPr>
-    </w:lvl>
-    <w:lvl w:ilvl="1" w:tplc="FFFFFFFF" w:tentative="1">
-      <w:start w:val="1"/>
-      <w:numFmt w:val="lowerLetter"/>
-      <w:lvlText w:val="%2."/>
-      <w:lvlJc w:val="left"/>
-      <w:pPr>
-        <w:ind w:left="1440" w:hanging="360"/>
-      </w:pPr>
-    </w:lvl>
-    <w:lvl w:ilvl="2" w:tplc="FFFFFFFF" w:tentative="1">
-      <w:start w:val="1"/>
-      <w:numFmt w:val="lowerRoman"/>
-      <w:lvlText w:val="%3."/>
-      <w:lvlJc w:val="right"/>
-      <w:pPr>
-        <w:ind w:left="2160" w:hanging="180"/>
-      </w:pPr>
-    </w:lvl>
-    <w:lvl w:ilvl="3" w:tplc="FFFFFFFF" w:tentative="1">
-      <w:start w:val="1"/>
-      <w:numFmt w:val="decimal"/>
-      <w:lvlText w:val="%4."/>
-      <w:lvlJc w:val="left"/>
-      <w:pPr>
-        <w:ind w:left="2880" w:hanging="360"/>
-      </w:pPr>
-    </w:lvl>
-    <w:lvl w:ilvl="4" w:tplc="FFFFFFFF" w:tentative="1">
-      <w:start w:val="1"/>
-      <w:numFmt w:val="lowerLetter"/>
-      <w:lvlText w:val="%5."/>
-      <w:lvlJc w:val="left"/>
-      <w:pPr>
-        <w:ind w:left="3600" w:hanging="360"/>
-      </w:pPr>
-    </w:lvl>
-    <w:lvl w:ilvl="5" w:tplc="FFFFFFFF" w:tentative="1">
-      <w:start w:val="1"/>
-      <w:numFmt w:val="lowerRoman"/>
-      <w:lvlText w:val="%6."/>
-      <w:lvlJc w:val="right"/>
-      <w:pPr>
-        <w:ind w:left="4320" w:hanging="180"/>
-      </w:pPr>
-    </w:lvl>
-    <w:lvl w:ilvl="6" w:tplc="FFFFFFFF" w:tentative="1">
-      <w:start w:val="1"/>
-      <w:numFmt w:val="decimal"/>
-      <w:lvlText w:val="%7."/>
-      <w:lvlJc w:val="left"/>
-      <w:pPr>
-        <w:ind w:left="5040" w:hanging="360"/>
-      </w:pPr>
-    </w:lvl>
-    <w:lvl w:ilvl="7" w:tplc="FFFFFFFF" w:tentative="1">
-      <w:start w:val="1"/>
-      <w:numFmt w:val="lowerLetter"/>
-      <w:lvlText w:val="%8."/>
-      <w:lvlJc w:val="left"/>
-      <w:pPr>
-        <w:ind w:left="5760" w:hanging="360"/>
-      </w:pPr>
-    </w:lvl>
-    <w:lvl w:ilvl="8" w:tplc="FFFFFFFF" w:tentative="1">
-      <w:start w:val="1"/>
-      <w:numFmt w:val="lowerRoman"/>
-      <w:lvlText w:val="%9."/>
-      <w:lvlJc w:val="right"/>
-      <w:pPr>
-        <w:ind w:left="6480" w:hanging="180"/>
-      </w:pPr>
-    </w:lvl>
-  </w:abstractNum>
-  <w:abstractNum w:abstractNumId="1" w15:restartNumberingAfterBreak="0">
     <w:nsid w:val="03080655"/>
     <w:multiLevelType w:val="hybridMultilevel"/>
     <w:tmpl w:val="37E00B4C"/>
@@ -6010,7 +5945,7 @@
       </w:pPr>
     </w:lvl>
   </w:abstractNum>
-  <w:abstractNum w:abstractNumId="2" w15:restartNumberingAfterBreak="0">
+  <w:abstractNum w:abstractNumId="1" w15:restartNumberingAfterBreak="0">
     <w:nsid w:val="033B18C4"/>
     <w:multiLevelType w:val="hybridMultilevel"/>
     <w:tmpl w:val="37E00B4C"/>
@@ -6099,7 +6034,7 @@
       </w:pPr>
     </w:lvl>
   </w:abstractNum>
-  <w:abstractNum w:abstractNumId="3" w15:restartNumberingAfterBreak="0">
+  <w:abstractNum w:abstractNumId="2" w15:restartNumberingAfterBreak="0">
     <w:nsid w:val="04ED1D90"/>
     <w:multiLevelType w:val="hybridMultilevel"/>
     <w:tmpl w:val="A7002CF4"/>
@@ -6188,7 +6123,7 @@
       </w:pPr>
     </w:lvl>
   </w:abstractNum>
-  <w:abstractNum w:abstractNumId="4" w15:restartNumberingAfterBreak="0">
+  <w:abstractNum w:abstractNumId="3" w15:restartNumberingAfterBreak="0">
     <w:nsid w:val="071D0B05"/>
     <w:multiLevelType w:val="multilevel"/>
     <w:tmpl w:val="130AEB8C"/>
@@ -6323,7 +6258,7 @@
       </w:rPr>
     </w:lvl>
   </w:abstractNum>
-  <w:abstractNum w:abstractNumId="5" w15:restartNumberingAfterBreak="0">
+  <w:abstractNum w:abstractNumId="4" w15:restartNumberingAfterBreak="0">
     <w:nsid w:val="07A15D34"/>
     <w:multiLevelType w:val="multilevel"/>
     <w:tmpl w:val="9CEC834A"/>
@@ -6458,96 +6393,7 @@
       </w:rPr>
     </w:lvl>
   </w:abstractNum>
-  <w:abstractNum w:abstractNumId="6" w15:restartNumberingAfterBreak="0">
-    <w:nsid w:val="082B0E9C"/>
-    <w:multiLevelType w:val="hybridMultilevel"/>
-    <w:tmpl w:val="C264190E"/>
-    <w:lvl w:ilvl="0" w:tplc="04190011">
-      <w:start w:val="1"/>
-      <w:numFmt w:val="decimal"/>
-      <w:lvlText w:val="%1)"/>
-      <w:lvlJc w:val="left"/>
-      <w:pPr>
-        <w:ind w:left="720" w:hanging="360"/>
-      </w:pPr>
-      <w:rPr>
-        <w:rFonts w:hint="default"/>
-      </w:rPr>
-    </w:lvl>
-    <w:lvl w:ilvl="1" w:tplc="04190019" w:tentative="1">
-      <w:start w:val="1"/>
-      <w:numFmt w:val="lowerLetter"/>
-      <w:lvlText w:val="%2."/>
-      <w:lvlJc w:val="left"/>
-      <w:pPr>
-        <w:ind w:left="1440" w:hanging="360"/>
-      </w:pPr>
-    </w:lvl>
-    <w:lvl w:ilvl="2" w:tplc="0419001B" w:tentative="1">
-      <w:start w:val="1"/>
-      <w:numFmt w:val="lowerRoman"/>
-      <w:lvlText w:val="%3."/>
-      <w:lvlJc w:val="right"/>
-      <w:pPr>
-        <w:ind w:left="2160" w:hanging="180"/>
-      </w:pPr>
-    </w:lvl>
-    <w:lvl w:ilvl="3" w:tplc="0419000F" w:tentative="1">
-      <w:start w:val="1"/>
-      <w:numFmt w:val="decimal"/>
-      <w:lvlText w:val="%4."/>
-      <w:lvlJc w:val="left"/>
-      <w:pPr>
-        <w:ind w:left="2880" w:hanging="360"/>
-      </w:pPr>
-    </w:lvl>
-    <w:lvl w:ilvl="4" w:tplc="04190019" w:tentative="1">
-      <w:start w:val="1"/>
-      <w:numFmt w:val="lowerLetter"/>
-      <w:lvlText w:val="%5."/>
-      <w:lvlJc w:val="left"/>
-      <w:pPr>
-        <w:ind w:left="3600" w:hanging="360"/>
-      </w:pPr>
-    </w:lvl>
-    <w:lvl w:ilvl="5" w:tplc="0419001B" w:tentative="1">
-      <w:start w:val="1"/>
-      <w:numFmt w:val="lowerRoman"/>
-      <w:lvlText w:val="%6."/>
-      <w:lvlJc w:val="right"/>
-      <w:pPr>
-        <w:ind w:left="4320" w:hanging="180"/>
-      </w:pPr>
-    </w:lvl>
-    <w:lvl w:ilvl="6" w:tplc="0419000F" w:tentative="1">
-      <w:start w:val="1"/>
-      <w:numFmt w:val="decimal"/>
-      <w:lvlText w:val="%7."/>
-      <w:lvlJc w:val="left"/>
-      <w:pPr>
-        <w:ind w:left="5040" w:hanging="360"/>
-      </w:pPr>
-    </w:lvl>
-    <w:lvl w:ilvl="7" w:tplc="04190019" w:tentative="1">
-      <w:start w:val="1"/>
-      <w:numFmt w:val="lowerLetter"/>
-      <w:lvlText w:val="%8."/>
-      <w:lvlJc w:val="left"/>
-      <w:pPr>
-        <w:ind w:left="5760" w:hanging="360"/>
-      </w:pPr>
-    </w:lvl>
-    <w:lvl w:ilvl="8" w:tplc="0419001B" w:tentative="1">
-      <w:start w:val="1"/>
-      <w:numFmt w:val="lowerRoman"/>
-      <w:lvlText w:val="%9."/>
-      <w:lvlJc w:val="right"/>
-      <w:pPr>
-        <w:ind w:left="6480" w:hanging="180"/>
-      </w:pPr>
-    </w:lvl>
-  </w:abstractNum>
-  <w:abstractNum w:abstractNumId="7" w15:restartNumberingAfterBreak="0">
+  <w:abstractNum w:abstractNumId="5" w15:restartNumberingAfterBreak="0">
     <w:nsid w:val="08625234"/>
     <w:multiLevelType w:val="hybridMultilevel"/>
     <w:tmpl w:val="8182B858"/>
@@ -6636,7 +6482,7 @@
       </w:pPr>
     </w:lvl>
   </w:abstractNum>
-  <w:abstractNum w:abstractNumId="8" w15:restartNumberingAfterBreak="0">
+  <w:abstractNum w:abstractNumId="6" w15:restartNumberingAfterBreak="0">
     <w:nsid w:val="0CD20C3C"/>
     <w:multiLevelType w:val="hybridMultilevel"/>
     <w:tmpl w:val="8182B858"/>
@@ -6725,7 +6571,7 @@
       </w:pPr>
     </w:lvl>
   </w:abstractNum>
-  <w:abstractNum w:abstractNumId="9" w15:restartNumberingAfterBreak="0">
+  <w:abstractNum w:abstractNumId="7" w15:restartNumberingAfterBreak="0">
     <w:nsid w:val="0EB7350B"/>
     <w:multiLevelType w:val="hybridMultilevel"/>
     <w:tmpl w:val="37E00B4C"/>
@@ -6814,7 +6660,7 @@
       </w:pPr>
     </w:lvl>
   </w:abstractNum>
-  <w:abstractNum w:abstractNumId="10" w15:restartNumberingAfterBreak="0">
+  <w:abstractNum w:abstractNumId="8" w15:restartNumberingAfterBreak="0">
     <w:nsid w:val="101E7FF8"/>
     <w:multiLevelType w:val="multilevel"/>
     <w:tmpl w:val="266C54A2"/>
@@ -6928,7 +6774,7 @@
       </w:pPr>
     </w:lvl>
   </w:abstractNum>
-  <w:abstractNum w:abstractNumId="11" w15:restartNumberingAfterBreak="0">
+  <w:abstractNum w:abstractNumId="9" w15:restartNumberingAfterBreak="0">
     <w:nsid w:val="106C25D7"/>
     <w:multiLevelType w:val="hybridMultilevel"/>
     <w:tmpl w:val="EF7AE262"/>
@@ -7017,7 +6863,7 @@
       </w:pPr>
     </w:lvl>
   </w:abstractNum>
-  <w:abstractNum w:abstractNumId="12" w15:restartNumberingAfterBreak="0">
+  <w:abstractNum w:abstractNumId="10" w15:restartNumberingAfterBreak="0">
     <w:nsid w:val="13321D9B"/>
     <w:multiLevelType w:val="hybridMultilevel"/>
     <w:tmpl w:val="BFCC769C"/>
@@ -7106,7 +6952,7 @@
       </w:pPr>
     </w:lvl>
   </w:abstractNum>
-  <w:abstractNum w:abstractNumId="13" w15:restartNumberingAfterBreak="0">
+  <w:abstractNum w:abstractNumId="11" w15:restartNumberingAfterBreak="0">
     <w:nsid w:val="1A1C4915"/>
     <w:multiLevelType w:val="hybridMultilevel"/>
     <w:tmpl w:val="8182B858"/>
@@ -7195,185 +7041,7 @@
       </w:pPr>
     </w:lvl>
   </w:abstractNum>
-  <w:abstractNum w:abstractNumId="14" w15:restartNumberingAfterBreak="0">
-    <w:nsid w:val="1B704D58"/>
-    <w:multiLevelType w:val="hybridMultilevel"/>
-    <w:tmpl w:val="23B8B25E"/>
-    <w:lvl w:ilvl="0" w:tplc="FFFFFFFF">
-      <w:start w:val="1"/>
-      <w:numFmt w:val="decimal"/>
-      <w:lvlText w:val="%1)"/>
-      <w:lvlJc w:val="left"/>
-      <w:pPr>
-        <w:ind w:left="1060" w:hanging="360"/>
-      </w:pPr>
-      <w:rPr>
-        <w:rFonts w:hint="default"/>
-      </w:rPr>
-    </w:lvl>
-    <w:lvl w:ilvl="1" w:tplc="FFFFFFFF" w:tentative="1">
-      <w:start w:val="1"/>
-      <w:numFmt w:val="lowerLetter"/>
-      <w:lvlText w:val="%2."/>
-      <w:lvlJc w:val="left"/>
-      <w:pPr>
-        <w:ind w:left="1780" w:hanging="360"/>
-      </w:pPr>
-    </w:lvl>
-    <w:lvl w:ilvl="2" w:tplc="FFFFFFFF" w:tentative="1">
-      <w:start w:val="1"/>
-      <w:numFmt w:val="lowerRoman"/>
-      <w:lvlText w:val="%3."/>
-      <w:lvlJc w:val="right"/>
-      <w:pPr>
-        <w:ind w:left="2500" w:hanging="180"/>
-      </w:pPr>
-    </w:lvl>
-    <w:lvl w:ilvl="3" w:tplc="FFFFFFFF" w:tentative="1">
-      <w:start w:val="1"/>
-      <w:numFmt w:val="decimal"/>
-      <w:lvlText w:val="%4."/>
-      <w:lvlJc w:val="left"/>
-      <w:pPr>
-        <w:ind w:left="3220" w:hanging="360"/>
-      </w:pPr>
-    </w:lvl>
-    <w:lvl w:ilvl="4" w:tplc="FFFFFFFF" w:tentative="1">
-      <w:start w:val="1"/>
-      <w:numFmt w:val="lowerLetter"/>
-      <w:lvlText w:val="%5."/>
-      <w:lvlJc w:val="left"/>
-      <w:pPr>
-        <w:ind w:left="3940" w:hanging="360"/>
-      </w:pPr>
-    </w:lvl>
-    <w:lvl w:ilvl="5" w:tplc="FFFFFFFF" w:tentative="1">
-      <w:start w:val="1"/>
-      <w:numFmt w:val="lowerRoman"/>
-      <w:lvlText w:val="%6."/>
-      <w:lvlJc w:val="right"/>
-      <w:pPr>
-        <w:ind w:left="4660" w:hanging="180"/>
-      </w:pPr>
-    </w:lvl>
-    <w:lvl w:ilvl="6" w:tplc="FFFFFFFF" w:tentative="1">
-      <w:start w:val="1"/>
-      <w:numFmt w:val="decimal"/>
-      <w:lvlText w:val="%7."/>
-      <w:lvlJc w:val="left"/>
-      <w:pPr>
-        <w:ind w:left="5380" w:hanging="360"/>
-      </w:pPr>
-    </w:lvl>
-    <w:lvl w:ilvl="7" w:tplc="FFFFFFFF" w:tentative="1">
-      <w:start w:val="1"/>
-      <w:numFmt w:val="lowerLetter"/>
-      <w:lvlText w:val="%8."/>
-      <w:lvlJc w:val="left"/>
-      <w:pPr>
-        <w:ind w:left="6100" w:hanging="360"/>
-      </w:pPr>
-    </w:lvl>
-    <w:lvl w:ilvl="8" w:tplc="FFFFFFFF" w:tentative="1">
-      <w:start w:val="1"/>
-      <w:numFmt w:val="lowerRoman"/>
-      <w:lvlText w:val="%9."/>
-      <w:lvlJc w:val="right"/>
-      <w:pPr>
-        <w:ind w:left="6820" w:hanging="180"/>
-      </w:pPr>
-    </w:lvl>
-  </w:abstractNum>
-  <w:abstractNum w:abstractNumId="15" w15:restartNumberingAfterBreak="0">
-    <w:nsid w:val="1B8C7454"/>
-    <w:multiLevelType w:val="hybridMultilevel"/>
-    <w:tmpl w:val="859C4644"/>
-    <w:lvl w:ilvl="0" w:tplc="04190011">
-      <w:start w:val="1"/>
-      <w:numFmt w:val="decimal"/>
-      <w:lvlText w:val="%1)"/>
-      <w:lvlJc w:val="left"/>
-      <w:pPr>
-        <w:ind w:left="720" w:hanging="360"/>
-      </w:pPr>
-      <w:rPr>
-        <w:rFonts w:hint="default"/>
-      </w:rPr>
-    </w:lvl>
-    <w:lvl w:ilvl="1" w:tplc="04190019" w:tentative="1">
-      <w:start w:val="1"/>
-      <w:numFmt w:val="lowerLetter"/>
-      <w:lvlText w:val="%2."/>
-      <w:lvlJc w:val="left"/>
-      <w:pPr>
-        <w:ind w:left="1440" w:hanging="360"/>
-      </w:pPr>
-    </w:lvl>
-    <w:lvl w:ilvl="2" w:tplc="0419001B" w:tentative="1">
-      <w:start w:val="1"/>
-      <w:numFmt w:val="lowerRoman"/>
-      <w:lvlText w:val="%3."/>
-      <w:lvlJc w:val="right"/>
-      <w:pPr>
-        <w:ind w:left="2160" w:hanging="180"/>
-      </w:pPr>
-    </w:lvl>
-    <w:lvl w:ilvl="3" w:tplc="0419000F" w:tentative="1">
-      <w:start w:val="1"/>
-      <w:numFmt w:val="decimal"/>
-      <w:lvlText w:val="%4."/>
-      <w:lvlJc w:val="left"/>
-      <w:pPr>
-        <w:ind w:left="2880" w:hanging="360"/>
-      </w:pPr>
-    </w:lvl>
-    <w:lvl w:ilvl="4" w:tplc="04190019" w:tentative="1">
-      <w:start w:val="1"/>
-      <w:numFmt w:val="lowerLetter"/>
-      <w:lvlText w:val="%5."/>
-      <w:lvlJc w:val="left"/>
-      <w:pPr>
-        <w:ind w:left="3600" w:hanging="360"/>
-      </w:pPr>
-    </w:lvl>
-    <w:lvl w:ilvl="5" w:tplc="0419001B" w:tentative="1">
-      <w:start w:val="1"/>
-      <w:numFmt w:val="lowerRoman"/>
-      <w:lvlText w:val="%6."/>
-      <w:lvlJc w:val="right"/>
-      <w:pPr>
-        <w:ind w:left="4320" w:hanging="180"/>
-      </w:pPr>
-    </w:lvl>
-    <w:lvl w:ilvl="6" w:tplc="0419000F" w:tentative="1">
-      <w:start w:val="1"/>
-      <w:numFmt w:val="decimal"/>
-      <w:lvlText w:val="%7."/>
-      <w:lvlJc w:val="left"/>
-      <w:pPr>
-        <w:ind w:left="5040" w:hanging="360"/>
-      </w:pPr>
-    </w:lvl>
-    <w:lvl w:ilvl="7" w:tplc="04190019" w:tentative="1">
-      <w:start w:val="1"/>
-      <w:numFmt w:val="lowerLetter"/>
-      <w:lvlText w:val="%8."/>
-      <w:lvlJc w:val="left"/>
-      <w:pPr>
-        <w:ind w:left="5760" w:hanging="360"/>
-      </w:pPr>
-    </w:lvl>
-    <w:lvl w:ilvl="8" w:tplc="0419001B" w:tentative="1">
-      <w:start w:val="1"/>
-      <w:numFmt w:val="lowerRoman"/>
-      <w:lvlText w:val="%9."/>
-      <w:lvlJc w:val="right"/>
-      <w:pPr>
-        <w:ind w:left="6480" w:hanging="180"/>
-      </w:pPr>
-    </w:lvl>
-  </w:abstractNum>
-  <w:abstractNum w:abstractNumId="16" w15:restartNumberingAfterBreak="0">
+  <w:abstractNum w:abstractNumId="12" w15:restartNumberingAfterBreak="0">
     <w:nsid w:val="1C55192F"/>
     <w:multiLevelType w:val="hybridMultilevel"/>
     <w:tmpl w:val="B07AD626"/>
@@ -7462,7 +7130,7 @@
       </w:pPr>
     </w:lvl>
   </w:abstractNum>
-  <w:abstractNum w:abstractNumId="17" w15:restartNumberingAfterBreak="0">
+  <w:abstractNum w:abstractNumId="13" w15:restartNumberingAfterBreak="0">
     <w:nsid w:val="1E1C3FC7"/>
     <w:multiLevelType w:val="hybridMultilevel"/>
     <w:tmpl w:val="09AEDB7C"/>
@@ -7551,7 +7219,7 @@
       </w:pPr>
     </w:lvl>
   </w:abstractNum>
-  <w:abstractNum w:abstractNumId="18" w15:restartNumberingAfterBreak="0">
+  <w:abstractNum w:abstractNumId="14" w15:restartNumberingAfterBreak="0">
     <w:nsid w:val="1F1A56DF"/>
     <w:multiLevelType w:val="hybridMultilevel"/>
     <w:tmpl w:val="09AEDB7C"/>
@@ -7640,7 +7308,7 @@
       </w:pPr>
     </w:lvl>
   </w:abstractNum>
-  <w:abstractNum w:abstractNumId="19" w15:restartNumberingAfterBreak="0">
+  <w:abstractNum w:abstractNumId="15" w15:restartNumberingAfterBreak="0">
     <w:nsid w:val="1F220178"/>
     <w:multiLevelType w:val="hybridMultilevel"/>
     <w:tmpl w:val="37E00B4C"/>
@@ -7729,7 +7397,7 @@
       </w:pPr>
     </w:lvl>
   </w:abstractNum>
-  <w:abstractNum w:abstractNumId="20" w15:restartNumberingAfterBreak="0">
+  <w:abstractNum w:abstractNumId="16" w15:restartNumberingAfterBreak="0">
     <w:nsid w:val="20940FD8"/>
     <w:multiLevelType w:val="hybridMultilevel"/>
     <w:tmpl w:val="8182B858"/>
@@ -7818,7 +7486,7 @@
       </w:pPr>
     </w:lvl>
   </w:abstractNum>
-  <w:abstractNum w:abstractNumId="21" w15:restartNumberingAfterBreak="0">
+  <w:abstractNum w:abstractNumId="17" w15:restartNumberingAfterBreak="0">
     <w:nsid w:val="220E1CF7"/>
     <w:multiLevelType w:val="hybridMultilevel"/>
     <w:tmpl w:val="A7002CF4"/>
@@ -7907,7 +7575,7 @@
       </w:pPr>
     </w:lvl>
   </w:abstractNum>
-  <w:abstractNum w:abstractNumId="22" w15:restartNumberingAfterBreak="0">
+  <w:abstractNum w:abstractNumId="18" w15:restartNumberingAfterBreak="0">
     <w:nsid w:val="22763BB7"/>
     <w:multiLevelType w:val="multilevel"/>
     <w:tmpl w:val="B70829EA"/>
@@ -8042,7 +7710,7 @@
       </w:rPr>
     </w:lvl>
   </w:abstractNum>
-  <w:abstractNum w:abstractNumId="23" w15:restartNumberingAfterBreak="0">
+  <w:abstractNum w:abstractNumId="19" w15:restartNumberingAfterBreak="0">
     <w:nsid w:val="23A9504E"/>
     <w:multiLevelType w:val="hybridMultilevel"/>
     <w:tmpl w:val="2D42B8F2"/>
@@ -8131,7 +7799,7 @@
       </w:pPr>
     </w:lvl>
   </w:abstractNum>
-  <w:abstractNum w:abstractNumId="24" w15:restartNumberingAfterBreak="0">
+  <w:abstractNum w:abstractNumId="20" w15:restartNumberingAfterBreak="0">
     <w:nsid w:val="287142A9"/>
     <w:multiLevelType w:val="hybridMultilevel"/>
     <w:tmpl w:val="A7002CF4"/>
@@ -8220,96 +7888,7 @@
       </w:pPr>
     </w:lvl>
   </w:abstractNum>
-  <w:abstractNum w:abstractNumId="25" w15:restartNumberingAfterBreak="0">
-    <w:nsid w:val="2A6350D0"/>
-    <w:multiLevelType w:val="hybridMultilevel"/>
-    <w:tmpl w:val="FC341B8A"/>
-    <w:lvl w:ilvl="0" w:tplc="08588CD2">
-      <w:start w:val="1"/>
-      <w:numFmt w:val="decimal"/>
-      <w:lvlText w:val="%1)"/>
-      <w:lvlJc w:val="left"/>
-      <w:pPr>
-        <w:ind w:left="785" w:hanging="360"/>
-      </w:pPr>
-      <w:rPr>
-        <w:rFonts w:hint="default"/>
-      </w:rPr>
-    </w:lvl>
-    <w:lvl w:ilvl="1" w:tplc="04190019" w:tentative="1">
-      <w:start w:val="1"/>
-      <w:numFmt w:val="lowerLetter"/>
-      <w:lvlText w:val="%2."/>
-      <w:lvlJc w:val="left"/>
-      <w:pPr>
-        <w:ind w:left="1505" w:hanging="360"/>
-      </w:pPr>
-    </w:lvl>
-    <w:lvl w:ilvl="2" w:tplc="0419001B" w:tentative="1">
-      <w:start w:val="1"/>
-      <w:numFmt w:val="lowerRoman"/>
-      <w:lvlText w:val="%3."/>
-      <w:lvlJc w:val="right"/>
-      <w:pPr>
-        <w:ind w:left="2225" w:hanging="180"/>
-      </w:pPr>
-    </w:lvl>
-    <w:lvl w:ilvl="3" w:tplc="0419000F" w:tentative="1">
-      <w:start w:val="1"/>
-      <w:numFmt w:val="decimal"/>
-      <w:lvlText w:val="%4."/>
-      <w:lvlJc w:val="left"/>
-      <w:pPr>
-        <w:ind w:left="2945" w:hanging="360"/>
-      </w:pPr>
-    </w:lvl>
-    <w:lvl w:ilvl="4" w:tplc="04190019" w:tentative="1">
-      <w:start w:val="1"/>
-      <w:numFmt w:val="lowerLetter"/>
-      <w:lvlText w:val="%5."/>
-      <w:lvlJc w:val="left"/>
-      <w:pPr>
-        <w:ind w:left="3665" w:hanging="360"/>
-      </w:pPr>
-    </w:lvl>
-    <w:lvl w:ilvl="5" w:tplc="0419001B" w:tentative="1">
-      <w:start w:val="1"/>
-      <w:numFmt w:val="lowerRoman"/>
-      <w:lvlText w:val="%6."/>
-      <w:lvlJc w:val="right"/>
-      <w:pPr>
-        <w:ind w:left="4385" w:hanging="180"/>
-      </w:pPr>
-    </w:lvl>
-    <w:lvl w:ilvl="6" w:tplc="0419000F" w:tentative="1">
-      <w:start w:val="1"/>
-      <w:numFmt w:val="decimal"/>
-      <w:lvlText w:val="%7."/>
-      <w:lvlJc w:val="left"/>
-      <w:pPr>
-        <w:ind w:left="5105" w:hanging="360"/>
-      </w:pPr>
-    </w:lvl>
-    <w:lvl w:ilvl="7" w:tplc="04190019" w:tentative="1">
-      <w:start w:val="1"/>
-      <w:numFmt w:val="lowerLetter"/>
-      <w:lvlText w:val="%8."/>
-      <w:lvlJc w:val="left"/>
-      <w:pPr>
-        <w:ind w:left="5825" w:hanging="360"/>
-      </w:pPr>
-    </w:lvl>
-    <w:lvl w:ilvl="8" w:tplc="0419001B" w:tentative="1">
-      <w:start w:val="1"/>
-      <w:numFmt w:val="lowerRoman"/>
-      <w:lvlText w:val="%9."/>
-      <w:lvlJc w:val="right"/>
-      <w:pPr>
-        <w:ind w:left="6545" w:hanging="180"/>
-      </w:pPr>
-    </w:lvl>
-  </w:abstractNum>
-  <w:abstractNum w:abstractNumId="26" w15:restartNumberingAfterBreak="0">
+  <w:abstractNum w:abstractNumId="21" w15:restartNumberingAfterBreak="0">
     <w:nsid w:val="2A7171B9"/>
     <w:multiLevelType w:val="hybridMultilevel"/>
     <w:tmpl w:val="B07AD626"/>
@@ -8398,7 +7977,7 @@
       </w:pPr>
     </w:lvl>
   </w:abstractNum>
-  <w:abstractNum w:abstractNumId="27" w15:restartNumberingAfterBreak="0">
+  <w:abstractNum w:abstractNumId="22" w15:restartNumberingAfterBreak="0">
     <w:nsid w:val="2AB231AC"/>
     <w:multiLevelType w:val="hybridMultilevel"/>
     <w:tmpl w:val="D8B2CB6E"/>
@@ -8487,185 +8066,7 @@
       </w:pPr>
     </w:lvl>
   </w:abstractNum>
-  <w:abstractNum w:abstractNumId="28" w15:restartNumberingAfterBreak="0">
-    <w:nsid w:val="2B4E1C6C"/>
-    <w:multiLevelType w:val="hybridMultilevel"/>
-    <w:tmpl w:val="23B8B25E"/>
-    <w:lvl w:ilvl="0" w:tplc="BDD2D314">
-      <w:start w:val="1"/>
-      <w:numFmt w:val="decimal"/>
-      <w:lvlText w:val="%1)"/>
-      <w:lvlJc w:val="left"/>
-      <w:pPr>
-        <w:ind w:left="1060" w:hanging="360"/>
-      </w:pPr>
-      <w:rPr>
-        <w:rFonts w:hint="default"/>
-      </w:rPr>
-    </w:lvl>
-    <w:lvl w:ilvl="1" w:tplc="04190019" w:tentative="1">
-      <w:start w:val="1"/>
-      <w:numFmt w:val="lowerLetter"/>
-      <w:lvlText w:val="%2."/>
-      <w:lvlJc w:val="left"/>
-      <w:pPr>
-        <w:ind w:left="1780" w:hanging="360"/>
-      </w:pPr>
-    </w:lvl>
-    <w:lvl w:ilvl="2" w:tplc="0419001B" w:tentative="1">
-      <w:start w:val="1"/>
-      <w:numFmt w:val="lowerRoman"/>
-      <w:lvlText w:val="%3."/>
-      <w:lvlJc w:val="right"/>
-      <w:pPr>
-        <w:ind w:left="2500" w:hanging="180"/>
-      </w:pPr>
-    </w:lvl>
-    <w:lvl w:ilvl="3" w:tplc="0419000F" w:tentative="1">
-      <w:start w:val="1"/>
-      <w:numFmt w:val="decimal"/>
-      <w:lvlText w:val="%4."/>
-      <w:lvlJc w:val="left"/>
-      <w:pPr>
-        <w:ind w:left="3220" w:hanging="360"/>
-      </w:pPr>
-    </w:lvl>
-    <w:lvl w:ilvl="4" w:tplc="04190019" w:tentative="1">
-      <w:start w:val="1"/>
-      <w:numFmt w:val="lowerLetter"/>
-      <w:lvlText w:val="%5."/>
-      <w:lvlJc w:val="left"/>
-      <w:pPr>
-        <w:ind w:left="3940" w:hanging="360"/>
-      </w:pPr>
-    </w:lvl>
-    <w:lvl w:ilvl="5" w:tplc="0419001B" w:tentative="1">
-      <w:start w:val="1"/>
-      <w:numFmt w:val="lowerRoman"/>
-      <w:lvlText w:val="%6."/>
-      <w:lvlJc w:val="right"/>
-      <w:pPr>
-        <w:ind w:left="4660" w:hanging="180"/>
-      </w:pPr>
-    </w:lvl>
-    <w:lvl w:ilvl="6" w:tplc="0419000F" w:tentative="1">
-      <w:start w:val="1"/>
-      <w:numFmt w:val="decimal"/>
-      <w:lvlText w:val="%7."/>
-      <w:lvlJc w:val="left"/>
-      <w:pPr>
-        <w:ind w:left="5380" w:hanging="360"/>
-      </w:pPr>
-    </w:lvl>
-    <w:lvl w:ilvl="7" w:tplc="04190019" w:tentative="1">
-      <w:start w:val="1"/>
-      <w:numFmt w:val="lowerLetter"/>
-      <w:lvlText w:val="%8."/>
-      <w:lvlJc w:val="left"/>
-      <w:pPr>
-        <w:ind w:left="6100" w:hanging="360"/>
-      </w:pPr>
-    </w:lvl>
-    <w:lvl w:ilvl="8" w:tplc="0419001B" w:tentative="1">
-      <w:start w:val="1"/>
-      <w:numFmt w:val="lowerRoman"/>
-      <w:lvlText w:val="%9."/>
-      <w:lvlJc w:val="right"/>
-      <w:pPr>
-        <w:ind w:left="6820" w:hanging="180"/>
-      </w:pPr>
-    </w:lvl>
-  </w:abstractNum>
-  <w:abstractNum w:abstractNumId="29" w15:restartNumberingAfterBreak="0">
-    <w:nsid w:val="2D056452"/>
-    <w:multiLevelType w:val="hybridMultilevel"/>
-    <w:tmpl w:val="F20E8AF6"/>
-    <w:lvl w:ilvl="0" w:tplc="04190011">
-      <w:start w:val="1"/>
-      <w:numFmt w:val="decimal"/>
-      <w:lvlText w:val="%1)"/>
-      <w:lvlJc w:val="left"/>
-      <w:pPr>
-        <w:ind w:left="720" w:hanging="360"/>
-      </w:pPr>
-      <w:rPr>
-        <w:rFonts w:hint="default"/>
-      </w:rPr>
-    </w:lvl>
-    <w:lvl w:ilvl="1" w:tplc="04190019" w:tentative="1">
-      <w:start w:val="1"/>
-      <w:numFmt w:val="lowerLetter"/>
-      <w:lvlText w:val="%2."/>
-      <w:lvlJc w:val="left"/>
-      <w:pPr>
-        <w:ind w:left="1440" w:hanging="360"/>
-      </w:pPr>
-    </w:lvl>
-    <w:lvl w:ilvl="2" w:tplc="0419001B" w:tentative="1">
-      <w:start w:val="1"/>
-      <w:numFmt w:val="lowerRoman"/>
-      <w:lvlText w:val="%3."/>
-      <w:lvlJc w:val="right"/>
-      <w:pPr>
-        <w:ind w:left="2160" w:hanging="180"/>
-      </w:pPr>
-    </w:lvl>
-    <w:lvl w:ilvl="3" w:tplc="0419000F" w:tentative="1">
-      <w:start w:val="1"/>
-      <w:numFmt w:val="decimal"/>
-      <w:lvlText w:val="%4."/>
-      <w:lvlJc w:val="left"/>
-      <w:pPr>
-        <w:ind w:left="2880" w:hanging="360"/>
-      </w:pPr>
-    </w:lvl>
-    <w:lvl w:ilvl="4" w:tplc="04190019" w:tentative="1">
-      <w:start w:val="1"/>
-      <w:numFmt w:val="lowerLetter"/>
-      <w:lvlText w:val="%5."/>
-      <w:lvlJc w:val="left"/>
-      <w:pPr>
-        <w:ind w:left="3600" w:hanging="360"/>
-      </w:pPr>
-    </w:lvl>
-    <w:lvl w:ilvl="5" w:tplc="0419001B" w:tentative="1">
-      <w:start w:val="1"/>
-      <w:numFmt w:val="lowerRoman"/>
-      <w:lvlText w:val="%6."/>
-      <w:lvlJc w:val="right"/>
-      <w:pPr>
-        <w:ind w:left="4320" w:hanging="180"/>
-      </w:pPr>
-    </w:lvl>
-    <w:lvl w:ilvl="6" w:tplc="0419000F" w:tentative="1">
-      <w:start w:val="1"/>
-      <w:numFmt w:val="decimal"/>
-      <w:lvlText w:val="%7."/>
-      <w:lvlJc w:val="left"/>
-      <w:pPr>
-        <w:ind w:left="5040" w:hanging="360"/>
-      </w:pPr>
-    </w:lvl>
-    <w:lvl w:ilvl="7" w:tplc="04190019" w:tentative="1">
-      <w:start w:val="1"/>
-      <w:numFmt w:val="lowerLetter"/>
-      <w:lvlText w:val="%8."/>
-      <w:lvlJc w:val="left"/>
-      <w:pPr>
-        <w:ind w:left="5760" w:hanging="360"/>
-      </w:pPr>
-    </w:lvl>
-    <w:lvl w:ilvl="8" w:tplc="0419001B" w:tentative="1">
-      <w:start w:val="1"/>
-      <w:numFmt w:val="lowerRoman"/>
-      <w:lvlText w:val="%9."/>
-      <w:lvlJc w:val="right"/>
-      <w:pPr>
-        <w:ind w:left="6480" w:hanging="180"/>
-      </w:pPr>
-    </w:lvl>
-  </w:abstractNum>
-  <w:abstractNum w:abstractNumId="30" w15:restartNumberingAfterBreak="0">
+  <w:abstractNum w:abstractNumId="23" w15:restartNumberingAfterBreak="0">
     <w:nsid w:val="2E164C84"/>
     <w:multiLevelType w:val="hybridMultilevel"/>
     <w:tmpl w:val="9EF6D648"/>
@@ -8754,7 +8155,7 @@
       </w:pPr>
     </w:lvl>
   </w:abstractNum>
-  <w:abstractNum w:abstractNumId="31" w15:restartNumberingAfterBreak="0">
+  <w:abstractNum w:abstractNumId="24" w15:restartNumberingAfterBreak="0">
     <w:nsid w:val="2EBB6F36"/>
     <w:multiLevelType w:val="hybridMultilevel"/>
     <w:tmpl w:val="8182B858"/>
@@ -8843,7 +8244,7 @@
       </w:pPr>
     </w:lvl>
   </w:abstractNum>
-  <w:abstractNum w:abstractNumId="32" w15:restartNumberingAfterBreak="0">
+  <w:abstractNum w:abstractNumId="25" w15:restartNumberingAfterBreak="0">
     <w:nsid w:val="30317A18"/>
     <w:multiLevelType w:val="hybridMultilevel"/>
     <w:tmpl w:val="67327EAE"/>
@@ -8932,96 +8333,7 @@
       </w:pPr>
     </w:lvl>
   </w:abstractNum>
-  <w:abstractNum w:abstractNumId="33" w15:restartNumberingAfterBreak="0">
-    <w:nsid w:val="32B87F03"/>
-    <w:multiLevelType w:val="hybridMultilevel"/>
-    <w:tmpl w:val="679E6E8A"/>
-    <w:lvl w:ilvl="0" w:tplc="04190011">
-      <w:start w:val="1"/>
-      <w:numFmt w:val="decimal"/>
-      <w:lvlText w:val="%1)"/>
-      <w:lvlJc w:val="left"/>
-      <w:pPr>
-        <w:ind w:left="720" w:hanging="360"/>
-      </w:pPr>
-      <w:rPr>
-        <w:rFonts w:hint="default"/>
-      </w:rPr>
-    </w:lvl>
-    <w:lvl w:ilvl="1" w:tplc="04190019" w:tentative="1">
-      <w:start w:val="1"/>
-      <w:numFmt w:val="lowerLetter"/>
-      <w:lvlText w:val="%2."/>
-      <w:lvlJc w:val="left"/>
-      <w:pPr>
-        <w:ind w:left="1440" w:hanging="360"/>
-      </w:pPr>
-    </w:lvl>
-    <w:lvl w:ilvl="2" w:tplc="0419001B" w:tentative="1">
-      <w:start w:val="1"/>
-      <w:numFmt w:val="lowerRoman"/>
-      <w:lvlText w:val="%3."/>
-      <w:lvlJc w:val="right"/>
-      <w:pPr>
-        <w:ind w:left="2160" w:hanging="180"/>
-      </w:pPr>
-    </w:lvl>
-    <w:lvl w:ilvl="3" w:tplc="0419000F" w:tentative="1">
-      <w:start w:val="1"/>
-      <w:numFmt w:val="decimal"/>
-      <w:lvlText w:val="%4."/>
-      <w:lvlJc w:val="left"/>
-      <w:pPr>
-        <w:ind w:left="2880" w:hanging="360"/>
-      </w:pPr>
-    </w:lvl>
-    <w:lvl w:ilvl="4" w:tplc="04190019" w:tentative="1">
-      <w:start w:val="1"/>
-      <w:numFmt w:val="lowerLetter"/>
-      <w:lvlText w:val="%5."/>
-      <w:lvlJc w:val="left"/>
-      <w:pPr>
-        <w:ind w:left="3600" w:hanging="360"/>
-      </w:pPr>
-    </w:lvl>
-    <w:lvl w:ilvl="5" w:tplc="0419001B" w:tentative="1">
-      <w:start w:val="1"/>
-      <w:numFmt w:val="lowerRoman"/>
-      <w:lvlText w:val="%6."/>
-      <w:lvlJc w:val="right"/>
-      <w:pPr>
-        <w:ind w:left="4320" w:hanging="180"/>
-      </w:pPr>
-    </w:lvl>
-    <w:lvl w:ilvl="6" w:tplc="0419000F" w:tentative="1">
-      <w:start w:val="1"/>
-      <w:numFmt w:val="decimal"/>
-      <w:lvlText w:val="%7."/>
-      <w:lvlJc w:val="left"/>
-      <w:pPr>
-        <w:ind w:left="5040" w:hanging="360"/>
-      </w:pPr>
-    </w:lvl>
-    <w:lvl w:ilvl="7" w:tplc="04190019" w:tentative="1">
-      <w:start w:val="1"/>
-      <w:numFmt w:val="lowerLetter"/>
-      <w:lvlText w:val="%8."/>
-      <w:lvlJc w:val="left"/>
-      <w:pPr>
-        <w:ind w:left="5760" w:hanging="360"/>
-      </w:pPr>
-    </w:lvl>
-    <w:lvl w:ilvl="8" w:tplc="0419001B" w:tentative="1">
-      <w:start w:val="1"/>
-      <w:numFmt w:val="lowerRoman"/>
-      <w:lvlText w:val="%9."/>
-      <w:lvlJc w:val="right"/>
-      <w:pPr>
-        <w:ind w:left="6480" w:hanging="180"/>
-      </w:pPr>
-    </w:lvl>
-  </w:abstractNum>
-  <w:abstractNum w:abstractNumId="34" w15:restartNumberingAfterBreak="0">
+  <w:abstractNum w:abstractNumId="26" w15:restartNumberingAfterBreak="0">
     <w:nsid w:val="33574708"/>
     <w:multiLevelType w:val="hybridMultilevel"/>
     <w:tmpl w:val="F0D6C24A"/>
@@ -9110,7 +8422,7 @@
       </w:pPr>
     </w:lvl>
   </w:abstractNum>
-  <w:abstractNum w:abstractNumId="35" w15:restartNumberingAfterBreak="0">
+  <w:abstractNum w:abstractNumId="27" w15:restartNumberingAfterBreak="0">
     <w:nsid w:val="34FE2497"/>
     <w:multiLevelType w:val="hybridMultilevel"/>
     <w:tmpl w:val="37E00B4C"/>
@@ -9199,7 +8511,7 @@
       </w:pPr>
     </w:lvl>
   </w:abstractNum>
-  <w:abstractNum w:abstractNumId="36" w15:restartNumberingAfterBreak="0">
+  <w:abstractNum w:abstractNumId="28" w15:restartNumberingAfterBreak="0">
     <w:nsid w:val="38DB7447"/>
     <w:multiLevelType w:val="multilevel"/>
     <w:tmpl w:val="5992B5E6"/>
@@ -9337,7 +8649,7 @@
       </w:rPr>
     </w:lvl>
   </w:abstractNum>
-  <w:abstractNum w:abstractNumId="37" w15:restartNumberingAfterBreak="0">
+  <w:abstractNum w:abstractNumId="29" w15:restartNumberingAfterBreak="0">
     <w:nsid w:val="3A1D2C5B"/>
     <w:multiLevelType w:val="hybridMultilevel"/>
     <w:tmpl w:val="EF7AE262"/>
@@ -9426,96 +8738,7 @@
       </w:pPr>
     </w:lvl>
   </w:abstractNum>
-  <w:abstractNum w:abstractNumId="38" w15:restartNumberingAfterBreak="0">
-    <w:nsid w:val="3BDA5145"/>
-    <w:multiLevelType w:val="hybridMultilevel"/>
-    <w:tmpl w:val="0EB22638"/>
-    <w:lvl w:ilvl="0" w:tplc="8BFE232E">
-      <w:start w:val="1"/>
-      <w:numFmt w:val="decimal"/>
-      <w:lvlText w:val="%1."/>
-      <w:lvlJc w:val="left"/>
-      <w:pPr>
-        <w:ind w:left="1069" w:hanging="360"/>
-      </w:pPr>
-      <w:rPr>
-        <w:rFonts w:hint="default"/>
-      </w:rPr>
-    </w:lvl>
-    <w:lvl w:ilvl="1" w:tplc="04190019" w:tentative="1">
-      <w:start w:val="1"/>
-      <w:numFmt w:val="lowerLetter"/>
-      <w:lvlText w:val="%2."/>
-      <w:lvlJc w:val="left"/>
-      <w:pPr>
-        <w:ind w:left="1789" w:hanging="360"/>
-      </w:pPr>
-    </w:lvl>
-    <w:lvl w:ilvl="2" w:tplc="0419001B" w:tentative="1">
-      <w:start w:val="1"/>
-      <w:numFmt w:val="lowerRoman"/>
-      <w:lvlText w:val="%3."/>
-      <w:lvlJc w:val="right"/>
-      <w:pPr>
-        <w:ind w:left="2509" w:hanging="180"/>
-      </w:pPr>
-    </w:lvl>
-    <w:lvl w:ilvl="3" w:tplc="0419000F" w:tentative="1">
-      <w:start w:val="1"/>
-      <w:numFmt w:val="decimal"/>
-      <w:lvlText w:val="%4."/>
-      <w:lvlJc w:val="left"/>
-      <w:pPr>
-        <w:ind w:left="3229" w:hanging="360"/>
-      </w:pPr>
-    </w:lvl>
-    <w:lvl w:ilvl="4" w:tplc="04190019" w:tentative="1">
-      <w:start w:val="1"/>
-      <w:numFmt w:val="lowerLetter"/>
-      <w:lvlText w:val="%5."/>
-      <w:lvlJc w:val="left"/>
-      <w:pPr>
-        <w:ind w:left="3949" w:hanging="360"/>
-      </w:pPr>
-    </w:lvl>
-    <w:lvl w:ilvl="5" w:tplc="0419001B" w:tentative="1">
-      <w:start w:val="1"/>
-      <w:numFmt w:val="lowerRoman"/>
-      <w:lvlText w:val="%6."/>
-      <w:lvlJc w:val="right"/>
-      <w:pPr>
-        <w:ind w:left="4669" w:hanging="180"/>
-      </w:pPr>
-    </w:lvl>
-    <w:lvl w:ilvl="6" w:tplc="0419000F" w:tentative="1">
-      <w:start w:val="1"/>
-      <w:numFmt w:val="decimal"/>
-      <w:lvlText w:val="%7."/>
-      <w:lvlJc w:val="left"/>
-      <w:pPr>
-        <w:ind w:left="5389" w:hanging="360"/>
-      </w:pPr>
-    </w:lvl>
-    <w:lvl w:ilvl="7" w:tplc="04190019" w:tentative="1">
-      <w:start w:val="1"/>
-      <w:numFmt w:val="lowerLetter"/>
-      <w:lvlText w:val="%8."/>
-      <w:lvlJc w:val="left"/>
-      <w:pPr>
-        <w:ind w:left="6109" w:hanging="360"/>
-      </w:pPr>
-    </w:lvl>
-    <w:lvl w:ilvl="8" w:tplc="0419001B" w:tentative="1">
-      <w:start w:val="1"/>
-      <w:numFmt w:val="lowerRoman"/>
-      <w:lvlText w:val="%9."/>
-      <w:lvlJc w:val="right"/>
-      <w:pPr>
-        <w:ind w:left="6829" w:hanging="180"/>
-      </w:pPr>
-    </w:lvl>
-  </w:abstractNum>
-  <w:abstractNum w:abstractNumId="39" w15:restartNumberingAfterBreak="0">
+  <w:abstractNum w:abstractNumId="30" w15:restartNumberingAfterBreak="0">
     <w:nsid w:val="3CD3222F"/>
     <w:multiLevelType w:val="hybridMultilevel"/>
     <w:tmpl w:val="704A5C04"/>
@@ -9604,96 +8827,7 @@
       </w:pPr>
     </w:lvl>
   </w:abstractNum>
-  <w:abstractNum w:abstractNumId="40" w15:restartNumberingAfterBreak="0">
-    <w:nsid w:val="3DEF3913"/>
-    <w:multiLevelType w:val="hybridMultilevel"/>
-    <w:tmpl w:val="2D42B8F2"/>
-    <w:lvl w:ilvl="0" w:tplc="FFFFFFFF">
-      <w:start w:val="1"/>
-      <w:numFmt w:val="decimal"/>
-      <w:lvlText w:val="%1)"/>
-      <w:lvlJc w:val="left"/>
-      <w:pPr>
-        <w:ind w:left="720" w:hanging="360"/>
-      </w:pPr>
-      <w:rPr>
-        <w:rFonts w:hint="default"/>
-      </w:rPr>
-    </w:lvl>
-    <w:lvl w:ilvl="1" w:tplc="FFFFFFFF" w:tentative="1">
-      <w:start w:val="1"/>
-      <w:numFmt w:val="lowerLetter"/>
-      <w:lvlText w:val="%2."/>
-      <w:lvlJc w:val="left"/>
-      <w:pPr>
-        <w:ind w:left="1440" w:hanging="360"/>
-      </w:pPr>
-    </w:lvl>
-    <w:lvl w:ilvl="2" w:tplc="FFFFFFFF" w:tentative="1">
-      <w:start w:val="1"/>
-      <w:numFmt w:val="lowerRoman"/>
-      <w:lvlText w:val="%3."/>
-      <w:lvlJc w:val="right"/>
-      <w:pPr>
-        <w:ind w:left="2160" w:hanging="180"/>
-      </w:pPr>
-    </w:lvl>
-    <w:lvl w:ilvl="3" w:tplc="FFFFFFFF" w:tentative="1">
-      <w:start w:val="1"/>
-      <w:numFmt w:val="decimal"/>
-      <w:lvlText w:val="%4."/>
-      <w:lvlJc w:val="left"/>
-      <w:pPr>
-        <w:ind w:left="2880" w:hanging="360"/>
-      </w:pPr>
-    </w:lvl>
-    <w:lvl w:ilvl="4" w:tplc="FFFFFFFF" w:tentative="1">
-      <w:start w:val="1"/>
-      <w:numFmt w:val="lowerLetter"/>
-      <w:lvlText w:val="%5."/>
-      <w:lvlJc w:val="left"/>
-      <w:pPr>
-        <w:ind w:left="3600" w:hanging="360"/>
-      </w:pPr>
-    </w:lvl>
-    <w:lvl w:ilvl="5" w:tplc="FFFFFFFF" w:tentative="1">
-      <w:start w:val="1"/>
-      <w:numFmt w:val="lowerRoman"/>
-      <w:lvlText w:val="%6."/>
-      <w:lvlJc w:val="right"/>
-      <w:pPr>
-        <w:ind w:left="4320" w:hanging="180"/>
-      </w:pPr>
-    </w:lvl>
-    <w:lvl w:ilvl="6" w:tplc="FFFFFFFF" w:tentative="1">
-      <w:start w:val="1"/>
-      <w:numFmt w:val="decimal"/>
-      <w:lvlText w:val="%7."/>
-      <w:lvlJc w:val="left"/>
-      <w:pPr>
-        <w:ind w:left="5040" w:hanging="360"/>
-      </w:pPr>
-    </w:lvl>
-    <w:lvl w:ilvl="7" w:tplc="FFFFFFFF" w:tentative="1">
-      <w:start w:val="1"/>
-      <w:numFmt w:val="lowerLetter"/>
-      <w:lvlText w:val="%8."/>
-      <w:lvlJc w:val="left"/>
-      <w:pPr>
-        <w:ind w:left="5760" w:hanging="360"/>
-      </w:pPr>
-    </w:lvl>
-    <w:lvl w:ilvl="8" w:tplc="FFFFFFFF" w:tentative="1">
-      <w:start w:val="1"/>
-      <w:numFmt w:val="lowerRoman"/>
-      <w:lvlText w:val="%9."/>
-      <w:lvlJc w:val="right"/>
-      <w:pPr>
-        <w:ind w:left="6480" w:hanging="180"/>
-      </w:pPr>
-    </w:lvl>
-  </w:abstractNum>
-  <w:abstractNum w:abstractNumId="41" w15:restartNumberingAfterBreak="0">
+  <w:abstractNum w:abstractNumId="31" w15:restartNumberingAfterBreak="0">
     <w:nsid w:val="3E186053"/>
     <w:multiLevelType w:val="hybridMultilevel"/>
     <w:tmpl w:val="C87CCFC2"/>
@@ -9782,7 +8916,7 @@
       </w:pPr>
     </w:lvl>
   </w:abstractNum>
-  <w:abstractNum w:abstractNumId="42" w15:restartNumberingAfterBreak="0">
+  <w:abstractNum w:abstractNumId="32" w15:restartNumberingAfterBreak="0">
     <w:nsid w:val="3F9F78AD"/>
     <w:multiLevelType w:val="hybridMultilevel"/>
     <w:tmpl w:val="B07AD626"/>
@@ -9871,7 +9005,7 @@
       </w:pPr>
     </w:lvl>
   </w:abstractNum>
-  <w:abstractNum w:abstractNumId="43" w15:restartNumberingAfterBreak="0">
+  <w:abstractNum w:abstractNumId="33" w15:restartNumberingAfterBreak="0">
     <w:nsid w:val="408C7B08"/>
     <w:multiLevelType w:val="hybridMultilevel"/>
     <w:tmpl w:val="09AEDB7C"/>
@@ -9960,185 +9094,7 @@
       </w:pPr>
     </w:lvl>
   </w:abstractNum>
-  <w:abstractNum w:abstractNumId="44" w15:restartNumberingAfterBreak="0">
-    <w:nsid w:val="411A34E1"/>
-    <w:multiLevelType w:val="hybridMultilevel"/>
-    <w:tmpl w:val="23B8B25E"/>
-    <w:lvl w:ilvl="0" w:tplc="FFFFFFFF">
-      <w:start w:val="1"/>
-      <w:numFmt w:val="decimal"/>
-      <w:lvlText w:val="%1)"/>
-      <w:lvlJc w:val="left"/>
-      <w:pPr>
-        <w:ind w:left="1060" w:hanging="360"/>
-      </w:pPr>
-      <w:rPr>
-        <w:rFonts w:hint="default"/>
-      </w:rPr>
-    </w:lvl>
-    <w:lvl w:ilvl="1" w:tplc="FFFFFFFF" w:tentative="1">
-      <w:start w:val="1"/>
-      <w:numFmt w:val="lowerLetter"/>
-      <w:lvlText w:val="%2."/>
-      <w:lvlJc w:val="left"/>
-      <w:pPr>
-        <w:ind w:left="1780" w:hanging="360"/>
-      </w:pPr>
-    </w:lvl>
-    <w:lvl w:ilvl="2" w:tplc="FFFFFFFF" w:tentative="1">
-      <w:start w:val="1"/>
-      <w:numFmt w:val="lowerRoman"/>
-      <w:lvlText w:val="%3."/>
-      <w:lvlJc w:val="right"/>
-      <w:pPr>
-        <w:ind w:left="2500" w:hanging="180"/>
-      </w:pPr>
-    </w:lvl>
-    <w:lvl w:ilvl="3" w:tplc="FFFFFFFF" w:tentative="1">
-      <w:start w:val="1"/>
-      <w:numFmt w:val="decimal"/>
-      <w:lvlText w:val="%4."/>
-      <w:lvlJc w:val="left"/>
-      <w:pPr>
-        <w:ind w:left="3220" w:hanging="360"/>
-      </w:pPr>
-    </w:lvl>
-    <w:lvl w:ilvl="4" w:tplc="FFFFFFFF" w:tentative="1">
-      <w:start w:val="1"/>
-      <w:numFmt w:val="lowerLetter"/>
-      <w:lvlText w:val="%5."/>
-      <w:lvlJc w:val="left"/>
-      <w:pPr>
-        <w:ind w:left="3940" w:hanging="360"/>
-      </w:pPr>
-    </w:lvl>
-    <w:lvl w:ilvl="5" w:tplc="FFFFFFFF" w:tentative="1">
-      <w:start w:val="1"/>
-      <w:numFmt w:val="lowerRoman"/>
-      <w:lvlText w:val="%6."/>
-      <w:lvlJc w:val="right"/>
-      <w:pPr>
-        <w:ind w:left="4660" w:hanging="180"/>
-      </w:pPr>
-    </w:lvl>
-    <w:lvl w:ilvl="6" w:tplc="FFFFFFFF" w:tentative="1">
-      <w:start w:val="1"/>
-      <w:numFmt w:val="decimal"/>
-      <w:lvlText w:val="%7."/>
-      <w:lvlJc w:val="left"/>
-      <w:pPr>
-        <w:ind w:left="5380" w:hanging="360"/>
-      </w:pPr>
-    </w:lvl>
-    <w:lvl w:ilvl="7" w:tplc="FFFFFFFF" w:tentative="1">
-      <w:start w:val="1"/>
-      <w:numFmt w:val="lowerLetter"/>
-      <w:lvlText w:val="%8."/>
-      <w:lvlJc w:val="left"/>
-      <w:pPr>
-        <w:ind w:left="6100" w:hanging="360"/>
-      </w:pPr>
-    </w:lvl>
-    <w:lvl w:ilvl="8" w:tplc="FFFFFFFF" w:tentative="1">
-      <w:start w:val="1"/>
-      <w:numFmt w:val="lowerRoman"/>
-      <w:lvlText w:val="%9."/>
-      <w:lvlJc w:val="right"/>
-      <w:pPr>
-        <w:ind w:left="6820" w:hanging="180"/>
-      </w:pPr>
-    </w:lvl>
-  </w:abstractNum>
-  <w:abstractNum w:abstractNumId="45" w15:restartNumberingAfterBreak="0">
-    <w:nsid w:val="419125D7"/>
-    <w:multiLevelType w:val="hybridMultilevel"/>
-    <w:tmpl w:val="7D12969E"/>
-    <w:lvl w:ilvl="0" w:tplc="04190011">
-      <w:start w:val="1"/>
-      <w:numFmt w:val="decimal"/>
-      <w:lvlText w:val="%1)"/>
-      <w:lvlJc w:val="left"/>
-      <w:pPr>
-        <w:ind w:left="720" w:hanging="360"/>
-      </w:pPr>
-      <w:rPr>
-        <w:rFonts w:hint="default"/>
-      </w:rPr>
-    </w:lvl>
-    <w:lvl w:ilvl="1" w:tplc="04190019" w:tentative="1">
-      <w:start w:val="1"/>
-      <w:numFmt w:val="lowerLetter"/>
-      <w:lvlText w:val="%2."/>
-      <w:lvlJc w:val="left"/>
-      <w:pPr>
-        <w:ind w:left="1440" w:hanging="360"/>
-      </w:pPr>
-    </w:lvl>
-    <w:lvl w:ilvl="2" w:tplc="0419001B" w:tentative="1">
-      <w:start w:val="1"/>
-      <w:numFmt w:val="lowerRoman"/>
-      <w:lvlText w:val="%3."/>
-      <w:lvlJc w:val="right"/>
-      <w:pPr>
-        <w:ind w:left="2160" w:hanging="180"/>
-      </w:pPr>
-    </w:lvl>
-    <w:lvl w:ilvl="3" w:tplc="0419000F" w:tentative="1">
-      <w:start w:val="1"/>
-      <w:numFmt w:val="decimal"/>
-      <w:lvlText w:val="%4."/>
-      <w:lvlJc w:val="left"/>
-      <w:pPr>
-        <w:ind w:left="2880" w:hanging="360"/>
-      </w:pPr>
-    </w:lvl>
-    <w:lvl w:ilvl="4" w:tplc="04190019" w:tentative="1">
-      <w:start w:val="1"/>
-      <w:numFmt w:val="lowerLetter"/>
-      <w:lvlText w:val="%5."/>
-      <w:lvlJc w:val="left"/>
-      <w:pPr>
-        <w:ind w:left="3600" w:hanging="360"/>
-      </w:pPr>
-    </w:lvl>
-    <w:lvl w:ilvl="5" w:tplc="0419001B" w:tentative="1">
-      <w:start w:val="1"/>
-      <w:numFmt w:val="lowerRoman"/>
-      <w:lvlText w:val="%6."/>
-      <w:lvlJc w:val="right"/>
-      <w:pPr>
-        <w:ind w:left="4320" w:hanging="180"/>
-      </w:pPr>
-    </w:lvl>
-    <w:lvl w:ilvl="6" w:tplc="0419000F" w:tentative="1">
-      <w:start w:val="1"/>
-      <w:numFmt w:val="decimal"/>
-      <w:lvlText w:val="%7."/>
-      <w:lvlJc w:val="left"/>
-      <w:pPr>
-        <w:ind w:left="5040" w:hanging="360"/>
-      </w:pPr>
-    </w:lvl>
-    <w:lvl w:ilvl="7" w:tplc="04190019" w:tentative="1">
-      <w:start w:val="1"/>
-      <w:numFmt w:val="lowerLetter"/>
-      <w:lvlText w:val="%8."/>
-      <w:lvlJc w:val="left"/>
-      <w:pPr>
-        <w:ind w:left="5760" w:hanging="360"/>
-      </w:pPr>
-    </w:lvl>
-    <w:lvl w:ilvl="8" w:tplc="0419001B" w:tentative="1">
-      <w:start w:val="1"/>
-      <w:numFmt w:val="lowerRoman"/>
-      <w:lvlText w:val="%9."/>
-      <w:lvlJc w:val="right"/>
-      <w:pPr>
-        <w:ind w:left="6480" w:hanging="180"/>
-      </w:pPr>
-    </w:lvl>
-  </w:abstractNum>
-  <w:abstractNum w:abstractNumId="46" w15:restartNumberingAfterBreak="0">
+  <w:abstractNum w:abstractNumId="34" w15:restartNumberingAfterBreak="0">
     <w:nsid w:val="48DB3439"/>
     <w:multiLevelType w:val="hybridMultilevel"/>
     <w:tmpl w:val="B07AD626"/>
@@ -10227,7 +9183,7 @@
       </w:pPr>
     </w:lvl>
   </w:abstractNum>
-  <w:abstractNum w:abstractNumId="47" w15:restartNumberingAfterBreak="0">
+  <w:abstractNum w:abstractNumId="35" w15:restartNumberingAfterBreak="0">
     <w:nsid w:val="4B7F0057"/>
     <w:multiLevelType w:val="hybridMultilevel"/>
     <w:tmpl w:val="9EF6D648"/>
@@ -10316,7 +9272,7 @@
       </w:pPr>
     </w:lvl>
   </w:abstractNum>
-  <w:abstractNum w:abstractNumId="48" w15:restartNumberingAfterBreak="0">
+  <w:abstractNum w:abstractNumId="36" w15:restartNumberingAfterBreak="0">
     <w:nsid w:val="52F70DCD"/>
     <w:multiLevelType w:val="hybridMultilevel"/>
     <w:tmpl w:val="A4E80210"/>
@@ -10405,7 +9361,7 @@
       </w:pPr>
     </w:lvl>
   </w:abstractNum>
-  <w:abstractNum w:abstractNumId="49" w15:restartNumberingAfterBreak="0">
+  <w:abstractNum w:abstractNumId="37" w15:restartNumberingAfterBreak="0">
     <w:nsid w:val="539822CC"/>
     <w:multiLevelType w:val="hybridMultilevel"/>
     <w:tmpl w:val="F51CD9A0"/>
@@ -10494,7 +9450,7 @@
       </w:pPr>
     </w:lvl>
   </w:abstractNum>
-  <w:abstractNum w:abstractNumId="50" w15:restartNumberingAfterBreak="0">
+  <w:abstractNum w:abstractNumId="38" w15:restartNumberingAfterBreak="0">
     <w:nsid w:val="54516F0E"/>
     <w:multiLevelType w:val="hybridMultilevel"/>
     <w:tmpl w:val="9EF6D648"/>
@@ -10583,7 +9539,7 @@
       </w:pPr>
     </w:lvl>
   </w:abstractNum>
-  <w:abstractNum w:abstractNumId="51" w15:restartNumberingAfterBreak="0">
+  <w:abstractNum w:abstractNumId="39" w15:restartNumberingAfterBreak="0">
     <w:nsid w:val="632711FF"/>
     <w:multiLevelType w:val="hybridMultilevel"/>
     <w:tmpl w:val="A7002CF4"/>
@@ -10672,7 +9628,7 @@
       </w:pPr>
     </w:lvl>
   </w:abstractNum>
-  <w:abstractNum w:abstractNumId="52" w15:restartNumberingAfterBreak="0">
+  <w:abstractNum w:abstractNumId="40" w15:restartNumberingAfterBreak="0">
     <w:nsid w:val="64E43B25"/>
     <w:multiLevelType w:val="multilevel"/>
     <w:tmpl w:val="1AFA3D2C"/>
@@ -10807,96 +9763,7 @@
       </w:rPr>
     </w:lvl>
   </w:abstractNum>
-  <w:abstractNum w:abstractNumId="53" w15:restartNumberingAfterBreak="0">
-    <w:nsid w:val="65E1393E"/>
-    <w:multiLevelType w:val="hybridMultilevel"/>
-    <w:tmpl w:val="36466D6C"/>
-    <w:lvl w:ilvl="0" w:tplc="04190011">
-      <w:start w:val="1"/>
-      <w:numFmt w:val="decimal"/>
-      <w:lvlText w:val="%1)"/>
-      <w:lvlJc w:val="left"/>
-      <w:pPr>
-        <w:ind w:left="720" w:hanging="360"/>
-      </w:pPr>
-      <w:rPr>
-        <w:rFonts w:hint="default"/>
-      </w:rPr>
-    </w:lvl>
-    <w:lvl w:ilvl="1" w:tplc="04190019" w:tentative="1">
-      <w:start w:val="1"/>
-      <w:numFmt w:val="lowerLetter"/>
-      <w:lvlText w:val="%2."/>
-      <w:lvlJc w:val="left"/>
-      <w:pPr>
-        <w:ind w:left="1440" w:hanging="360"/>
-      </w:pPr>
-    </w:lvl>
-    <w:lvl w:ilvl="2" w:tplc="0419001B" w:tentative="1">
-      <w:start w:val="1"/>
-      <w:numFmt w:val="lowerRoman"/>
-      <w:lvlText w:val="%3."/>
-      <w:lvlJc w:val="right"/>
-      <w:pPr>
-        <w:ind w:left="2160" w:hanging="180"/>
-      </w:pPr>
-    </w:lvl>
-    <w:lvl w:ilvl="3" w:tplc="0419000F" w:tentative="1">
-      <w:start w:val="1"/>
-      <w:numFmt w:val="decimal"/>
-      <w:lvlText w:val="%4."/>
-      <w:lvlJc w:val="left"/>
-      <w:pPr>
-        <w:ind w:left="2880" w:hanging="360"/>
-      </w:pPr>
-    </w:lvl>
-    <w:lvl w:ilvl="4" w:tplc="04190019" w:tentative="1">
-      <w:start w:val="1"/>
-      <w:numFmt w:val="lowerLetter"/>
-      <w:lvlText w:val="%5."/>
-      <w:lvlJc w:val="left"/>
-      <w:pPr>
-        <w:ind w:left="3600" w:hanging="360"/>
-      </w:pPr>
-    </w:lvl>
-    <w:lvl w:ilvl="5" w:tplc="0419001B" w:tentative="1">
-      <w:start w:val="1"/>
-      <w:numFmt w:val="lowerRoman"/>
-      <w:lvlText w:val="%6."/>
-      <w:lvlJc w:val="right"/>
-      <w:pPr>
-        <w:ind w:left="4320" w:hanging="180"/>
-      </w:pPr>
-    </w:lvl>
-    <w:lvl w:ilvl="6" w:tplc="0419000F" w:tentative="1">
-      <w:start w:val="1"/>
-      <w:numFmt w:val="decimal"/>
-      <w:lvlText w:val="%7."/>
-      <w:lvlJc w:val="left"/>
-      <w:pPr>
-        <w:ind w:left="5040" w:hanging="360"/>
-      </w:pPr>
-    </w:lvl>
-    <w:lvl w:ilvl="7" w:tplc="04190019" w:tentative="1">
-      <w:start w:val="1"/>
-      <w:numFmt w:val="lowerLetter"/>
-      <w:lvlText w:val="%8."/>
-      <w:lvlJc w:val="left"/>
-      <w:pPr>
-        <w:ind w:left="5760" w:hanging="360"/>
-      </w:pPr>
-    </w:lvl>
-    <w:lvl w:ilvl="8" w:tplc="0419001B" w:tentative="1">
-      <w:start w:val="1"/>
-      <w:numFmt w:val="lowerRoman"/>
-      <w:lvlText w:val="%9."/>
-      <w:lvlJc w:val="right"/>
-      <w:pPr>
-        <w:ind w:left="6480" w:hanging="180"/>
-      </w:pPr>
-    </w:lvl>
-  </w:abstractNum>
-  <w:abstractNum w:abstractNumId="54" w15:restartNumberingAfterBreak="0">
+  <w:abstractNum w:abstractNumId="41" w15:restartNumberingAfterBreak="0">
     <w:nsid w:val="66342068"/>
     <w:multiLevelType w:val="hybridMultilevel"/>
     <w:tmpl w:val="662882E8"/>
@@ -10985,7 +9852,7 @@
       </w:pPr>
     </w:lvl>
   </w:abstractNum>
-  <w:abstractNum w:abstractNumId="55" w15:restartNumberingAfterBreak="0">
+  <w:abstractNum w:abstractNumId="42" w15:restartNumberingAfterBreak="0">
     <w:nsid w:val="66E94FA0"/>
     <w:multiLevelType w:val="hybridMultilevel"/>
     <w:tmpl w:val="A7002CF4"/>
@@ -11074,96 +9941,7 @@
       </w:pPr>
     </w:lvl>
   </w:abstractNum>
-  <w:abstractNum w:abstractNumId="56" w15:restartNumberingAfterBreak="0">
-    <w:nsid w:val="69F77666"/>
-    <w:multiLevelType w:val="hybridMultilevel"/>
-    <w:tmpl w:val="7C66DDD6"/>
-    <w:lvl w:ilvl="0" w:tplc="04190011">
-      <w:start w:val="1"/>
-      <w:numFmt w:val="decimal"/>
-      <w:lvlText w:val="%1)"/>
-      <w:lvlJc w:val="left"/>
-      <w:pPr>
-        <w:ind w:left="720" w:hanging="360"/>
-      </w:pPr>
-      <w:rPr>
-        <w:rFonts w:hint="default"/>
-      </w:rPr>
-    </w:lvl>
-    <w:lvl w:ilvl="1" w:tplc="04190019" w:tentative="1">
-      <w:start w:val="1"/>
-      <w:numFmt w:val="lowerLetter"/>
-      <w:lvlText w:val="%2."/>
-      <w:lvlJc w:val="left"/>
-      <w:pPr>
-        <w:ind w:left="1440" w:hanging="360"/>
-      </w:pPr>
-    </w:lvl>
-    <w:lvl w:ilvl="2" w:tplc="0419001B" w:tentative="1">
-      <w:start w:val="1"/>
-      <w:numFmt w:val="lowerRoman"/>
-      <w:lvlText w:val="%3."/>
-      <w:lvlJc w:val="right"/>
-      <w:pPr>
-        <w:ind w:left="2160" w:hanging="180"/>
-      </w:pPr>
-    </w:lvl>
-    <w:lvl w:ilvl="3" w:tplc="0419000F" w:tentative="1">
-      <w:start w:val="1"/>
-      <w:numFmt w:val="decimal"/>
-      <w:lvlText w:val="%4."/>
-      <w:lvlJc w:val="left"/>
-      <w:pPr>
-        <w:ind w:left="2880" w:hanging="360"/>
-      </w:pPr>
-    </w:lvl>
-    <w:lvl w:ilvl="4" w:tplc="04190019" w:tentative="1">
-      <w:start w:val="1"/>
-      <w:numFmt w:val="lowerLetter"/>
-      <w:lvlText w:val="%5."/>
-      <w:lvlJc w:val="left"/>
-      <w:pPr>
-        <w:ind w:left="3600" w:hanging="360"/>
-      </w:pPr>
-    </w:lvl>
-    <w:lvl w:ilvl="5" w:tplc="0419001B" w:tentative="1">
-      <w:start w:val="1"/>
-      <w:numFmt w:val="lowerRoman"/>
-      <w:lvlText w:val="%6."/>
-      <w:lvlJc w:val="right"/>
-      <w:pPr>
-        <w:ind w:left="4320" w:hanging="180"/>
-      </w:pPr>
-    </w:lvl>
-    <w:lvl w:ilvl="6" w:tplc="0419000F" w:tentative="1">
-      <w:start w:val="1"/>
-      <w:numFmt w:val="decimal"/>
-      <w:lvlText w:val="%7."/>
-      <w:lvlJc w:val="left"/>
-      <w:pPr>
-        <w:ind w:left="5040" w:hanging="360"/>
-      </w:pPr>
-    </w:lvl>
-    <w:lvl w:ilvl="7" w:tplc="04190019" w:tentative="1">
-      <w:start w:val="1"/>
-      <w:numFmt w:val="lowerLetter"/>
-      <w:lvlText w:val="%8."/>
-      <w:lvlJc w:val="left"/>
-      <w:pPr>
-        <w:ind w:left="5760" w:hanging="360"/>
-      </w:pPr>
-    </w:lvl>
-    <w:lvl w:ilvl="8" w:tplc="0419001B" w:tentative="1">
-      <w:start w:val="1"/>
-      <w:numFmt w:val="lowerRoman"/>
-      <w:lvlText w:val="%9."/>
-      <w:lvlJc w:val="right"/>
-      <w:pPr>
-        <w:ind w:left="6480" w:hanging="180"/>
-      </w:pPr>
-    </w:lvl>
-  </w:abstractNum>
-  <w:abstractNum w:abstractNumId="57" w15:restartNumberingAfterBreak="0">
+  <w:abstractNum w:abstractNumId="43" w15:restartNumberingAfterBreak="0">
     <w:nsid w:val="6BE622D5"/>
     <w:multiLevelType w:val="hybridMultilevel"/>
     <w:tmpl w:val="C87CCFC2"/>
@@ -11252,7 +10030,7 @@
       </w:pPr>
     </w:lvl>
   </w:abstractNum>
-  <w:abstractNum w:abstractNumId="58" w15:restartNumberingAfterBreak="0">
+  <w:abstractNum w:abstractNumId="44" w15:restartNumberingAfterBreak="0">
     <w:nsid w:val="6CB473E3"/>
     <w:multiLevelType w:val="hybridMultilevel"/>
     <w:tmpl w:val="09AEDB7C"/>
@@ -11341,7 +10119,7 @@
       </w:pPr>
     </w:lvl>
   </w:abstractNum>
-  <w:abstractNum w:abstractNumId="59" w15:restartNumberingAfterBreak="0">
+  <w:abstractNum w:abstractNumId="45" w15:restartNumberingAfterBreak="0">
     <w:nsid w:val="6D8B44AA"/>
     <w:multiLevelType w:val="hybridMultilevel"/>
     <w:tmpl w:val="C87CCFC2"/>
@@ -11430,7 +10208,7 @@
       </w:pPr>
     </w:lvl>
   </w:abstractNum>
-  <w:abstractNum w:abstractNumId="60" w15:restartNumberingAfterBreak="0">
+  <w:abstractNum w:abstractNumId="46" w15:restartNumberingAfterBreak="0">
     <w:nsid w:val="6DE23A13"/>
     <w:multiLevelType w:val="hybridMultilevel"/>
     <w:tmpl w:val="2D42B8F2"/>
@@ -11519,7 +10297,7 @@
       </w:pPr>
     </w:lvl>
   </w:abstractNum>
-  <w:abstractNum w:abstractNumId="61" w15:restartNumberingAfterBreak="0">
+  <w:abstractNum w:abstractNumId="47" w15:restartNumberingAfterBreak="0">
     <w:nsid w:val="70483B36"/>
     <w:multiLevelType w:val="hybridMultilevel"/>
     <w:tmpl w:val="A7002CF4"/>
@@ -11608,7 +10386,7 @@
       </w:pPr>
     </w:lvl>
   </w:abstractNum>
-  <w:abstractNum w:abstractNumId="62" w15:restartNumberingAfterBreak="0">
+  <w:abstractNum w:abstractNumId="48" w15:restartNumberingAfterBreak="0">
     <w:nsid w:val="73472DA5"/>
     <w:multiLevelType w:val="hybridMultilevel"/>
     <w:tmpl w:val="8182B858"/>
@@ -11697,379 +10475,154 @@
       </w:pPr>
     </w:lvl>
   </w:abstractNum>
-  <w:abstractNum w:abstractNumId="63" w15:restartNumberingAfterBreak="0">
-    <w:nsid w:val="74EF51FB"/>
-    <w:multiLevelType w:val="hybridMultilevel"/>
-    <w:tmpl w:val="53A2CAA4"/>
-    <w:lvl w:ilvl="0" w:tplc="ED244640">
-      <w:start w:val="1"/>
-      <w:numFmt w:val="decimal"/>
-      <w:lvlText w:val="%1."/>
-      <w:lvlJc w:val="left"/>
-      <w:pPr>
-        <w:ind w:left="0" w:firstLine="357"/>
-      </w:pPr>
-      <w:rPr>
-        <w:rFonts w:hint="default"/>
-      </w:rPr>
-    </w:lvl>
-    <w:lvl w:ilvl="1" w:tplc="04190019" w:tentative="1">
-      <w:start w:val="1"/>
-      <w:numFmt w:val="lowerLetter"/>
-      <w:lvlText w:val="%2."/>
-      <w:lvlJc w:val="left"/>
-      <w:pPr>
-        <w:ind w:left="1440" w:hanging="360"/>
-      </w:pPr>
-    </w:lvl>
-    <w:lvl w:ilvl="2" w:tplc="0419001B" w:tentative="1">
-      <w:start w:val="1"/>
-      <w:numFmt w:val="lowerRoman"/>
-      <w:lvlText w:val="%3."/>
-      <w:lvlJc w:val="right"/>
-      <w:pPr>
-        <w:ind w:left="2160" w:hanging="180"/>
-      </w:pPr>
-    </w:lvl>
-    <w:lvl w:ilvl="3" w:tplc="0419000F" w:tentative="1">
-      <w:start w:val="1"/>
-      <w:numFmt w:val="decimal"/>
-      <w:lvlText w:val="%4."/>
-      <w:lvlJc w:val="left"/>
-      <w:pPr>
-        <w:ind w:left="2880" w:hanging="360"/>
-      </w:pPr>
-    </w:lvl>
-    <w:lvl w:ilvl="4" w:tplc="04190019" w:tentative="1">
-      <w:start w:val="1"/>
-      <w:numFmt w:val="lowerLetter"/>
-      <w:lvlText w:val="%5."/>
-      <w:lvlJc w:val="left"/>
-      <w:pPr>
-        <w:ind w:left="3600" w:hanging="360"/>
-      </w:pPr>
-    </w:lvl>
-    <w:lvl w:ilvl="5" w:tplc="0419001B" w:tentative="1">
-      <w:start w:val="1"/>
-      <w:numFmt w:val="lowerRoman"/>
-      <w:lvlText w:val="%6."/>
-      <w:lvlJc w:val="right"/>
-      <w:pPr>
-        <w:ind w:left="4320" w:hanging="180"/>
-      </w:pPr>
-    </w:lvl>
-    <w:lvl w:ilvl="6" w:tplc="0419000F" w:tentative="1">
-      <w:start w:val="1"/>
-      <w:numFmt w:val="decimal"/>
-      <w:lvlText w:val="%7."/>
-      <w:lvlJc w:val="left"/>
-      <w:pPr>
-        <w:ind w:left="5040" w:hanging="360"/>
-      </w:pPr>
-    </w:lvl>
-    <w:lvl w:ilvl="7" w:tplc="04190019" w:tentative="1">
-      <w:start w:val="1"/>
-      <w:numFmt w:val="lowerLetter"/>
-      <w:lvlText w:val="%8."/>
-      <w:lvlJc w:val="left"/>
-      <w:pPr>
-        <w:ind w:left="5760" w:hanging="360"/>
-      </w:pPr>
-    </w:lvl>
-    <w:lvl w:ilvl="8" w:tplc="0419001B" w:tentative="1">
-      <w:start w:val="1"/>
-      <w:numFmt w:val="lowerRoman"/>
-      <w:lvlText w:val="%9."/>
-      <w:lvlJc w:val="right"/>
-      <w:pPr>
-        <w:ind w:left="6480" w:hanging="180"/>
-      </w:pPr>
-    </w:lvl>
-  </w:abstractNum>
-  <w:abstractNum w:abstractNumId="64" w15:restartNumberingAfterBreak="0">
-    <w:nsid w:val="76835F05"/>
-    <w:multiLevelType w:val="hybridMultilevel"/>
-    <w:tmpl w:val="37E00B4C"/>
-    <w:lvl w:ilvl="0" w:tplc="FFFFFFFF">
-      <w:start w:val="1"/>
-      <w:numFmt w:val="decimal"/>
-      <w:lvlText w:val="%1)"/>
-      <w:lvlJc w:val="left"/>
-      <w:pPr>
-        <w:ind w:left="720" w:hanging="360"/>
-      </w:pPr>
-      <w:rPr>
-        <w:rFonts w:hint="default"/>
-      </w:rPr>
-    </w:lvl>
-    <w:lvl w:ilvl="1" w:tplc="FFFFFFFF" w:tentative="1">
-      <w:start w:val="1"/>
-      <w:numFmt w:val="lowerLetter"/>
-      <w:lvlText w:val="%2."/>
-      <w:lvlJc w:val="left"/>
-      <w:pPr>
-        <w:ind w:left="1440" w:hanging="360"/>
-      </w:pPr>
-    </w:lvl>
-    <w:lvl w:ilvl="2" w:tplc="FFFFFFFF" w:tentative="1">
-      <w:start w:val="1"/>
-      <w:numFmt w:val="lowerRoman"/>
-      <w:lvlText w:val="%3."/>
-      <w:lvlJc w:val="right"/>
-      <w:pPr>
-        <w:ind w:left="2160" w:hanging="180"/>
-      </w:pPr>
-    </w:lvl>
-    <w:lvl w:ilvl="3" w:tplc="FFFFFFFF" w:tentative="1">
-      <w:start w:val="1"/>
-      <w:numFmt w:val="decimal"/>
-      <w:lvlText w:val="%4."/>
-      <w:lvlJc w:val="left"/>
-      <w:pPr>
-        <w:ind w:left="2880" w:hanging="360"/>
-      </w:pPr>
-    </w:lvl>
-    <w:lvl w:ilvl="4" w:tplc="FFFFFFFF" w:tentative="1">
-      <w:start w:val="1"/>
-      <w:numFmt w:val="lowerLetter"/>
-      <w:lvlText w:val="%5."/>
-      <w:lvlJc w:val="left"/>
-      <w:pPr>
-        <w:ind w:left="3600" w:hanging="360"/>
-      </w:pPr>
-    </w:lvl>
-    <w:lvl w:ilvl="5" w:tplc="FFFFFFFF" w:tentative="1">
-      <w:start w:val="1"/>
-      <w:numFmt w:val="lowerRoman"/>
-      <w:lvlText w:val="%6."/>
-      <w:lvlJc w:val="right"/>
-      <w:pPr>
-        <w:ind w:left="4320" w:hanging="180"/>
-      </w:pPr>
-    </w:lvl>
-    <w:lvl w:ilvl="6" w:tplc="FFFFFFFF" w:tentative="1">
-      <w:start w:val="1"/>
-      <w:numFmt w:val="decimal"/>
-      <w:lvlText w:val="%7."/>
-      <w:lvlJc w:val="left"/>
-      <w:pPr>
-        <w:ind w:left="5040" w:hanging="360"/>
-      </w:pPr>
-    </w:lvl>
-    <w:lvl w:ilvl="7" w:tplc="FFFFFFFF" w:tentative="1">
-      <w:start w:val="1"/>
-      <w:numFmt w:val="lowerLetter"/>
-      <w:lvlText w:val="%8."/>
-      <w:lvlJc w:val="left"/>
-      <w:pPr>
-        <w:ind w:left="5760" w:hanging="360"/>
-      </w:pPr>
-    </w:lvl>
-    <w:lvl w:ilvl="8" w:tplc="FFFFFFFF" w:tentative="1">
-      <w:start w:val="1"/>
-      <w:numFmt w:val="lowerRoman"/>
-      <w:lvlText w:val="%9."/>
-      <w:lvlJc w:val="right"/>
-      <w:pPr>
-        <w:ind w:left="6480" w:hanging="180"/>
-      </w:pPr>
-    </w:lvl>
-  </w:abstractNum>
-  <w:num w:numId="1" w16cid:durableId="1047729404">
-    <w:abstractNumId w:val="63"/>
+  <w:num w:numId="1" w16cid:durableId="398097399">
+    <w:abstractNumId w:val="18"/>
   </w:num>
-  <w:num w:numId="2" w16cid:durableId="398097399">
+  <w:num w:numId="2" w16cid:durableId="588850500">
+    <w:abstractNumId w:val="8"/>
+  </w:num>
+  <w:num w:numId="3" w16cid:durableId="498811554">
+    <w:abstractNumId w:val="28"/>
+  </w:num>
+  <w:num w:numId="4" w16cid:durableId="1685941446">
+    <w:abstractNumId w:val="4"/>
+  </w:num>
+  <w:num w:numId="5" w16cid:durableId="2006593358">
+    <w:abstractNumId w:val="3"/>
+  </w:num>
+  <w:num w:numId="6" w16cid:durableId="2071809328">
+    <w:abstractNumId w:val="26"/>
+  </w:num>
+  <w:num w:numId="7" w16cid:durableId="1249729298">
+    <w:abstractNumId w:val="40"/>
+  </w:num>
+  <w:num w:numId="8" w16cid:durableId="1507332036">
+    <w:abstractNumId w:val="37"/>
+  </w:num>
+  <w:num w:numId="9" w16cid:durableId="1101026767">
+    <w:abstractNumId w:val="30"/>
+  </w:num>
+  <w:num w:numId="10" w16cid:durableId="2039428755">
+    <w:abstractNumId w:val="10"/>
+  </w:num>
+  <w:num w:numId="11" w16cid:durableId="155733526">
+    <w:abstractNumId w:val="43"/>
+  </w:num>
+  <w:num w:numId="12" w16cid:durableId="198008548">
+    <w:abstractNumId w:val="31"/>
+  </w:num>
+  <w:num w:numId="13" w16cid:durableId="30884490">
+    <w:abstractNumId w:val="45"/>
+  </w:num>
+  <w:num w:numId="14" w16cid:durableId="1080444110">
+    <w:abstractNumId w:val="47"/>
+  </w:num>
+  <w:num w:numId="15" w16cid:durableId="964194622">
+    <w:abstractNumId w:val="46"/>
+  </w:num>
+  <w:num w:numId="16" w16cid:durableId="1974092610">
+    <w:abstractNumId w:val="19"/>
+  </w:num>
+  <w:num w:numId="17" w16cid:durableId="1653486313">
+    <w:abstractNumId w:val="17"/>
+  </w:num>
+  <w:num w:numId="18" w16cid:durableId="1382633149">
+    <w:abstractNumId w:val="2"/>
+  </w:num>
+  <w:num w:numId="19" w16cid:durableId="2128962145">
+    <w:abstractNumId w:val="20"/>
+  </w:num>
+  <w:num w:numId="20" w16cid:durableId="389618574">
+    <w:abstractNumId w:val="39"/>
+  </w:num>
+  <w:num w:numId="21" w16cid:durableId="1844970058">
+    <w:abstractNumId w:val="42"/>
+  </w:num>
+  <w:num w:numId="22" w16cid:durableId="1242373944">
+    <w:abstractNumId w:val="35"/>
+  </w:num>
+  <w:num w:numId="23" w16cid:durableId="984820386">
+    <w:abstractNumId w:val="38"/>
+  </w:num>
+  <w:num w:numId="24" w16cid:durableId="771586529">
+    <w:abstractNumId w:val="23"/>
+  </w:num>
+  <w:num w:numId="25" w16cid:durableId="922103168">
+    <w:abstractNumId w:val="41"/>
+  </w:num>
+  <w:num w:numId="26" w16cid:durableId="441917486">
+    <w:abstractNumId w:val="25"/>
+  </w:num>
+  <w:num w:numId="27" w16cid:durableId="813568242">
+    <w:abstractNumId w:val="34"/>
+  </w:num>
+  <w:num w:numId="28" w16cid:durableId="633802012">
+    <w:abstractNumId w:val="21"/>
+  </w:num>
+  <w:num w:numId="29" w16cid:durableId="1336569009">
+    <w:abstractNumId w:val="0"/>
+  </w:num>
+  <w:num w:numId="30" w16cid:durableId="1046562315">
+    <w:abstractNumId w:val="1"/>
+  </w:num>
+  <w:num w:numId="31" w16cid:durableId="2096244573">
+    <w:abstractNumId w:val="15"/>
+  </w:num>
+  <w:num w:numId="32" w16cid:durableId="310138417">
+    <w:abstractNumId w:val="7"/>
+  </w:num>
+  <w:num w:numId="33" w16cid:durableId="629632177">
+    <w:abstractNumId w:val="36"/>
+  </w:num>
+  <w:num w:numId="34" w16cid:durableId="1862814934">
+    <w:abstractNumId w:val="27"/>
+  </w:num>
+  <w:num w:numId="35" w16cid:durableId="1745446186">
+    <w:abstractNumId w:val="32"/>
+  </w:num>
+  <w:num w:numId="36" w16cid:durableId="1687439178">
+    <w:abstractNumId w:val="12"/>
+  </w:num>
+  <w:num w:numId="37" w16cid:durableId="274102216">
+    <w:abstractNumId w:val="13"/>
+  </w:num>
+  <w:num w:numId="38" w16cid:durableId="1856840242">
+    <w:abstractNumId w:val="14"/>
+  </w:num>
+  <w:num w:numId="39" w16cid:durableId="1607348203">
+    <w:abstractNumId w:val="48"/>
+  </w:num>
+  <w:num w:numId="40" w16cid:durableId="1459446279">
+    <w:abstractNumId w:val="29"/>
+  </w:num>
+  <w:num w:numId="41" w16cid:durableId="1577671311">
+    <w:abstractNumId w:val="5"/>
+  </w:num>
+  <w:num w:numId="42" w16cid:durableId="1874149387">
+    <w:abstractNumId w:val="11"/>
+  </w:num>
+  <w:num w:numId="43" w16cid:durableId="1015689051">
     <w:abstractNumId w:val="22"/>
   </w:num>
-  <w:num w:numId="3" w16cid:durableId="1958292951">
-    <w:abstractNumId w:val="38"/>
+  <w:num w:numId="44" w16cid:durableId="1949046928">
+    <w:abstractNumId w:val="9"/>
   </w:num>
-  <w:num w:numId="4" w16cid:durableId="588850500">
-    <w:abstractNumId w:val="10"/>
-  </w:num>
-  <w:num w:numId="5" w16cid:durableId="498811554">
-    <w:abstractNumId w:val="36"/>
-  </w:num>
-  <w:num w:numId="6" w16cid:durableId="1685941446">
-    <w:abstractNumId w:val="5"/>
-  </w:num>
-  <w:num w:numId="7" w16cid:durableId="2006593358">
-    <w:abstractNumId w:val="4"/>
-  </w:num>
-  <w:num w:numId="8" w16cid:durableId="1522625219">
-    <w:abstractNumId w:val="25"/>
-  </w:num>
-  <w:num w:numId="9" w16cid:durableId="482738544">
-    <w:abstractNumId w:val="28"/>
-  </w:num>
-  <w:num w:numId="10" w16cid:durableId="696152919">
-    <w:abstractNumId w:val="53"/>
-  </w:num>
-  <w:num w:numId="11" w16cid:durableId="1674406235">
-    <w:abstractNumId w:val="14"/>
-  </w:num>
-  <w:num w:numId="12" w16cid:durableId="1588539339">
-    <w:abstractNumId w:val="56"/>
-  </w:num>
-  <w:num w:numId="13" w16cid:durableId="35742532">
+  <w:num w:numId="45" w16cid:durableId="2094202994">
     <w:abstractNumId w:val="6"/>
   </w:num>
-  <w:num w:numId="14" w16cid:durableId="1266503409">
+  <w:num w:numId="46" w16cid:durableId="865869895">
+    <w:abstractNumId w:val="33"/>
+  </w:num>
+  <w:num w:numId="47" w16cid:durableId="711000877">
     <w:abstractNumId w:val="44"/>
   </w:num>
-  <w:num w:numId="15" w16cid:durableId="2071809328">
-    <w:abstractNumId w:val="34"/>
+  <w:num w:numId="48" w16cid:durableId="1966693758">
+    <w:abstractNumId w:val="16"/>
   </w:num>
-  <w:num w:numId="16" w16cid:durableId="1249729298">
-    <w:abstractNumId w:val="52"/>
-  </w:num>
-  <w:num w:numId="17" w16cid:durableId="1507332036">
-    <w:abstractNumId w:val="49"/>
-  </w:num>
-  <w:num w:numId="18" w16cid:durableId="1101026767">
-    <w:abstractNumId w:val="39"/>
-  </w:num>
-  <w:num w:numId="19" w16cid:durableId="2039428755">
-    <w:abstractNumId w:val="12"/>
-  </w:num>
-  <w:num w:numId="20" w16cid:durableId="155733526">
-    <w:abstractNumId w:val="57"/>
-  </w:num>
-  <w:num w:numId="21" w16cid:durableId="198008548">
-    <w:abstractNumId w:val="41"/>
-  </w:num>
-  <w:num w:numId="22" w16cid:durableId="30884490">
-    <w:abstractNumId w:val="59"/>
-  </w:num>
-  <w:num w:numId="23" w16cid:durableId="1080444110">
-    <w:abstractNumId w:val="61"/>
-  </w:num>
-  <w:num w:numId="24" w16cid:durableId="964194622">
-    <w:abstractNumId w:val="60"/>
-  </w:num>
-  <w:num w:numId="25" w16cid:durableId="1974092610">
-    <w:abstractNumId w:val="23"/>
-  </w:num>
-  <w:num w:numId="26" w16cid:durableId="1653486313">
-    <w:abstractNumId w:val="21"/>
-  </w:num>
-  <w:num w:numId="27" w16cid:durableId="992097648">
-    <w:abstractNumId w:val="40"/>
-  </w:num>
-  <w:num w:numId="28" w16cid:durableId="322709645">
-    <w:abstractNumId w:val="0"/>
-  </w:num>
-  <w:num w:numId="29" w16cid:durableId="1382633149">
-    <w:abstractNumId w:val="3"/>
-  </w:num>
-  <w:num w:numId="30" w16cid:durableId="2128962145">
+  <w:num w:numId="49" w16cid:durableId="950167503">
     <w:abstractNumId w:val="24"/>
   </w:num>
-  <w:num w:numId="31" w16cid:durableId="389618574">
-    <w:abstractNumId w:val="51"/>
-  </w:num>
-  <w:num w:numId="32" w16cid:durableId="1844970058">
-    <w:abstractNumId w:val="55"/>
-  </w:num>
-  <w:num w:numId="33" w16cid:durableId="1242373944">
-    <w:abstractNumId w:val="47"/>
-  </w:num>
-  <w:num w:numId="34" w16cid:durableId="394357044">
-    <w:abstractNumId w:val="15"/>
-  </w:num>
-  <w:num w:numId="35" w16cid:durableId="984820386">
-    <w:abstractNumId w:val="50"/>
-  </w:num>
-  <w:num w:numId="36" w16cid:durableId="771586529">
-    <w:abstractNumId w:val="30"/>
-  </w:num>
-  <w:num w:numId="37" w16cid:durableId="125393411">
-    <w:abstractNumId w:val="29"/>
-  </w:num>
-  <w:num w:numId="38" w16cid:durableId="922103168">
-    <w:abstractNumId w:val="54"/>
-  </w:num>
-  <w:num w:numId="39" w16cid:durableId="441917486">
-    <w:abstractNumId w:val="32"/>
-  </w:num>
-  <w:num w:numId="40" w16cid:durableId="813568242">
-    <w:abstractNumId w:val="46"/>
-  </w:num>
-  <w:num w:numId="41" w16cid:durableId="633802012">
-    <w:abstractNumId w:val="26"/>
-  </w:num>
-  <w:num w:numId="42" w16cid:durableId="1336569009">
-    <w:abstractNumId w:val="1"/>
-  </w:num>
-  <w:num w:numId="43" w16cid:durableId="509610352">
-    <w:abstractNumId w:val="45"/>
-  </w:num>
-  <w:num w:numId="44" w16cid:durableId="1046562315">
-    <w:abstractNumId w:val="2"/>
-  </w:num>
-  <w:num w:numId="45" w16cid:durableId="2096244573">
-    <w:abstractNumId w:val="19"/>
-  </w:num>
-  <w:num w:numId="46" w16cid:durableId="310138417">
-    <w:abstractNumId w:val="9"/>
-  </w:num>
-  <w:num w:numId="47" w16cid:durableId="367806100">
-    <w:abstractNumId w:val="64"/>
-  </w:num>
-  <w:num w:numId="48" w16cid:durableId="629632177">
-    <w:abstractNumId w:val="48"/>
-  </w:num>
-  <w:num w:numId="49" w16cid:durableId="1862814934">
-    <w:abstractNumId w:val="35"/>
-  </w:num>
-  <w:num w:numId="50" w16cid:durableId="1745446186">
-    <w:abstractNumId w:val="42"/>
-  </w:num>
-  <w:num w:numId="51" w16cid:durableId="1687439178">
-    <w:abstractNumId w:val="16"/>
-  </w:num>
-  <w:num w:numId="52" w16cid:durableId="274102216">
-    <w:abstractNumId w:val="17"/>
-  </w:num>
-  <w:num w:numId="53" w16cid:durableId="637304084">
-    <w:abstractNumId w:val="33"/>
-  </w:num>
-  <w:num w:numId="54" w16cid:durableId="1856840242">
-    <w:abstractNumId w:val="18"/>
-  </w:num>
-  <w:num w:numId="55" w16cid:durableId="1607348203">
-    <w:abstractNumId w:val="62"/>
-  </w:num>
-  <w:num w:numId="56" w16cid:durableId="1459446279">
-    <w:abstractNumId w:val="37"/>
-  </w:num>
-  <w:num w:numId="57" w16cid:durableId="1577671311">
-    <w:abstractNumId w:val="7"/>
-  </w:num>
-  <w:num w:numId="58" w16cid:durableId="1874149387">
-    <w:abstractNumId w:val="13"/>
-  </w:num>
-  <w:num w:numId="59" w16cid:durableId="1015689051">
-    <w:abstractNumId w:val="27"/>
-  </w:num>
-  <w:num w:numId="60" w16cid:durableId="1949046928">
-    <w:abstractNumId w:val="11"/>
-  </w:num>
-  <w:num w:numId="61" w16cid:durableId="2094202994">
-    <w:abstractNumId w:val="8"/>
-  </w:num>
-  <w:num w:numId="62" w16cid:durableId="865869895">
-    <w:abstractNumId w:val="43"/>
-  </w:num>
-  <w:num w:numId="63" w16cid:durableId="711000877">
-    <w:abstractNumId w:val="58"/>
-  </w:num>
-  <w:num w:numId="64" w16cid:durableId="1966693758">
-    <w:abstractNumId w:val="20"/>
-  </w:num>
-  <w:num w:numId="65" w16cid:durableId="950167503">
-    <w:abstractNumId w:val="31"/>
-  </w:num>
+  <w:numIdMacAtCleanup w:val="49"/>
 </w:numbering>
 </file>
 
@@ -12520,7 +11073,7 @@
       <w:keepLines/>
       <w:numPr>
         <w:ilvl w:val="1"/>
-        <w:numId w:val="2"/>
+        <w:numId w:val="1"/>
       </w:numPr>
       <w:spacing w:before="40"/>
       <w:outlineLvl w:val="1"/>
@@ -12647,7 +11200,7 @@
     <w:rsid w:val="00154355"/>
     <w:pPr>
       <w:numPr>
-        <w:numId w:val="4"/>
+        <w:numId w:val="2"/>
       </w:numPr>
     </w:pPr>
   </w:style>
@@ -12657,7 +11210,7 @@
     <w:rsid w:val="00154355"/>
     <w:pPr>
       <w:numPr>
-        <w:numId w:val="5"/>
+        <w:numId w:val="3"/>
       </w:numPr>
     </w:pPr>
   </w:style>
@@ -12667,7 +11220,7 @@
     <w:rsid w:val="00154355"/>
     <w:pPr>
       <w:numPr>
-        <w:numId w:val="6"/>
+        <w:numId w:val="4"/>
       </w:numPr>
     </w:pPr>
   </w:style>
@@ -12677,7 +11230,7 @@
     <w:rsid w:val="00154355"/>
     <w:pPr>
       <w:numPr>
-        <w:numId w:val="7"/>
+        <w:numId w:val="5"/>
       </w:numPr>
     </w:pPr>
   </w:style>
@@ -12698,7 +11251,7 @@
     <w:rsid w:val="00A31433"/>
     <w:pPr>
       <w:numPr>
-        <w:numId w:val="16"/>
+        <w:numId w:val="7"/>
       </w:numPr>
     </w:pPr>
   </w:style>

--- a/documents/cases.docx
+++ b/documents/cases.docx
@@ -1153,7 +1153,13 @@
         </w:numPr>
       </w:pPr>
       <w:r>
-        <w:t>Система проверяет поля. Изменение на название, тогда система отправляет запрос в базу данных на изменение название проекта.</w:t>
+        <w:t>Система проверяет поля. Изменение на название, тогда система отправляет запрос в базу данных на изменение названи</w:t>
+      </w:r>
+      <w:r>
+        <w:t>я</w:t>
+      </w:r>
+      <w:r>
+        <w:t xml:space="preserve"> проекта.</w:t>
       </w:r>
     </w:p>
     <w:p>
@@ -1294,15 +1300,25 @@
         </w:numPr>
       </w:pPr>
       <w:r>
-        <w:t xml:space="preserve">Система удаляет </w:t>
-      </w:r>
-      <w:proofErr w:type="gramStart"/>
-      <w:r>
-        <w:t>всю информацию</w:t>
-      </w:r>
-      <w:proofErr w:type="gramEnd"/>
-      <w:r>
-        <w:t xml:space="preserve"> связанную с проектом и уведомляет об успешном изменении.</w:t>
+        <w:t>Система удаляет всю</w:t>
+      </w:r>
+      <w:r>
+        <w:t xml:space="preserve"> </w:t>
+      </w:r>
+      <w:r>
+        <w:t>информацию</w:t>
+      </w:r>
+      <w:r>
+        <w:t>,</w:t>
+      </w:r>
+      <w:r>
+        <w:t xml:space="preserve"> связанную с проектом</w:t>
+      </w:r>
+      <w:r>
+        <w:t>,</w:t>
+      </w:r>
+      <w:r>
+        <w:t xml:space="preserve"> и уведомляет об успешном изменении.</w:t>
       </w:r>
     </w:p>
     <w:p>

--- a/documents/cases.docx
+++ b/documents/cases.docx
@@ -1447,7 +1447,15 @@
       </w:r>
     </w:p>
     <w:p>
-      <w:r>
+      <w:pPr>
+        <w:rPr>
+          <w:color w:val="70AD47" w:themeColor="accent6"/>
+        </w:rPr>
+      </w:pPr>
+      <w:r>
+        <w:rPr>
+          <w:color w:val="70AD47" w:themeColor="accent6"/>
+        </w:rPr>
         <w:t>Альтернативная последовательность:</w:t>
       </w:r>
     </w:p>
@@ -1572,7 +1580,15 @@
       </w:r>
     </w:p>
     <w:p>
-      <w:r>
+      <w:pPr>
+        <w:rPr>
+          <w:color w:val="70AD47" w:themeColor="accent6"/>
+        </w:rPr>
+      </w:pPr>
+      <w:r>
+        <w:rPr>
+          <w:color w:val="70AD47" w:themeColor="accent6"/>
+        </w:rPr>
         <w:t>Альтернативная последовательность:</w:t>
       </w:r>
     </w:p>

--- a/documents/cases.docx
+++ b/documents/cases.docx
@@ -1080,7 +1080,15 @@
       </w:r>
     </w:p>
     <w:p>
-      <w:r>
+      <w:pPr>
+        <w:rPr>
+          <w:color w:val="70AD47" w:themeColor="accent6"/>
+        </w:rPr>
+      </w:pPr>
+      <w:r>
+        <w:rPr>
+          <w:color w:val="70AD47" w:themeColor="accent6"/>
+        </w:rPr>
         <w:t>Главная последовательность:</w:t>
       </w:r>
     </w:p>
@@ -1187,7 +1195,15 @@
       </w:r>
     </w:p>
     <w:p>
-      <w:r>
+      <w:pPr>
+        <w:rPr>
+          <w:color w:val="70AD47" w:themeColor="accent6"/>
+        </w:rPr>
+      </w:pPr>
+      <w:r>
+        <w:rPr>
+          <w:color w:val="70AD47" w:themeColor="accent6"/>
+        </w:rPr>
         <w:t>Альтернативная последовательность:</w:t>
       </w:r>
     </w:p>
@@ -1334,7 +1350,15 @@
       </w:r>
     </w:p>
     <w:p>
-      <w:r>
+      <w:pPr>
+        <w:rPr>
+          <w:color w:val="70AD47" w:themeColor="accent6"/>
+        </w:rPr>
+      </w:pPr>
+      <w:r>
+        <w:rPr>
+          <w:color w:val="70AD47" w:themeColor="accent6"/>
+        </w:rPr>
         <w:t>Альтернативная последовательность:</w:t>
       </w:r>
     </w:p>

--- a/documents/cases.docx
+++ b/documents/cases.docx
@@ -1750,7 +1750,15 @@
       </w:r>
     </w:p>
     <w:p>
-      <w:r>
+      <w:pPr>
+        <w:rPr>
+          <w:color w:val="70AD47" w:themeColor="accent6"/>
+        </w:rPr>
+      </w:pPr>
+      <w:r>
+        <w:rPr>
+          <w:color w:val="70AD47" w:themeColor="accent6"/>
+        </w:rPr>
         <w:t>Главная последовательность:</w:t>
       </w:r>
     </w:p>
@@ -1926,10 +1934,21 @@
       </w:r>
     </w:p>
     <w:p>
-      <w:r>
+      <w:pPr>
+        <w:rPr>
+          <w:color w:val="70AD47" w:themeColor="accent6"/>
+        </w:rPr>
+      </w:pPr>
+      <w:r>
+        <w:rPr>
+          <w:color w:val="70AD47" w:themeColor="accent6"/>
+        </w:rPr>
         <w:t>Альтернативная последовательность</w:t>
       </w:r>
       <w:r>
+        <w:rPr>
+          <w:color w:val="70AD47" w:themeColor="accent6"/>
+        </w:rPr>
         <w:t>:</w:t>
       </w:r>
     </w:p>
@@ -2081,7 +2100,15 @@
       </w:r>
     </w:p>
     <w:p>
-      <w:r>
+      <w:pPr>
+        <w:rPr>
+          <w:color w:val="70AD47" w:themeColor="accent6"/>
+        </w:rPr>
+      </w:pPr>
+      <w:r>
+        <w:rPr>
+          <w:color w:val="70AD47" w:themeColor="accent6"/>
+        </w:rPr>
         <w:t>Альтернативная последовательность:</w:t>
       </w:r>
     </w:p>
@@ -2425,7 +2452,15 @@
       </w:r>
     </w:p>
     <w:p>
-      <w:r>
+      <w:pPr>
+        <w:rPr>
+          <w:color w:val="70AD47" w:themeColor="accent6"/>
+        </w:rPr>
+      </w:pPr>
+      <w:r>
+        <w:rPr>
+          <w:color w:val="70AD47" w:themeColor="accent6"/>
+        </w:rPr>
         <w:t>Главная последовательность:</w:t>
       </w:r>
     </w:p>
@@ -2551,7 +2586,15 @@
       </w:r>
     </w:p>
     <w:p>
-      <w:r>
+      <w:pPr>
+        <w:rPr>
+          <w:color w:val="70AD47" w:themeColor="accent6"/>
+        </w:rPr>
+      </w:pPr>
+      <w:r>
+        <w:rPr>
+          <w:color w:val="70AD47" w:themeColor="accent6"/>
+        </w:rPr>
         <w:t>Альтернативная последовательность:</w:t>
       </w:r>
     </w:p>
@@ -2689,7 +2732,15 @@
       </w:r>
     </w:p>
     <w:p>
-      <w:r>
+      <w:pPr>
+        <w:rPr>
+          <w:color w:val="70AD47" w:themeColor="accent6"/>
+        </w:rPr>
+      </w:pPr>
+      <w:r>
+        <w:rPr>
+          <w:color w:val="70AD47" w:themeColor="accent6"/>
+        </w:rPr>
         <w:t>Главная последовательность:</w:t>
       </w:r>
     </w:p>
@@ -2698,7 +2749,7 @@
         <w:pStyle w:val="a5"/>
         <w:numPr>
           <w:ilvl w:val="0"/>
-          <w:numId w:val="29"/>
+          <w:numId w:val="30"/>
         </w:numPr>
       </w:pPr>
       <w:r>
@@ -2722,7 +2773,7 @@
         <w:pStyle w:val="a5"/>
         <w:numPr>
           <w:ilvl w:val="0"/>
-          <w:numId w:val="29"/>
+          <w:numId w:val="30"/>
         </w:numPr>
       </w:pPr>
       <w:r>
@@ -2743,7 +2794,7 @@
         <w:pStyle w:val="a5"/>
         <w:numPr>
           <w:ilvl w:val="0"/>
-          <w:numId w:val="29"/>
+          <w:numId w:val="30"/>
         </w:numPr>
       </w:pPr>
       <w:r>
@@ -2755,19 +2806,19 @@
         <w:pStyle w:val="a5"/>
         <w:numPr>
           <w:ilvl w:val="0"/>
-          <w:numId w:val="29"/>
-        </w:numPr>
-      </w:pPr>
-      <w:r>
-        <w:t>Пользователь выбирает направление для изменения и изменят только название самого направления или потока.</w:t>
-      </w:r>
-    </w:p>
-    <w:p>
-      <w:pPr>
-        <w:pStyle w:val="a5"/>
-        <w:numPr>
-          <w:ilvl w:val="0"/>
-          <w:numId w:val="29"/>
+          <w:numId w:val="30"/>
+        </w:numPr>
+      </w:pPr>
+      <w:r>
+        <w:t>Пользователь выбирает направление для изменения и выбирает новый файл</w:t>
+      </w:r>
+    </w:p>
+    <w:p>
+      <w:pPr>
+        <w:pStyle w:val="a5"/>
+        <w:numPr>
+          <w:ilvl w:val="0"/>
+          <w:numId w:val="30"/>
         </w:numPr>
       </w:pPr>
       <w:r>
@@ -2791,19 +2842,43 @@
         <w:pStyle w:val="a5"/>
         <w:numPr>
           <w:ilvl w:val="0"/>
-          <w:numId w:val="29"/>
-        </w:numPr>
-      </w:pPr>
-      <w:r>
-        <w:t>Система проверяет, что пользователь изменил только название и отправляет запрос в базу данных.</w:t>
-      </w:r>
-    </w:p>
-    <w:p>
-      <w:pPr>
-        <w:pStyle w:val="a5"/>
-        <w:numPr>
-          <w:ilvl w:val="0"/>
-          <w:numId w:val="29"/>
+          <w:numId w:val="30"/>
+        </w:numPr>
+      </w:pPr>
+      <w:r>
+        <w:t>Система уведомляет о том, что все данные о расписании могут быть удалены для данного направления.</w:t>
+      </w:r>
+    </w:p>
+    <w:p>
+      <w:pPr>
+        <w:pStyle w:val="a5"/>
+        <w:numPr>
+          <w:ilvl w:val="0"/>
+          <w:numId w:val="30"/>
+        </w:numPr>
+      </w:pPr>
+      <w:r>
+        <w:t>Пользователь соглашается.</w:t>
+      </w:r>
+    </w:p>
+    <w:p>
+      <w:pPr>
+        <w:pStyle w:val="a5"/>
+        <w:numPr>
+          <w:ilvl w:val="0"/>
+          <w:numId w:val="30"/>
+        </w:numPr>
+      </w:pPr>
+      <w:r>
+        <w:t>Система отправляет запрос в базу данных на удаление и изменении.</w:t>
+      </w:r>
+    </w:p>
+    <w:p>
+      <w:pPr>
+        <w:pStyle w:val="a5"/>
+        <w:numPr>
+          <w:ilvl w:val="0"/>
+          <w:numId w:val="30"/>
         </w:numPr>
       </w:pPr>
       <w:r>
@@ -2815,26 +2890,23 @@
         <w:pStyle w:val="a5"/>
         <w:numPr>
           <w:ilvl w:val="0"/>
-          <w:numId w:val="29"/>
-        </w:numPr>
-      </w:pPr>
-      <w:r>
-        <w:t xml:space="preserve">Пользователь закрывает </w:t>
-      </w:r>
-      <w:proofErr w:type="gramStart"/>
-      <w:r>
-        <w:t>окно</w:t>
-      </w:r>
-      <w:proofErr w:type="gramEnd"/>
-      <w:r>
-        <w:t xml:space="preserve"> и система закрывает </w:t>
-      </w:r>
-      <w:r>
-        <w:t>окно для изменения.</w:t>
-      </w:r>
-    </w:p>
-    <w:p>
-      <w:r>
+          <w:numId w:val="30"/>
+        </w:numPr>
+      </w:pPr>
+      <w:r>
+        <w:t>Пользователь закрывает сообщение и перемещается на страницу учебного плана.</w:t>
+      </w:r>
+    </w:p>
+    <w:p>
+      <w:pPr>
+        <w:rPr>
+          <w:color w:val="70AD47" w:themeColor="accent6"/>
+        </w:rPr>
+      </w:pPr>
+      <w:r>
+        <w:rPr>
+          <w:color w:val="70AD47" w:themeColor="accent6"/>
+        </w:rPr>
         <w:t>Альтернативная последовательность:</w:t>
       </w:r>
     </w:p>
@@ -2843,7 +2915,7 @@
         <w:pStyle w:val="a5"/>
         <w:numPr>
           <w:ilvl w:val="0"/>
-          <w:numId w:val="30"/>
+          <w:numId w:val="31"/>
         </w:numPr>
       </w:pPr>
       <w:r>
@@ -2867,7 +2939,7 @@
         <w:pStyle w:val="a5"/>
         <w:numPr>
           <w:ilvl w:val="0"/>
-          <w:numId w:val="30"/>
+          <w:numId w:val="31"/>
         </w:numPr>
       </w:pPr>
       <w:r>
@@ -2888,7 +2960,7 @@
         <w:pStyle w:val="a5"/>
         <w:numPr>
           <w:ilvl w:val="0"/>
-          <w:numId w:val="30"/>
+          <w:numId w:val="31"/>
         </w:numPr>
       </w:pPr>
       <w:r>
@@ -2900,19 +2972,19 @@
         <w:pStyle w:val="a5"/>
         <w:numPr>
           <w:ilvl w:val="0"/>
-          <w:numId w:val="30"/>
-        </w:numPr>
-      </w:pPr>
-      <w:r>
-        <w:t>Пользователь выбирает направление для изменения и выбирает новый файл, а также возможно изменяет название направления.</w:t>
-      </w:r>
-    </w:p>
-    <w:p>
-      <w:pPr>
-        <w:pStyle w:val="a5"/>
-        <w:numPr>
-          <w:ilvl w:val="0"/>
-          <w:numId w:val="30"/>
+          <w:numId w:val="31"/>
+        </w:numPr>
+      </w:pPr>
+      <w:r>
+        <w:t>Пользователь выбирает направление для изменения и выбирает новый файл</w:t>
+      </w:r>
+    </w:p>
+    <w:p>
+      <w:pPr>
+        <w:pStyle w:val="a5"/>
+        <w:numPr>
+          <w:ilvl w:val="0"/>
+          <w:numId w:val="31"/>
         </w:numPr>
       </w:pPr>
       <w:r>
@@ -2936,7 +3008,7 @@
         <w:pStyle w:val="a5"/>
         <w:numPr>
           <w:ilvl w:val="0"/>
-          <w:numId w:val="30"/>
+          <w:numId w:val="31"/>
         </w:numPr>
       </w:pPr>
       <w:r>
@@ -2949,7 +3021,560 @@
         <w:pStyle w:val="a5"/>
         <w:numPr>
           <w:ilvl w:val="0"/>
-          <w:numId w:val="30"/>
+          <w:numId w:val="31"/>
+        </w:numPr>
+      </w:pPr>
+      <w:r>
+        <w:t>Пользователь не соглашается.</w:t>
+      </w:r>
+    </w:p>
+    <w:p>
+      <w:pPr>
+        <w:pStyle w:val="a5"/>
+        <w:numPr>
+          <w:ilvl w:val="0"/>
+          <w:numId w:val="31"/>
+        </w:numPr>
+      </w:pPr>
+      <w:r>
+        <w:t>Пользователь остается в окне.</w:t>
+      </w:r>
+    </w:p>
+    <w:p>
+      <w:pPr>
+        <w:pStyle w:val="30"/>
+      </w:pPr>
+      <w:r>
+        <w:t>Название прецедента: добавление кафедры/направления.</w:t>
+      </w:r>
+    </w:p>
+    <w:p>
+      <w:r>
+        <w:t>Действующее лицо: пользователь.</w:t>
+      </w:r>
+    </w:p>
+    <w:p>
+      <w:r>
+        <w:t>Главная последовательность:</w:t>
+      </w:r>
+    </w:p>
+    <w:p>
+      <w:pPr>
+        <w:pStyle w:val="a5"/>
+        <w:numPr>
+          <w:ilvl w:val="0"/>
+          <w:numId w:val="35"/>
+        </w:numPr>
+      </w:pPr>
+      <w:r>
+        <w:t xml:space="preserve">Пользователь нажимает на кнопку </w:t>
+      </w:r>
+      <w:r>
+        <w:t>“</w:t>
+      </w:r>
+      <w:r>
+        <w:t>Преподаватели</w:t>
+      </w:r>
+      <w:r>
+        <w:t>”</w:t>
+      </w:r>
+      <w:r>
+        <w:t>.</w:t>
+      </w:r>
+    </w:p>
+    <w:p>
+      <w:pPr>
+        <w:pStyle w:val="a5"/>
+        <w:numPr>
+          <w:ilvl w:val="0"/>
+          <w:numId w:val="35"/>
+        </w:numPr>
+      </w:pPr>
+      <w:r>
+        <w:t xml:space="preserve">Пользователь нажимает на кнопку </w:t>
+      </w:r>
+      <w:r>
+        <w:t>“</w:t>
+      </w:r>
+      <w:r>
+        <w:t>Добавить</w:t>
+      </w:r>
+      <w:r>
+        <w:t>”</w:t>
+      </w:r>
+      <w:r>
+        <w:t>.</w:t>
+      </w:r>
+    </w:p>
+    <w:p>
+      <w:pPr>
+        <w:pStyle w:val="a5"/>
+        <w:numPr>
+          <w:ilvl w:val="0"/>
+          <w:numId w:val="35"/>
+        </w:numPr>
+      </w:pPr>
+      <w:r>
+        <w:t>Система открывает окно для добавления.</w:t>
+      </w:r>
+    </w:p>
+    <w:p>
+      <w:pPr>
+        <w:pStyle w:val="a5"/>
+        <w:numPr>
+          <w:ilvl w:val="0"/>
+          <w:numId w:val="35"/>
+        </w:numPr>
+      </w:pPr>
+      <w:r>
+        <w:t xml:space="preserve">Пользователь вводит название и загружает файл и нажимает на кнопку </w:t>
+      </w:r>
+      <w:r>
+        <w:t>“</w:t>
+      </w:r>
+      <w:r>
+        <w:t>Создать</w:t>
+      </w:r>
+      <w:r>
+        <w:t>”</w:t>
+      </w:r>
+      <w:r>
+        <w:t>.</w:t>
+      </w:r>
+    </w:p>
+    <w:p>
+      <w:pPr>
+        <w:pStyle w:val="a5"/>
+        <w:numPr>
+          <w:ilvl w:val="0"/>
+          <w:numId w:val="35"/>
+        </w:numPr>
+      </w:pPr>
+      <w:r>
+        <w:t>Система проверяет на корректность файл, отправляет запрос в базу данных.</w:t>
+      </w:r>
+    </w:p>
+    <w:p>
+      <w:pPr>
+        <w:pStyle w:val="a5"/>
+        <w:numPr>
+          <w:ilvl w:val="0"/>
+          <w:numId w:val="35"/>
+        </w:numPr>
+      </w:pPr>
+      <w:r>
+        <w:t>Система выводит окно об успешном добавлении.</w:t>
+      </w:r>
+    </w:p>
+    <w:p>
+      <w:pPr>
+        <w:pStyle w:val="a5"/>
+        <w:numPr>
+          <w:ilvl w:val="0"/>
+          <w:numId w:val="35"/>
+        </w:numPr>
+      </w:pPr>
+      <w:r>
+        <w:t>Пользователь закрывает сообщение и перемещается на окно преподавателей.</w:t>
+      </w:r>
+    </w:p>
+    <w:p>
+      <w:r>
+        <w:t>Альтернативная последовательность:</w:t>
+      </w:r>
+    </w:p>
+    <w:p>
+      <w:pPr>
+        <w:pStyle w:val="a5"/>
+        <w:numPr>
+          <w:ilvl w:val="0"/>
+          <w:numId w:val="36"/>
+        </w:numPr>
+      </w:pPr>
+      <w:r>
+        <w:t xml:space="preserve">Пользователь нажимает на кнопку </w:t>
+      </w:r>
+      <w:r>
+        <w:t>“</w:t>
+      </w:r>
+      <w:r>
+        <w:t>Преподаватели</w:t>
+      </w:r>
+      <w:r>
+        <w:t>”</w:t>
+      </w:r>
+      <w:r>
+        <w:t>.</w:t>
+      </w:r>
+    </w:p>
+    <w:p>
+      <w:pPr>
+        <w:pStyle w:val="a5"/>
+        <w:numPr>
+          <w:ilvl w:val="0"/>
+          <w:numId w:val="36"/>
+        </w:numPr>
+      </w:pPr>
+      <w:r>
+        <w:t xml:space="preserve">Пользователь нажимает на кнопку </w:t>
+      </w:r>
+      <w:r>
+        <w:t>“</w:t>
+      </w:r>
+      <w:r>
+        <w:t>Добавить</w:t>
+      </w:r>
+      <w:r>
+        <w:t>”</w:t>
+      </w:r>
+      <w:r>
+        <w:t>.</w:t>
+      </w:r>
+    </w:p>
+    <w:p>
+      <w:pPr>
+        <w:pStyle w:val="a5"/>
+        <w:numPr>
+          <w:ilvl w:val="0"/>
+          <w:numId w:val="36"/>
+        </w:numPr>
+      </w:pPr>
+      <w:r>
+        <w:t>Система открывает окно для добавления.</w:t>
+      </w:r>
+    </w:p>
+    <w:p>
+      <w:pPr>
+        <w:pStyle w:val="a5"/>
+        <w:numPr>
+          <w:ilvl w:val="0"/>
+          <w:numId w:val="36"/>
+        </w:numPr>
+      </w:pPr>
+      <w:r>
+        <w:t xml:space="preserve">Пользователь вводит название и загружает файл и нажимает на кнопку </w:t>
+      </w:r>
+      <w:r>
+        <w:t>“</w:t>
+      </w:r>
+      <w:r>
+        <w:t>Создать</w:t>
+      </w:r>
+      <w:r>
+        <w:t>”</w:t>
+      </w:r>
+      <w:r>
+        <w:t>.</w:t>
+      </w:r>
+    </w:p>
+    <w:p>
+      <w:pPr>
+        <w:pStyle w:val="a5"/>
+        <w:numPr>
+          <w:ilvl w:val="0"/>
+          <w:numId w:val="36"/>
+        </w:numPr>
+      </w:pPr>
+      <w:r>
+        <w:t>Система проверяет на корректность файл и находит ошибку.</w:t>
+      </w:r>
+    </w:p>
+    <w:p>
+      <w:pPr>
+        <w:pStyle w:val="a5"/>
+        <w:numPr>
+          <w:ilvl w:val="0"/>
+          <w:numId w:val="36"/>
+        </w:numPr>
+      </w:pPr>
+      <w:r>
+        <w:t>Система выводит сообщение об ошибке.</w:t>
+      </w:r>
+    </w:p>
+    <w:p>
+      <w:pPr>
+        <w:pStyle w:val="a5"/>
+        <w:numPr>
+          <w:ilvl w:val="0"/>
+          <w:numId w:val="36"/>
+        </w:numPr>
+      </w:pPr>
+      <w:r>
+        <w:t>Пользователь закрывает сообщение и остается в окне.</w:t>
+      </w:r>
+    </w:p>
+    <w:p>
+      <w:pPr>
+        <w:pStyle w:val="30"/>
+      </w:pPr>
+      <w:r>
+        <w:t>Название прецедента: изменение кафедры/направления.</w:t>
+      </w:r>
+    </w:p>
+    <w:p>
+      <w:r>
+        <w:t>Действующее лицо: пользователь.</w:t>
+      </w:r>
+    </w:p>
+    <w:p>
+      <w:r>
+        <w:t>Главная последовательность:</w:t>
+      </w:r>
+    </w:p>
+    <w:p>
+      <w:pPr>
+        <w:pStyle w:val="a5"/>
+        <w:numPr>
+          <w:ilvl w:val="0"/>
+          <w:numId w:val="32"/>
+        </w:numPr>
+      </w:pPr>
+      <w:r>
+        <w:t xml:space="preserve">Пользователь нажимает на кнопку </w:t>
+      </w:r>
+      <w:r>
+        <w:t>“</w:t>
+      </w:r>
+      <w:r>
+        <w:t>Преподаватели</w:t>
+      </w:r>
+      <w:r>
+        <w:t>”</w:t>
+      </w:r>
+      <w:r>
+        <w:t>.</w:t>
+      </w:r>
+    </w:p>
+    <w:p>
+      <w:pPr>
+        <w:pStyle w:val="a5"/>
+        <w:numPr>
+          <w:ilvl w:val="0"/>
+          <w:numId w:val="32"/>
+        </w:numPr>
+      </w:pPr>
+      <w:r>
+        <w:t xml:space="preserve">Пользователь нажимает на кнопку </w:t>
+      </w:r>
+      <w:r>
+        <w:t>“</w:t>
+      </w:r>
+      <w:r>
+        <w:t>Изменить</w:t>
+      </w:r>
+      <w:r>
+        <w:t>”</w:t>
+      </w:r>
+    </w:p>
+    <w:p>
+      <w:pPr>
+        <w:pStyle w:val="a5"/>
+        <w:numPr>
+          <w:ilvl w:val="0"/>
+          <w:numId w:val="32"/>
+        </w:numPr>
+      </w:pPr>
+      <w:r>
+        <w:t>Система открывает окно для изменения.</w:t>
+      </w:r>
+    </w:p>
+    <w:p>
+      <w:pPr>
+        <w:pStyle w:val="a5"/>
+        <w:numPr>
+          <w:ilvl w:val="0"/>
+          <w:numId w:val="32"/>
+        </w:numPr>
+      </w:pPr>
+      <w:r>
+        <w:t>Пользователь выбирает направление для изменения и изменят только название самого направления или потока.</w:t>
+      </w:r>
+    </w:p>
+    <w:p>
+      <w:pPr>
+        <w:pStyle w:val="a5"/>
+        <w:numPr>
+          <w:ilvl w:val="0"/>
+          <w:numId w:val="32"/>
+        </w:numPr>
+      </w:pPr>
+      <w:r>
+        <w:t xml:space="preserve">Пользователь нажимает на кнопку </w:t>
+      </w:r>
+      <w:r>
+        <w:t>“</w:t>
+      </w:r>
+      <w:r>
+        <w:t>Изменить</w:t>
+      </w:r>
+      <w:r>
+        <w:t>”</w:t>
+      </w:r>
+      <w:r>
+        <w:t>.</w:t>
+      </w:r>
+    </w:p>
+    <w:p>
+      <w:pPr>
+        <w:pStyle w:val="a5"/>
+        <w:numPr>
+          <w:ilvl w:val="0"/>
+          <w:numId w:val="32"/>
+        </w:numPr>
+      </w:pPr>
+      <w:r>
+        <w:lastRenderedPageBreak/>
+        <w:t>Система проверяет, что пользователь изменил только название и отправляет запрос в базу данных.</w:t>
+      </w:r>
+    </w:p>
+    <w:p>
+      <w:pPr>
+        <w:pStyle w:val="a5"/>
+        <w:numPr>
+          <w:ilvl w:val="0"/>
+          <w:numId w:val="32"/>
+        </w:numPr>
+      </w:pPr>
+      <w:r>
+        <w:t>Система выводит сообщение об успешном изменении.</w:t>
+      </w:r>
+    </w:p>
+    <w:p>
+      <w:pPr>
+        <w:pStyle w:val="a5"/>
+        <w:numPr>
+          <w:ilvl w:val="0"/>
+          <w:numId w:val="32"/>
+        </w:numPr>
+      </w:pPr>
+      <w:r>
+        <w:t xml:space="preserve">Пользователь закрывает </w:t>
+      </w:r>
+      <w:proofErr w:type="gramStart"/>
+      <w:r>
+        <w:t>окно</w:t>
+      </w:r>
+      <w:proofErr w:type="gramEnd"/>
+      <w:r>
+        <w:t xml:space="preserve"> и система закрывает окно для изменения.</w:t>
+      </w:r>
+    </w:p>
+    <w:p>
+      <w:r>
+        <w:t>Альтернативная последовательность:</w:t>
+      </w:r>
+    </w:p>
+    <w:p>
+      <w:pPr>
+        <w:pStyle w:val="a5"/>
+        <w:numPr>
+          <w:ilvl w:val="0"/>
+          <w:numId w:val="33"/>
+        </w:numPr>
+      </w:pPr>
+      <w:r>
+        <w:t xml:space="preserve">Пользователь нажимает на кнопку </w:t>
+      </w:r>
+      <w:r>
+        <w:t>“</w:t>
+      </w:r>
+      <w:r>
+        <w:t>Преподаватели</w:t>
+      </w:r>
+      <w:r>
+        <w:t>”</w:t>
+      </w:r>
+      <w:r>
+        <w:t>.</w:t>
+      </w:r>
+    </w:p>
+    <w:p>
+      <w:pPr>
+        <w:pStyle w:val="a5"/>
+        <w:numPr>
+          <w:ilvl w:val="0"/>
+          <w:numId w:val="33"/>
+        </w:numPr>
+      </w:pPr>
+      <w:r>
+        <w:t xml:space="preserve">Пользователь нажимает на кнопку </w:t>
+      </w:r>
+      <w:r>
+        <w:t>“</w:t>
+      </w:r>
+      <w:r>
+        <w:t>Изменить</w:t>
+      </w:r>
+      <w:r>
+        <w:t>”</w:t>
+      </w:r>
+    </w:p>
+    <w:p>
+      <w:pPr>
+        <w:pStyle w:val="a5"/>
+        <w:numPr>
+          <w:ilvl w:val="0"/>
+          <w:numId w:val="33"/>
+        </w:numPr>
+      </w:pPr>
+      <w:r>
+        <w:t>Система открывает окно для изменения.</w:t>
+      </w:r>
+    </w:p>
+    <w:p>
+      <w:pPr>
+        <w:pStyle w:val="a5"/>
+        <w:numPr>
+          <w:ilvl w:val="0"/>
+          <w:numId w:val="33"/>
+        </w:numPr>
+      </w:pPr>
+      <w:r>
+        <w:t>Пользователь выбирает направление для изменения и выбирает новый файл, а также возможно изменяет название направления.</w:t>
+      </w:r>
+    </w:p>
+    <w:p>
+      <w:pPr>
+        <w:pStyle w:val="a5"/>
+        <w:numPr>
+          <w:ilvl w:val="0"/>
+          <w:numId w:val="33"/>
+        </w:numPr>
+      </w:pPr>
+      <w:r>
+        <w:t xml:space="preserve">Пользователь нажимает на кнопку </w:t>
+      </w:r>
+      <w:r>
+        <w:t>“</w:t>
+      </w:r>
+      <w:r>
+        <w:t>Изменить</w:t>
+      </w:r>
+      <w:r>
+        <w:t>”</w:t>
+      </w:r>
+      <w:r>
+        <w:t>.</w:t>
+      </w:r>
+    </w:p>
+    <w:p>
+      <w:pPr>
+        <w:pStyle w:val="a5"/>
+        <w:numPr>
+          <w:ilvl w:val="0"/>
+          <w:numId w:val="33"/>
+        </w:numPr>
+      </w:pPr>
+      <w:r>
+        <w:t>Система уведомляет о том, что все данные о расписании могут быть удалены для данного направления.</w:t>
+      </w:r>
+    </w:p>
+    <w:p>
+      <w:pPr>
+        <w:pStyle w:val="a5"/>
+        <w:numPr>
+          <w:ilvl w:val="0"/>
+          <w:numId w:val="33"/>
         </w:numPr>
       </w:pPr>
       <w:r>
@@ -2961,7 +3586,7 @@
         <w:pStyle w:val="a5"/>
         <w:numPr>
           <w:ilvl w:val="0"/>
-          <w:numId w:val="30"/>
+          <w:numId w:val="33"/>
         </w:numPr>
       </w:pPr>
       <w:r>
@@ -2973,7 +3598,7 @@
         <w:pStyle w:val="a5"/>
         <w:numPr>
           <w:ilvl w:val="0"/>
-          <w:numId w:val="30"/>
+          <w:numId w:val="33"/>
         </w:numPr>
       </w:pPr>
       <w:r>
@@ -2985,7 +3610,7 @@
         <w:pStyle w:val="a5"/>
         <w:numPr>
           <w:ilvl w:val="0"/>
-          <w:numId w:val="30"/>
+          <w:numId w:val="33"/>
         </w:numPr>
       </w:pPr>
       <w:r>
@@ -3002,722 +3627,10 @@
         <w:pStyle w:val="a5"/>
         <w:numPr>
           <w:ilvl w:val="0"/>
-          <w:numId w:val="31"/>
-        </w:numPr>
-      </w:pPr>
-      <w:r>
-        <w:t xml:space="preserve">Пользователь нажимает на кнопку </w:t>
-      </w:r>
-      <w:r>
-        <w:t>“</w:t>
-      </w:r>
-      <w:r>
-        <w:t>Учебный план</w:t>
-      </w:r>
-      <w:r>
-        <w:t>”</w:t>
-      </w:r>
-      <w:r>
-        <w:t>.</w:t>
-      </w:r>
-    </w:p>
-    <w:p>
-      <w:pPr>
-        <w:pStyle w:val="a5"/>
-        <w:numPr>
-          <w:ilvl w:val="0"/>
-          <w:numId w:val="31"/>
-        </w:numPr>
-      </w:pPr>
-      <w:r>
-        <w:t xml:space="preserve">Пользователь нажимает на кнопку </w:t>
-      </w:r>
-      <w:r>
-        <w:t>“</w:t>
-      </w:r>
-      <w:r>
-        <w:t>Изменить направление/поток</w:t>
-      </w:r>
-      <w:r>
-        <w:t>”</w:t>
-      </w:r>
-    </w:p>
-    <w:p>
-      <w:pPr>
-        <w:pStyle w:val="a5"/>
-        <w:numPr>
-          <w:ilvl w:val="0"/>
-          <w:numId w:val="31"/>
-        </w:numPr>
-      </w:pPr>
-      <w:r>
-        <w:t>Система открывает окно для изменения.</w:t>
-      </w:r>
-    </w:p>
-    <w:p>
-      <w:pPr>
-        <w:pStyle w:val="a5"/>
-        <w:numPr>
-          <w:ilvl w:val="0"/>
-          <w:numId w:val="31"/>
-        </w:numPr>
-      </w:pPr>
-      <w:r>
-        <w:t>Пользователь выбирает направление для изменения и выбирает новый файл, а также возможно изменяет название направления.</w:t>
-      </w:r>
-    </w:p>
-    <w:p>
-      <w:pPr>
-        <w:pStyle w:val="a5"/>
-        <w:numPr>
-          <w:ilvl w:val="0"/>
-          <w:numId w:val="31"/>
-        </w:numPr>
-      </w:pPr>
-      <w:r>
-        <w:t xml:space="preserve">Пользователь нажимает на кнопку </w:t>
-      </w:r>
-      <w:r>
-        <w:t>“</w:t>
-      </w:r>
-      <w:r>
-        <w:t>Изменить</w:t>
-      </w:r>
-      <w:r>
-        <w:t>”</w:t>
-      </w:r>
-      <w:r>
-        <w:t>.</w:t>
-      </w:r>
-    </w:p>
-    <w:p>
-      <w:pPr>
-        <w:pStyle w:val="a5"/>
-        <w:numPr>
-          <w:ilvl w:val="0"/>
-          <w:numId w:val="31"/>
-        </w:numPr>
-      </w:pPr>
-      <w:r>
-        <w:t>Система уведомляет о том, что все данные о расписании могут быть удалены для данного направления.</w:t>
-      </w:r>
-    </w:p>
-    <w:p>
-      <w:pPr>
-        <w:pStyle w:val="a5"/>
-        <w:numPr>
-          <w:ilvl w:val="0"/>
-          <w:numId w:val="31"/>
-        </w:numPr>
-      </w:pPr>
-      <w:r>
-        <w:t>Пользователь не соглашается.</w:t>
-      </w:r>
-    </w:p>
-    <w:p>
-      <w:pPr>
-        <w:pStyle w:val="a5"/>
-        <w:numPr>
-          <w:ilvl w:val="0"/>
-          <w:numId w:val="31"/>
-        </w:numPr>
-      </w:pPr>
-      <w:r>
-        <w:t>Пользователь остается в окне.</w:t>
-      </w:r>
-    </w:p>
-    <w:p>
-      <w:pPr>
-        <w:pStyle w:val="30"/>
-      </w:pPr>
-      <w:r>
-        <w:t>Название прецедента: добавление кафедры/направления.</w:t>
-      </w:r>
-    </w:p>
-    <w:p>
-      <w:r>
-        <w:t>Действующее лицо: пользователь.</w:t>
-      </w:r>
-    </w:p>
-    <w:p>
-      <w:r>
-        <w:t>Главная последовательность:</w:t>
-      </w:r>
-    </w:p>
-    <w:p>
-      <w:pPr>
-        <w:pStyle w:val="a5"/>
-        <w:numPr>
-          <w:ilvl w:val="0"/>
-          <w:numId w:val="35"/>
-        </w:numPr>
-      </w:pPr>
-      <w:r>
-        <w:t xml:space="preserve">Пользователь нажимает на кнопку </w:t>
-      </w:r>
-      <w:r>
-        <w:t>“</w:t>
-      </w:r>
-      <w:r>
-        <w:t>Преподаватели</w:t>
-      </w:r>
-      <w:r>
-        <w:t>”</w:t>
-      </w:r>
-      <w:r>
-        <w:t>.</w:t>
-      </w:r>
-    </w:p>
-    <w:p>
-      <w:pPr>
-        <w:pStyle w:val="a5"/>
-        <w:numPr>
-          <w:ilvl w:val="0"/>
-          <w:numId w:val="35"/>
-        </w:numPr>
-      </w:pPr>
-      <w:r>
-        <w:t xml:space="preserve">Пользователь нажимает на кнопку </w:t>
-      </w:r>
-      <w:r>
-        <w:t>“</w:t>
-      </w:r>
-      <w:r>
-        <w:t>Добавить</w:t>
-      </w:r>
-      <w:r>
-        <w:t>”</w:t>
-      </w:r>
-      <w:r>
-        <w:t>.</w:t>
-      </w:r>
-    </w:p>
-    <w:p>
-      <w:pPr>
-        <w:pStyle w:val="a5"/>
-        <w:numPr>
-          <w:ilvl w:val="0"/>
-          <w:numId w:val="35"/>
-        </w:numPr>
-      </w:pPr>
-      <w:r>
-        <w:t>Система открывает окно для добавления.</w:t>
-      </w:r>
-    </w:p>
-    <w:p>
-      <w:pPr>
-        <w:pStyle w:val="a5"/>
-        <w:numPr>
-          <w:ilvl w:val="0"/>
-          <w:numId w:val="35"/>
-        </w:numPr>
-      </w:pPr>
-      <w:r>
-        <w:t xml:space="preserve">Пользователь вводит название и загружает файл и нажимает на кнопку </w:t>
-      </w:r>
-      <w:r>
-        <w:t>“</w:t>
-      </w:r>
-      <w:r>
-        <w:t>Создать</w:t>
-      </w:r>
-      <w:r>
-        <w:t>”</w:t>
-      </w:r>
-      <w:r>
-        <w:t>.</w:t>
-      </w:r>
-    </w:p>
-    <w:p>
-      <w:pPr>
-        <w:pStyle w:val="a5"/>
-        <w:numPr>
-          <w:ilvl w:val="0"/>
-          <w:numId w:val="35"/>
-        </w:numPr>
-      </w:pPr>
-      <w:r>
-        <w:t>Система проверяет на корректность файл, отправляет запрос в базу данных.</w:t>
-      </w:r>
-    </w:p>
-    <w:p>
-      <w:pPr>
-        <w:pStyle w:val="a5"/>
-        <w:numPr>
-          <w:ilvl w:val="0"/>
-          <w:numId w:val="35"/>
-        </w:numPr>
-      </w:pPr>
-      <w:r>
-        <w:t>Система выводит окно об успешном добавлении.</w:t>
-      </w:r>
-    </w:p>
-    <w:p>
-      <w:pPr>
-        <w:pStyle w:val="a5"/>
-        <w:numPr>
-          <w:ilvl w:val="0"/>
-          <w:numId w:val="35"/>
-        </w:numPr>
-      </w:pPr>
-      <w:r>
-        <w:t>Пользователь закрывает сообщение и перемещается на окно преподавателей.</w:t>
-      </w:r>
-    </w:p>
-    <w:p>
-      <w:r>
-        <w:t>Альтернативная последовательность:</w:t>
-      </w:r>
-    </w:p>
-    <w:p>
-      <w:pPr>
-        <w:pStyle w:val="a5"/>
-        <w:numPr>
-          <w:ilvl w:val="0"/>
-          <w:numId w:val="36"/>
-        </w:numPr>
-      </w:pPr>
-      <w:r>
-        <w:t xml:space="preserve">Пользователь нажимает на кнопку </w:t>
-      </w:r>
-      <w:r>
-        <w:t>“</w:t>
-      </w:r>
-      <w:r>
-        <w:t>Преподаватели</w:t>
-      </w:r>
-      <w:r>
-        <w:t>”</w:t>
-      </w:r>
-      <w:r>
-        <w:t>.</w:t>
-      </w:r>
-    </w:p>
-    <w:p>
-      <w:pPr>
-        <w:pStyle w:val="a5"/>
-        <w:numPr>
-          <w:ilvl w:val="0"/>
-          <w:numId w:val="36"/>
-        </w:numPr>
-      </w:pPr>
-      <w:r>
-        <w:t xml:space="preserve">Пользователь нажимает на кнопку </w:t>
-      </w:r>
-      <w:r>
-        <w:t>“</w:t>
-      </w:r>
-      <w:r>
-        <w:t>Добавить</w:t>
-      </w:r>
-      <w:r>
-        <w:t>”</w:t>
-      </w:r>
-      <w:r>
-        <w:t>.</w:t>
-      </w:r>
-    </w:p>
-    <w:p>
-      <w:pPr>
-        <w:pStyle w:val="a5"/>
-        <w:numPr>
-          <w:ilvl w:val="0"/>
-          <w:numId w:val="36"/>
-        </w:numPr>
-      </w:pPr>
-      <w:r>
-        <w:t>Система открывает окно для добавления.</w:t>
-      </w:r>
-    </w:p>
-    <w:p>
-      <w:pPr>
-        <w:pStyle w:val="a5"/>
-        <w:numPr>
-          <w:ilvl w:val="0"/>
-          <w:numId w:val="36"/>
-        </w:numPr>
-      </w:pPr>
-      <w:r>
-        <w:lastRenderedPageBreak/>
-        <w:t xml:space="preserve">Пользователь вводит название и загружает файл и нажимает на кнопку </w:t>
-      </w:r>
-      <w:r>
-        <w:t>“</w:t>
-      </w:r>
-      <w:r>
-        <w:t>Создать</w:t>
-      </w:r>
-      <w:r>
-        <w:t>”</w:t>
-      </w:r>
-      <w:r>
-        <w:t>.</w:t>
-      </w:r>
-    </w:p>
-    <w:p>
-      <w:pPr>
-        <w:pStyle w:val="a5"/>
-        <w:numPr>
-          <w:ilvl w:val="0"/>
-          <w:numId w:val="36"/>
-        </w:numPr>
-      </w:pPr>
-      <w:r>
-        <w:t>Система проверяет на корректность файл и находит ошибку.</w:t>
-      </w:r>
-    </w:p>
-    <w:p>
-      <w:pPr>
-        <w:pStyle w:val="a5"/>
-        <w:numPr>
-          <w:ilvl w:val="0"/>
-          <w:numId w:val="36"/>
-        </w:numPr>
-      </w:pPr>
-      <w:r>
-        <w:t>Система выводит сообщение об ошибке.</w:t>
-      </w:r>
-    </w:p>
-    <w:p>
-      <w:pPr>
-        <w:pStyle w:val="a5"/>
-        <w:numPr>
-          <w:ilvl w:val="0"/>
-          <w:numId w:val="36"/>
-        </w:numPr>
-      </w:pPr>
-      <w:r>
-        <w:t>Пользователь закрывает сообщение и остается в окне.</w:t>
-      </w:r>
-    </w:p>
-    <w:p>
-      <w:pPr>
-        <w:pStyle w:val="30"/>
-      </w:pPr>
-      <w:r>
-        <w:t>Название прецедента: изменение кафедры/направления.</w:t>
-      </w:r>
-    </w:p>
-    <w:p>
-      <w:r>
-        <w:t>Действующее лицо: пользователь.</w:t>
-      </w:r>
-    </w:p>
-    <w:p>
-      <w:r>
-        <w:t>Главная последовательность:</w:t>
-      </w:r>
-    </w:p>
-    <w:p>
-      <w:pPr>
-        <w:pStyle w:val="a5"/>
-        <w:numPr>
-          <w:ilvl w:val="0"/>
-          <w:numId w:val="32"/>
-        </w:numPr>
-      </w:pPr>
-      <w:r>
-        <w:t xml:space="preserve">Пользователь нажимает на кнопку </w:t>
-      </w:r>
-      <w:r>
-        <w:t>“</w:t>
-      </w:r>
-      <w:r>
-        <w:t>Преподаватели</w:t>
-      </w:r>
-      <w:r>
-        <w:t>”</w:t>
-      </w:r>
-      <w:r>
-        <w:t>.</w:t>
-      </w:r>
-    </w:p>
-    <w:p>
-      <w:pPr>
-        <w:pStyle w:val="a5"/>
-        <w:numPr>
-          <w:ilvl w:val="0"/>
-          <w:numId w:val="32"/>
-        </w:numPr>
-      </w:pPr>
-      <w:r>
-        <w:t xml:space="preserve">Пользователь нажимает на кнопку </w:t>
-      </w:r>
-      <w:r>
-        <w:t>“</w:t>
-      </w:r>
-      <w:r>
-        <w:t>Изменить</w:t>
-      </w:r>
-      <w:r>
-        <w:t>”</w:t>
-      </w:r>
-    </w:p>
-    <w:p>
-      <w:pPr>
-        <w:pStyle w:val="a5"/>
-        <w:numPr>
-          <w:ilvl w:val="0"/>
-          <w:numId w:val="32"/>
-        </w:numPr>
-      </w:pPr>
-      <w:r>
-        <w:t>Система открывает окно для изменения.</w:t>
-      </w:r>
-    </w:p>
-    <w:p>
-      <w:pPr>
-        <w:pStyle w:val="a5"/>
-        <w:numPr>
-          <w:ilvl w:val="0"/>
-          <w:numId w:val="32"/>
-        </w:numPr>
-      </w:pPr>
-      <w:r>
-        <w:t>Пользователь выбирает направление для изменения и изменят только название самого направления или потока.</w:t>
-      </w:r>
-    </w:p>
-    <w:p>
-      <w:pPr>
-        <w:pStyle w:val="a5"/>
-        <w:numPr>
-          <w:ilvl w:val="0"/>
-          <w:numId w:val="32"/>
-        </w:numPr>
-      </w:pPr>
-      <w:r>
-        <w:t xml:space="preserve">Пользователь нажимает на кнопку </w:t>
-      </w:r>
-      <w:r>
-        <w:t>“</w:t>
-      </w:r>
-      <w:r>
-        <w:t>Изменить</w:t>
-      </w:r>
-      <w:r>
-        <w:t>”</w:t>
-      </w:r>
-      <w:r>
-        <w:t>.</w:t>
-      </w:r>
-    </w:p>
-    <w:p>
-      <w:pPr>
-        <w:pStyle w:val="a5"/>
-        <w:numPr>
-          <w:ilvl w:val="0"/>
-          <w:numId w:val="32"/>
-        </w:numPr>
-      </w:pPr>
-      <w:r>
-        <w:t>Система проверяет, что пользователь изменил только название и отправляет запрос в базу данных.</w:t>
-      </w:r>
-    </w:p>
-    <w:p>
-      <w:pPr>
-        <w:pStyle w:val="a5"/>
-        <w:numPr>
-          <w:ilvl w:val="0"/>
-          <w:numId w:val="32"/>
-        </w:numPr>
-      </w:pPr>
-      <w:r>
-        <w:t>Система выводит сообщение об успешном изменении.</w:t>
-      </w:r>
-    </w:p>
-    <w:p>
-      <w:pPr>
-        <w:pStyle w:val="a5"/>
-        <w:numPr>
-          <w:ilvl w:val="0"/>
-          <w:numId w:val="32"/>
-        </w:numPr>
-      </w:pPr>
-      <w:r>
-        <w:t xml:space="preserve">Пользователь закрывает </w:t>
-      </w:r>
-      <w:proofErr w:type="gramStart"/>
-      <w:r>
-        <w:t>окно</w:t>
-      </w:r>
-      <w:proofErr w:type="gramEnd"/>
-      <w:r>
-        <w:t xml:space="preserve"> и система закрывает окно для изменения.</w:t>
-      </w:r>
-    </w:p>
-    <w:p>
-      <w:r>
-        <w:t>Альтернативная последовательность:</w:t>
-      </w:r>
-    </w:p>
-    <w:p>
-      <w:pPr>
-        <w:pStyle w:val="a5"/>
-        <w:numPr>
-          <w:ilvl w:val="0"/>
-          <w:numId w:val="33"/>
-        </w:numPr>
-      </w:pPr>
-      <w:r>
-        <w:t xml:space="preserve">Пользователь нажимает на кнопку </w:t>
-      </w:r>
-      <w:r>
-        <w:t>“</w:t>
-      </w:r>
-      <w:r>
-        <w:t>Преподаватели</w:t>
-      </w:r>
-      <w:r>
-        <w:t>”</w:t>
-      </w:r>
-      <w:r>
-        <w:t>.</w:t>
-      </w:r>
-    </w:p>
-    <w:p>
-      <w:pPr>
-        <w:pStyle w:val="a5"/>
-        <w:numPr>
-          <w:ilvl w:val="0"/>
-          <w:numId w:val="33"/>
-        </w:numPr>
-      </w:pPr>
-      <w:r>
-        <w:t xml:space="preserve">Пользователь нажимает на кнопку </w:t>
-      </w:r>
-      <w:r>
-        <w:t>“</w:t>
-      </w:r>
-      <w:r>
-        <w:t>Изменить</w:t>
-      </w:r>
-      <w:r>
-        <w:t>”</w:t>
-      </w:r>
-    </w:p>
-    <w:p>
-      <w:pPr>
-        <w:pStyle w:val="a5"/>
-        <w:numPr>
-          <w:ilvl w:val="0"/>
-          <w:numId w:val="33"/>
-        </w:numPr>
-      </w:pPr>
-      <w:r>
-        <w:t>Система открывает окно для изменения.</w:t>
-      </w:r>
-    </w:p>
-    <w:p>
-      <w:pPr>
-        <w:pStyle w:val="a5"/>
-        <w:numPr>
-          <w:ilvl w:val="0"/>
-          <w:numId w:val="33"/>
-        </w:numPr>
-      </w:pPr>
-      <w:r>
-        <w:t>Пользователь выбирает направление для изменения и выбирает новый файл, а также возможно изменяет название направления.</w:t>
-      </w:r>
-    </w:p>
-    <w:p>
-      <w:pPr>
-        <w:pStyle w:val="a5"/>
-        <w:numPr>
-          <w:ilvl w:val="0"/>
-          <w:numId w:val="33"/>
-        </w:numPr>
-      </w:pPr>
-      <w:r>
-        <w:t xml:space="preserve">Пользователь нажимает на кнопку </w:t>
-      </w:r>
-      <w:r>
-        <w:t>“</w:t>
-      </w:r>
-      <w:r>
-        <w:t>Изменить</w:t>
-      </w:r>
-      <w:r>
-        <w:t>”</w:t>
-      </w:r>
-      <w:r>
-        <w:t>.</w:t>
-      </w:r>
-    </w:p>
-    <w:p>
-      <w:pPr>
-        <w:pStyle w:val="a5"/>
-        <w:numPr>
-          <w:ilvl w:val="0"/>
-          <w:numId w:val="33"/>
-        </w:numPr>
-      </w:pPr>
-      <w:r>
-        <w:t>Система уведомляет о том, что все данные о расписании могут быть удалены для данного направления.</w:t>
-      </w:r>
-    </w:p>
-    <w:p>
-      <w:pPr>
-        <w:pStyle w:val="a5"/>
-        <w:numPr>
-          <w:ilvl w:val="0"/>
-          <w:numId w:val="33"/>
-        </w:numPr>
-      </w:pPr>
-      <w:r>
-        <w:t>Пользователь соглашается.</w:t>
-      </w:r>
-    </w:p>
-    <w:p>
-      <w:pPr>
-        <w:pStyle w:val="a5"/>
-        <w:numPr>
-          <w:ilvl w:val="0"/>
-          <w:numId w:val="33"/>
-        </w:numPr>
-      </w:pPr>
-      <w:r>
-        <w:t>Система отправляет запрос в базу данных на удаление и изменении.</w:t>
-      </w:r>
-    </w:p>
-    <w:p>
-      <w:pPr>
-        <w:pStyle w:val="a5"/>
-        <w:numPr>
-          <w:ilvl w:val="0"/>
-          <w:numId w:val="33"/>
-        </w:numPr>
-      </w:pPr>
-      <w:r>
-        <w:t>Система выводит сообщение об успешном изменении.</w:t>
-      </w:r>
-    </w:p>
-    <w:p>
-      <w:pPr>
-        <w:pStyle w:val="a5"/>
-        <w:numPr>
-          <w:ilvl w:val="0"/>
-          <w:numId w:val="33"/>
-        </w:numPr>
-      </w:pPr>
-      <w:r>
-        <w:t>Пользователь закрывает сообщение и перемещается на страницу учебного плана.</w:t>
-      </w:r>
-    </w:p>
-    <w:p>
-      <w:r>
-        <w:t>Альтернативная последовательность:</w:t>
-      </w:r>
-    </w:p>
-    <w:p>
-      <w:pPr>
-        <w:pStyle w:val="a5"/>
-        <w:numPr>
-          <w:ilvl w:val="0"/>
           <w:numId w:val="34"/>
         </w:numPr>
       </w:pPr>
       <w:r>
-        <w:lastRenderedPageBreak/>
         <w:t xml:space="preserve">Пользователь нажимает на кнопку </w:t>
       </w:r>
       <w:r>
@@ -3868,6 +3781,7 @@
     </w:p>
     <w:p>
       <w:r>
+        <w:lastRenderedPageBreak/>
         <w:t>Главная последовательность:</w:t>
       </w:r>
     </w:p>
@@ -4130,7 +4044,207 @@
         </w:numPr>
       </w:pPr>
       <w:r>
+        <w:t>Система открывает окно добавления занятия.</w:t>
+      </w:r>
+    </w:p>
+    <w:p>
+      <w:pPr>
+        <w:pStyle w:val="a5"/>
+        <w:numPr>
+          <w:ilvl w:val="0"/>
+          <w:numId w:val="39"/>
+        </w:numPr>
+      </w:pPr>
+      <w:r>
+        <w:t xml:space="preserve">Пользователь выбирает тип занятия </w:t>
+      </w:r>
+      <w:r>
+        <w:t>“</w:t>
+      </w:r>
+      <w:r>
+        <w:t>лекция</w:t>
+      </w:r>
+      <w:r>
+        <w:t>”</w:t>
+      </w:r>
+      <w:r>
+        <w:t>.</w:t>
+      </w:r>
+    </w:p>
+    <w:p>
+      <w:pPr>
+        <w:pStyle w:val="a5"/>
+        <w:numPr>
+          <w:ilvl w:val="0"/>
+          <w:numId w:val="39"/>
+        </w:numPr>
+      </w:pPr>
+      <w:r>
+        <w:t>Система выводит поле с выбором количества направлений на занятии</w:t>
+      </w:r>
+      <w:r>
+        <w:t>.</w:t>
+      </w:r>
+    </w:p>
+    <w:p>
+      <w:pPr>
+        <w:pStyle w:val="a5"/>
+        <w:numPr>
+          <w:ilvl w:val="0"/>
+          <w:numId w:val="39"/>
+        </w:numPr>
+      </w:pPr>
+      <w:r>
+        <w:t>Пользователь вводит количество направлений на занятии</w:t>
+      </w:r>
+      <w:r>
+        <w:t>.</w:t>
+      </w:r>
+    </w:p>
+    <w:p>
+      <w:pPr>
+        <w:pStyle w:val="a5"/>
+        <w:numPr>
+          <w:ilvl w:val="0"/>
+          <w:numId w:val="39"/>
+        </w:numPr>
+      </w:pPr>
+      <w:r>
+        <w:t>Системы выводит в зависимости от введенного количества</w:t>
+      </w:r>
+      <w:r>
+        <w:t xml:space="preserve"> аналогичное количество полей с названиями направлений.</w:t>
+      </w:r>
+    </w:p>
+    <w:p>
+      <w:pPr>
+        <w:pStyle w:val="a5"/>
+        <w:numPr>
+          <w:ilvl w:val="0"/>
+          <w:numId w:val="39"/>
+        </w:numPr>
+      </w:pPr>
+      <w:r>
+        <w:t>Пользователь выбирает направления в каждом поле.</w:t>
+      </w:r>
+    </w:p>
+    <w:p>
+      <w:pPr>
+        <w:pStyle w:val="a5"/>
+        <w:numPr>
+          <w:ilvl w:val="0"/>
+          <w:numId w:val="39"/>
+        </w:numPr>
+      </w:pPr>
+      <w:r>
+        <w:t>Система выводит поле для выбора периодичности занятия.</w:t>
+      </w:r>
+    </w:p>
+    <w:p>
+      <w:pPr>
+        <w:pStyle w:val="a5"/>
+        <w:numPr>
+          <w:ilvl w:val="0"/>
+          <w:numId w:val="39"/>
+        </w:numPr>
+      </w:pPr>
+      <w:r>
+        <w:t>Пользователь выбирает периодичность.</w:t>
+      </w:r>
+    </w:p>
+    <w:p>
+      <w:pPr>
+        <w:pStyle w:val="a5"/>
+        <w:numPr>
+          <w:ilvl w:val="0"/>
+          <w:numId w:val="39"/>
+        </w:numPr>
+      </w:pPr>
+      <w:r>
+        <w:t>Система выводит поле для выбора предмета.</w:t>
+      </w:r>
+    </w:p>
+    <w:p>
+      <w:pPr>
+        <w:pStyle w:val="a5"/>
+        <w:numPr>
+          <w:ilvl w:val="0"/>
+          <w:numId w:val="39"/>
+        </w:numPr>
+      </w:pPr>
+      <w:r>
+        <w:t>Пользователь выбирает предмет.</w:t>
+      </w:r>
+    </w:p>
+    <w:p>
+      <w:pPr>
+        <w:pStyle w:val="a5"/>
+        <w:numPr>
+          <w:ilvl w:val="0"/>
+          <w:numId w:val="39"/>
+        </w:numPr>
+      </w:pPr>
+      <w:r>
+        <w:t>Пользователь нажимает на кнопку добавления занятия.</w:t>
+      </w:r>
+    </w:p>
+    <w:p>
+      <w:pPr>
+        <w:pStyle w:val="a5"/>
+        <w:numPr>
+          <w:ilvl w:val="0"/>
+          <w:numId w:val="39"/>
+        </w:numPr>
+      </w:pPr>
+      <w:r>
         <w:lastRenderedPageBreak/>
+        <w:t>Система открывает окно с предложенными вариантами для выбора занятия</w:t>
+      </w:r>
+      <w:r>
+        <w:t>, если направления также могут иметь эти лекции</w:t>
+      </w:r>
+      <w:r>
+        <w:t>.</w:t>
+      </w:r>
+    </w:p>
+    <w:p>
+      <w:r>
+        <w:t>Альтернативная последовательность:</w:t>
+      </w:r>
+    </w:p>
+    <w:p>
+      <w:pPr>
+        <w:pStyle w:val="a5"/>
+        <w:numPr>
+          <w:ilvl w:val="0"/>
+          <w:numId w:val="40"/>
+        </w:numPr>
+      </w:pPr>
+      <w:r>
+        <w:t xml:space="preserve">Пользователь нажимает на кнопку </w:t>
+      </w:r>
+      <w:r>
+        <w:t>“</w:t>
+      </w:r>
+      <w:r>
+        <w:t>добавить занятие</w:t>
+      </w:r>
+      <w:r>
+        <w:t>”</w:t>
+      </w:r>
+      <w:r>
+        <w:t>.</w:t>
+      </w:r>
+    </w:p>
+    <w:p>
+      <w:pPr>
+        <w:pStyle w:val="a5"/>
+        <w:numPr>
+          <w:ilvl w:val="0"/>
+          <w:numId w:val="40"/>
+        </w:numPr>
+      </w:pPr>
+      <w:r>
         <w:t>Система открывает окно добавления занятия.</w:t>
       </w:r>
     </w:p>
@@ -4139,7 +4253,7 @@
         <w:pStyle w:val="a5"/>
         <w:numPr>
           <w:ilvl w:val="0"/>
-          <w:numId w:val="39"/>
+          <w:numId w:val="40"/>
         </w:numPr>
       </w:pPr>
       <w:r>
@@ -4163,11 +4277,181 @@
         <w:pStyle w:val="a5"/>
         <w:numPr>
           <w:ilvl w:val="0"/>
-          <w:numId w:val="39"/>
-        </w:numPr>
-      </w:pPr>
-      <w:r>
-        <w:t>Система выводит поле с выбором количества направлений на занятии</w:t>
+          <w:numId w:val="40"/>
+        </w:numPr>
+      </w:pPr>
+      <w:r>
+        <w:t>Система выводит поле с выбором количества направлений на занятии.</w:t>
+      </w:r>
+    </w:p>
+    <w:p>
+      <w:pPr>
+        <w:pStyle w:val="a5"/>
+        <w:numPr>
+          <w:ilvl w:val="0"/>
+          <w:numId w:val="40"/>
+        </w:numPr>
+      </w:pPr>
+      <w:r>
+        <w:t>Пользователь вводит количество направлений на занятии.</w:t>
+      </w:r>
+    </w:p>
+    <w:p>
+      <w:pPr>
+        <w:pStyle w:val="a5"/>
+        <w:numPr>
+          <w:ilvl w:val="0"/>
+          <w:numId w:val="40"/>
+        </w:numPr>
+      </w:pPr>
+      <w:r>
+        <w:t>Системы выводит в зависимости от введенного количества аналогичное количество полей с названиями направлений.</w:t>
+      </w:r>
+    </w:p>
+    <w:p>
+      <w:pPr>
+        <w:pStyle w:val="a5"/>
+        <w:numPr>
+          <w:ilvl w:val="0"/>
+          <w:numId w:val="40"/>
+        </w:numPr>
+      </w:pPr>
+      <w:r>
+        <w:t>Пользователь выбирает направления в каждом поле.</w:t>
+      </w:r>
+    </w:p>
+    <w:p>
+      <w:pPr>
+        <w:pStyle w:val="a5"/>
+        <w:numPr>
+          <w:ilvl w:val="0"/>
+          <w:numId w:val="40"/>
+        </w:numPr>
+      </w:pPr>
+      <w:r>
+        <w:t>Система выводит поле для выбора периодичности занятия.</w:t>
+      </w:r>
+    </w:p>
+    <w:p>
+      <w:pPr>
+        <w:pStyle w:val="a5"/>
+        <w:numPr>
+          <w:ilvl w:val="0"/>
+          <w:numId w:val="40"/>
+        </w:numPr>
+      </w:pPr>
+      <w:r>
+        <w:t>Пользователь выбирает периодичность.</w:t>
+      </w:r>
+    </w:p>
+    <w:p>
+      <w:pPr>
+        <w:pStyle w:val="a5"/>
+        <w:numPr>
+          <w:ilvl w:val="0"/>
+          <w:numId w:val="40"/>
+        </w:numPr>
+      </w:pPr>
+      <w:r>
+        <w:t>Система выводит поле для выбора предмета.</w:t>
+      </w:r>
+    </w:p>
+    <w:p>
+      <w:pPr>
+        <w:pStyle w:val="a5"/>
+        <w:numPr>
+          <w:ilvl w:val="0"/>
+          <w:numId w:val="40"/>
+        </w:numPr>
+      </w:pPr>
+      <w:r>
+        <w:t>Пользователь выбирает предмет.</w:t>
+      </w:r>
+    </w:p>
+    <w:p>
+      <w:pPr>
+        <w:pStyle w:val="a5"/>
+        <w:numPr>
+          <w:ilvl w:val="0"/>
+          <w:numId w:val="40"/>
+        </w:numPr>
+      </w:pPr>
+      <w:r>
+        <w:t>Пользователь нажимает на кнопку добавления занятия.</w:t>
+      </w:r>
+    </w:p>
+    <w:p>
+      <w:pPr>
+        <w:pStyle w:val="a5"/>
+        <w:numPr>
+          <w:ilvl w:val="0"/>
+          <w:numId w:val="40"/>
+        </w:numPr>
+      </w:pPr>
+      <w:r>
+        <w:t xml:space="preserve">Система </w:t>
+      </w:r>
+      <w:r>
+        <w:t xml:space="preserve">выводит </w:t>
+      </w:r>
+      <w:r>
+        <w:t>сообщение, если какие-то направления не име</w:t>
+      </w:r>
+      <w:r>
+        <w:t>е</w:t>
+      </w:r>
+      <w:r>
+        <w:t>т лекций по данному предмету или не имеют общего преподавателя, сообщая причину невозможности добавления занятия.</w:t>
+      </w:r>
+    </w:p>
+    <w:p>
+      <w:pPr>
+        <w:pStyle w:val="a5"/>
+        <w:numPr>
+          <w:ilvl w:val="0"/>
+          <w:numId w:val="40"/>
+        </w:numPr>
+      </w:pPr>
+      <w:r>
+        <w:t>Пользователь закрывает сообщение.</w:t>
+      </w:r>
+    </w:p>
+    <w:p>
+      <w:pPr>
+        <w:pStyle w:val="a5"/>
+        <w:numPr>
+          <w:ilvl w:val="0"/>
+          <w:numId w:val="40"/>
+        </w:numPr>
+      </w:pPr>
+      <w:r>
+        <w:t>Система очищает поля и переходит к пункту 4.</w:t>
+      </w:r>
+    </w:p>
+    <w:p>
+      <w:r>
+        <w:t>Альтернативная последовательность:</w:t>
+      </w:r>
+    </w:p>
+    <w:p>
+      <w:pPr>
+        <w:pStyle w:val="a5"/>
+        <w:numPr>
+          <w:ilvl w:val="0"/>
+          <w:numId w:val="44"/>
+        </w:numPr>
+      </w:pPr>
+      <w:r>
+        <w:t xml:space="preserve">Пользователь нажимает на кнопку </w:t>
+      </w:r>
+      <w:r>
+        <w:t>“</w:t>
+      </w:r>
+      <w:r>
+        <w:t>добавить занятие</w:t>
+      </w:r>
+      <w:r>
+        <w:t>”</w:t>
       </w:r>
       <w:r>
         <w:t>.</w:t>
@@ -4178,11 +4462,32 @@
         <w:pStyle w:val="a5"/>
         <w:numPr>
           <w:ilvl w:val="0"/>
-          <w:numId w:val="39"/>
-        </w:numPr>
-      </w:pPr>
-      <w:r>
-        <w:t>Пользователь вводит количество направлений на занятии</w:t>
+          <w:numId w:val="44"/>
+        </w:numPr>
+      </w:pPr>
+      <w:r>
+        <w:t>Система открывает окно добавления занятия.</w:t>
+      </w:r>
+    </w:p>
+    <w:p>
+      <w:pPr>
+        <w:pStyle w:val="a5"/>
+        <w:numPr>
+          <w:ilvl w:val="0"/>
+          <w:numId w:val="44"/>
+        </w:numPr>
+      </w:pPr>
+      <w:r>
+        <w:t xml:space="preserve">Пользователь выбирает тип занятия </w:t>
+      </w:r>
+      <w:r>
+        <w:t>“</w:t>
+      </w:r>
+      <w:r>
+        <w:t>лекция</w:t>
+      </w:r>
+      <w:r>
+        <w:t>”</w:t>
       </w:r>
       <w:r>
         <w:t>.</w:t>
@@ -4193,22 +4498,43 @@
         <w:pStyle w:val="a5"/>
         <w:numPr>
           <w:ilvl w:val="0"/>
-          <w:numId w:val="39"/>
-        </w:numPr>
-      </w:pPr>
-      <w:r>
-        <w:t>Системы выводит в зависимости от введенного количества</w:t>
-      </w:r>
-      <w:r>
-        <w:t xml:space="preserve"> аналогичное количество полей с названиями направлений.</w:t>
-      </w:r>
-    </w:p>
-    <w:p>
-      <w:pPr>
-        <w:pStyle w:val="a5"/>
-        <w:numPr>
-          <w:ilvl w:val="0"/>
-          <w:numId w:val="39"/>
+          <w:numId w:val="44"/>
+        </w:numPr>
+      </w:pPr>
+      <w:r>
+        <w:t>Система выводит поле с выбором количества направлений на занятии.</w:t>
+      </w:r>
+    </w:p>
+    <w:p>
+      <w:pPr>
+        <w:pStyle w:val="a5"/>
+        <w:numPr>
+          <w:ilvl w:val="0"/>
+          <w:numId w:val="44"/>
+        </w:numPr>
+      </w:pPr>
+      <w:r>
+        <w:t>Пользователь вводит количество направлений на занятии.</w:t>
+      </w:r>
+    </w:p>
+    <w:p>
+      <w:pPr>
+        <w:pStyle w:val="a5"/>
+        <w:numPr>
+          <w:ilvl w:val="0"/>
+          <w:numId w:val="44"/>
+        </w:numPr>
+      </w:pPr>
+      <w:r>
+        <w:t>Системы выводит в зависимости от введенного количества аналогичное количество полей с названиями направлений.</w:t>
+      </w:r>
+    </w:p>
+    <w:p>
+      <w:pPr>
+        <w:pStyle w:val="a5"/>
+        <w:numPr>
+          <w:ilvl w:val="0"/>
+          <w:numId w:val="44"/>
         </w:numPr>
       </w:pPr>
       <w:r>
@@ -4220,7 +4546,7 @@
         <w:pStyle w:val="a5"/>
         <w:numPr>
           <w:ilvl w:val="0"/>
-          <w:numId w:val="39"/>
+          <w:numId w:val="44"/>
         </w:numPr>
       </w:pPr>
       <w:r>
@@ -4232,7 +4558,7 @@
         <w:pStyle w:val="a5"/>
         <w:numPr>
           <w:ilvl w:val="0"/>
-          <w:numId w:val="39"/>
+          <w:numId w:val="44"/>
         </w:numPr>
       </w:pPr>
       <w:r>
@@ -4244,423 +4570,11 @@
         <w:pStyle w:val="a5"/>
         <w:numPr>
           <w:ilvl w:val="0"/>
-          <w:numId w:val="39"/>
-        </w:numPr>
-      </w:pPr>
-      <w:r>
-        <w:t>Система выводит поле для выбора предмета.</w:t>
-      </w:r>
-    </w:p>
-    <w:p>
-      <w:pPr>
-        <w:pStyle w:val="a5"/>
-        <w:numPr>
-          <w:ilvl w:val="0"/>
-          <w:numId w:val="39"/>
-        </w:numPr>
-      </w:pPr>
-      <w:r>
-        <w:t>Пользователь выбирает предмет.</w:t>
-      </w:r>
-    </w:p>
-    <w:p>
-      <w:pPr>
-        <w:pStyle w:val="a5"/>
-        <w:numPr>
-          <w:ilvl w:val="0"/>
-          <w:numId w:val="39"/>
-        </w:numPr>
-      </w:pPr>
-      <w:r>
-        <w:t>Пользователь нажимает на кнопку добавления занятия.</w:t>
-      </w:r>
-    </w:p>
-    <w:p>
-      <w:pPr>
-        <w:pStyle w:val="a5"/>
-        <w:numPr>
-          <w:ilvl w:val="0"/>
-          <w:numId w:val="39"/>
-        </w:numPr>
-      </w:pPr>
-      <w:r>
-        <w:t>Система открывает окно с предложенными вариантами для выбора занятия</w:t>
-      </w:r>
-      <w:r>
-        <w:t>, если направления также могут иметь эти лекции</w:t>
-      </w:r>
-      <w:r>
-        <w:t>.</w:t>
-      </w:r>
-    </w:p>
-    <w:p>
-      <w:r>
-        <w:t>Альтернативная последовательность:</w:t>
-      </w:r>
-    </w:p>
-    <w:p>
-      <w:pPr>
-        <w:pStyle w:val="a5"/>
-        <w:numPr>
-          <w:ilvl w:val="0"/>
-          <w:numId w:val="40"/>
-        </w:numPr>
-      </w:pPr>
-      <w:r>
-        <w:t xml:space="preserve">Пользователь нажимает на кнопку </w:t>
-      </w:r>
-      <w:r>
-        <w:t>“</w:t>
-      </w:r>
-      <w:r>
-        <w:t>добавить занятие</w:t>
-      </w:r>
-      <w:r>
-        <w:t>”</w:t>
-      </w:r>
-      <w:r>
-        <w:t>.</w:t>
-      </w:r>
-    </w:p>
-    <w:p>
-      <w:pPr>
-        <w:pStyle w:val="a5"/>
-        <w:numPr>
-          <w:ilvl w:val="0"/>
-          <w:numId w:val="40"/>
-        </w:numPr>
-      </w:pPr>
-      <w:r>
-        <w:t>Система открывает окно добавления занятия.</w:t>
-      </w:r>
-    </w:p>
-    <w:p>
-      <w:pPr>
-        <w:pStyle w:val="a5"/>
-        <w:numPr>
-          <w:ilvl w:val="0"/>
-          <w:numId w:val="40"/>
-        </w:numPr>
-      </w:pPr>
-      <w:r>
-        <w:t xml:space="preserve">Пользователь выбирает тип занятия </w:t>
-      </w:r>
-      <w:r>
-        <w:t>“</w:t>
-      </w:r>
-      <w:r>
-        <w:t>лекция</w:t>
-      </w:r>
-      <w:r>
-        <w:t>”</w:t>
-      </w:r>
-      <w:r>
-        <w:t>.</w:t>
-      </w:r>
-    </w:p>
-    <w:p>
-      <w:pPr>
-        <w:pStyle w:val="a5"/>
-        <w:numPr>
-          <w:ilvl w:val="0"/>
-          <w:numId w:val="40"/>
-        </w:numPr>
-      </w:pPr>
-      <w:r>
-        <w:t>Система выводит поле с выбором количества направлений на занятии.</w:t>
-      </w:r>
-    </w:p>
-    <w:p>
-      <w:pPr>
-        <w:pStyle w:val="a5"/>
-        <w:numPr>
-          <w:ilvl w:val="0"/>
-          <w:numId w:val="40"/>
-        </w:numPr>
-      </w:pPr>
-      <w:r>
-        <w:t>Пользователь вводит количество направлений на занятии.</w:t>
-      </w:r>
-    </w:p>
-    <w:p>
-      <w:pPr>
-        <w:pStyle w:val="a5"/>
-        <w:numPr>
-          <w:ilvl w:val="0"/>
-          <w:numId w:val="40"/>
-        </w:numPr>
-      </w:pPr>
-      <w:r>
-        <w:t>Системы выводит в зависимости от введенного количества аналогичное количество полей с названиями направлений.</w:t>
-      </w:r>
-    </w:p>
-    <w:p>
-      <w:pPr>
-        <w:pStyle w:val="a5"/>
-        <w:numPr>
-          <w:ilvl w:val="0"/>
-          <w:numId w:val="40"/>
-        </w:numPr>
-      </w:pPr>
-      <w:r>
-        <w:t>Пользователь выбирает направления в каждом поле.</w:t>
-      </w:r>
-    </w:p>
-    <w:p>
-      <w:pPr>
-        <w:pStyle w:val="a5"/>
-        <w:numPr>
-          <w:ilvl w:val="0"/>
-          <w:numId w:val="40"/>
-        </w:numPr>
-      </w:pPr>
-      <w:r>
-        <w:t>Система выводит поле для выбора периодичности занятия.</w:t>
-      </w:r>
-    </w:p>
-    <w:p>
-      <w:pPr>
-        <w:pStyle w:val="a5"/>
-        <w:numPr>
-          <w:ilvl w:val="0"/>
-          <w:numId w:val="40"/>
-        </w:numPr>
-      </w:pPr>
-      <w:r>
-        <w:t>Пользователь выбирает периодичность.</w:t>
-      </w:r>
-    </w:p>
-    <w:p>
-      <w:pPr>
-        <w:pStyle w:val="a5"/>
-        <w:numPr>
-          <w:ilvl w:val="0"/>
-          <w:numId w:val="40"/>
-        </w:numPr>
-      </w:pPr>
-      <w:r>
-        <w:t>Система выводит поле для выбора предмета.</w:t>
-      </w:r>
-    </w:p>
-    <w:p>
-      <w:pPr>
-        <w:pStyle w:val="a5"/>
-        <w:numPr>
-          <w:ilvl w:val="0"/>
-          <w:numId w:val="40"/>
-        </w:numPr>
-      </w:pPr>
-      <w:r>
-        <w:t>Пользователь выбирает предмет.</w:t>
-      </w:r>
-    </w:p>
-    <w:p>
-      <w:pPr>
-        <w:pStyle w:val="a5"/>
-        <w:numPr>
-          <w:ilvl w:val="0"/>
-          <w:numId w:val="40"/>
-        </w:numPr>
-      </w:pPr>
-      <w:r>
-        <w:t>Пользователь нажимает на кнопку добавления занятия.</w:t>
-      </w:r>
-    </w:p>
-    <w:p>
-      <w:pPr>
-        <w:pStyle w:val="a5"/>
-        <w:numPr>
-          <w:ilvl w:val="0"/>
-          <w:numId w:val="40"/>
-        </w:numPr>
-      </w:pPr>
-      <w:r>
-        <w:t xml:space="preserve">Система </w:t>
-      </w:r>
-      <w:r>
-        <w:t xml:space="preserve">выводит </w:t>
-      </w:r>
-      <w:r>
-        <w:t>сообщение, если какие-то направления не име</w:t>
-      </w:r>
-      <w:r>
-        <w:t>е</w:t>
-      </w:r>
-      <w:r>
-        <w:t>т лекций по данному предмету или не имеют общего преподавателя, сообщая причину невозможности добавления занятия.</w:t>
-      </w:r>
-    </w:p>
-    <w:p>
-      <w:pPr>
-        <w:pStyle w:val="a5"/>
-        <w:numPr>
-          <w:ilvl w:val="0"/>
-          <w:numId w:val="40"/>
-        </w:numPr>
-      </w:pPr>
-      <w:r>
-        <w:t>Пользователь закрывает сообщение.</w:t>
-      </w:r>
-    </w:p>
-    <w:p>
-      <w:pPr>
-        <w:pStyle w:val="a5"/>
-        <w:numPr>
-          <w:ilvl w:val="0"/>
-          <w:numId w:val="40"/>
+          <w:numId w:val="44"/>
         </w:numPr>
       </w:pPr>
       <w:r>
         <w:lastRenderedPageBreak/>
-        <w:t>Система очищает поля и переходит к пункту 4.</w:t>
-      </w:r>
-    </w:p>
-    <w:p>
-      <w:r>
-        <w:t>Альтернативная последовательность:</w:t>
-      </w:r>
-    </w:p>
-    <w:p>
-      <w:pPr>
-        <w:pStyle w:val="a5"/>
-        <w:numPr>
-          <w:ilvl w:val="0"/>
-          <w:numId w:val="44"/>
-        </w:numPr>
-      </w:pPr>
-      <w:r>
-        <w:t xml:space="preserve">Пользователь нажимает на кнопку </w:t>
-      </w:r>
-      <w:r>
-        <w:t>“</w:t>
-      </w:r>
-      <w:r>
-        <w:t>добавить занятие</w:t>
-      </w:r>
-      <w:r>
-        <w:t>”</w:t>
-      </w:r>
-      <w:r>
-        <w:t>.</w:t>
-      </w:r>
-    </w:p>
-    <w:p>
-      <w:pPr>
-        <w:pStyle w:val="a5"/>
-        <w:numPr>
-          <w:ilvl w:val="0"/>
-          <w:numId w:val="44"/>
-        </w:numPr>
-      </w:pPr>
-      <w:r>
-        <w:t>Система открывает окно добавления занятия.</w:t>
-      </w:r>
-    </w:p>
-    <w:p>
-      <w:pPr>
-        <w:pStyle w:val="a5"/>
-        <w:numPr>
-          <w:ilvl w:val="0"/>
-          <w:numId w:val="44"/>
-        </w:numPr>
-      </w:pPr>
-      <w:r>
-        <w:t xml:space="preserve">Пользователь выбирает тип занятия </w:t>
-      </w:r>
-      <w:r>
-        <w:t>“</w:t>
-      </w:r>
-      <w:r>
-        <w:t>лекция</w:t>
-      </w:r>
-      <w:r>
-        <w:t>”</w:t>
-      </w:r>
-      <w:r>
-        <w:t>.</w:t>
-      </w:r>
-    </w:p>
-    <w:p>
-      <w:pPr>
-        <w:pStyle w:val="a5"/>
-        <w:numPr>
-          <w:ilvl w:val="0"/>
-          <w:numId w:val="44"/>
-        </w:numPr>
-      </w:pPr>
-      <w:r>
-        <w:t>Система выводит поле с выбором количества направлений на занятии.</w:t>
-      </w:r>
-    </w:p>
-    <w:p>
-      <w:pPr>
-        <w:pStyle w:val="a5"/>
-        <w:numPr>
-          <w:ilvl w:val="0"/>
-          <w:numId w:val="44"/>
-        </w:numPr>
-      </w:pPr>
-      <w:r>
-        <w:t>Пользователь вводит количество направлений на занятии.</w:t>
-      </w:r>
-    </w:p>
-    <w:p>
-      <w:pPr>
-        <w:pStyle w:val="a5"/>
-        <w:numPr>
-          <w:ilvl w:val="0"/>
-          <w:numId w:val="44"/>
-        </w:numPr>
-      </w:pPr>
-      <w:r>
-        <w:t>Системы выводит в зависимости от введенного количества аналогичное количество полей с названиями направлений.</w:t>
-      </w:r>
-    </w:p>
-    <w:p>
-      <w:pPr>
-        <w:pStyle w:val="a5"/>
-        <w:numPr>
-          <w:ilvl w:val="0"/>
-          <w:numId w:val="44"/>
-        </w:numPr>
-      </w:pPr>
-      <w:r>
-        <w:t>Пользователь выбирает направления в каждом поле.</w:t>
-      </w:r>
-    </w:p>
-    <w:p>
-      <w:pPr>
-        <w:pStyle w:val="a5"/>
-        <w:numPr>
-          <w:ilvl w:val="0"/>
-          <w:numId w:val="44"/>
-        </w:numPr>
-      </w:pPr>
-      <w:r>
-        <w:t>Система выводит поле для выбора периодичности занятия.</w:t>
-      </w:r>
-    </w:p>
-    <w:p>
-      <w:pPr>
-        <w:pStyle w:val="a5"/>
-        <w:numPr>
-          <w:ilvl w:val="0"/>
-          <w:numId w:val="44"/>
-        </w:numPr>
-      </w:pPr>
-      <w:r>
-        <w:t>Пользователь выбирает периодичность.</w:t>
-      </w:r>
-    </w:p>
-    <w:p>
-      <w:pPr>
-        <w:pStyle w:val="a5"/>
-        <w:numPr>
-          <w:ilvl w:val="0"/>
-          <w:numId w:val="44"/>
-        </w:numPr>
-      </w:pPr>
-      <w:r>
         <w:t>Система выводит поле для выбора предмета.</w:t>
       </w:r>
     </w:p>
@@ -4914,183 +4828,183 @@
         </w:numPr>
       </w:pPr>
       <w:r>
+        <w:t xml:space="preserve">Пользователь нажимает на кнопку </w:t>
+      </w:r>
+      <w:r>
+        <w:t>“</w:t>
+      </w:r>
+      <w:r>
+        <w:t>Д</w:t>
+      </w:r>
+      <w:r>
+        <w:t>обавить</w:t>
+      </w:r>
+      <w:r>
+        <w:t>”</w:t>
+      </w:r>
+      <w:r>
+        <w:t>.</w:t>
+      </w:r>
+    </w:p>
+    <w:p>
+      <w:pPr>
+        <w:pStyle w:val="a5"/>
+        <w:numPr>
+          <w:ilvl w:val="0"/>
+          <w:numId w:val="41"/>
+        </w:numPr>
+      </w:pPr>
+      <w:r>
+        <w:t>Система открывает окно с предложенными вариантами.</w:t>
+      </w:r>
+    </w:p>
+    <w:p>
+      <w:r>
+        <w:t>Альтернативная последовательность:</w:t>
+      </w:r>
+    </w:p>
+    <w:p>
+      <w:pPr>
+        <w:pStyle w:val="a5"/>
+        <w:numPr>
+          <w:ilvl w:val="0"/>
+          <w:numId w:val="43"/>
+        </w:numPr>
+      </w:pPr>
+      <w:r>
+        <w:t xml:space="preserve">Пользователь нажимает на кнопку </w:t>
+      </w:r>
+      <w:r>
+        <w:t>“</w:t>
+      </w:r>
+      <w:r>
+        <w:t>добавить занятие</w:t>
+      </w:r>
+      <w:r>
+        <w:t>”</w:t>
+      </w:r>
+      <w:r>
+        <w:t>.</w:t>
+      </w:r>
+    </w:p>
+    <w:p>
+      <w:pPr>
+        <w:pStyle w:val="a5"/>
+        <w:numPr>
+          <w:ilvl w:val="0"/>
+          <w:numId w:val="43"/>
+        </w:numPr>
+      </w:pPr>
+      <w:r>
+        <w:t>Система открывает окно добавления занятия.</w:t>
+      </w:r>
+    </w:p>
+    <w:p>
+      <w:pPr>
+        <w:pStyle w:val="a5"/>
+        <w:numPr>
+          <w:ilvl w:val="0"/>
+          <w:numId w:val="43"/>
+        </w:numPr>
+      </w:pPr>
+      <w:r>
+        <w:t xml:space="preserve">Пользователь выбирает тип занятия </w:t>
+      </w:r>
+      <w:r>
+        <w:t>“</w:t>
+      </w:r>
+      <w:r>
+        <w:t>практика</w:t>
+      </w:r>
+      <w:r>
+        <w:t>”</w:t>
+      </w:r>
+      <w:r>
+        <w:t>.</w:t>
+      </w:r>
+    </w:p>
+    <w:p>
+      <w:pPr>
+        <w:pStyle w:val="a5"/>
+        <w:numPr>
+          <w:ilvl w:val="0"/>
+          <w:numId w:val="43"/>
+        </w:numPr>
+      </w:pPr>
+      <w:r>
+        <w:t>Система выводит поле для выбора группы.</w:t>
+      </w:r>
+    </w:p>
+    <w:p>
+      <w:pPr>
+        <w:pStyle w:val="a5"/>
+        <w:numPr>
+          <w:ilvl w:val="0"/>
+          <w:numId w:val="43"/>
+        </w:numPr>
+      </w:pPr>
+      <w:r>
+        <w:t>Пользователь выбирает группу.</w:t>
+      </w:r>
+    </w:p>
+    <w:p>
+      <w:pPr>
+        <w:pStyle w:val="a5"/>
+        <w:numPr>
+          <w:ilvl w:val="0"/>
+          <w:numId w:val="43"/>
+        </w:numPr>
+      </w:pPr>
+      <w:r>
+        <w:t>Система выводит поле для выбора периодичности занятия.</w:t>
+      </w:r>
+    </w:p>
+    <w:p>
+      <w:pPr>
+        <w:pStyle w:val="a5"/>
+        <w:numPr>
+          <w:ilvl w:val="0"/>
+          <w:numId w:val="43"/>
+        </w:numPr>
+      </w:pPr>
+      <w:r>
+        <w:t>Пользователь выбирает периодичность.</w:t>
+      </w:r>
+    </w:p>
+    <w:p>
+      <w:pPr>
+        <w:pStyle w:val="a5"/>
+        <w:numPr>
+          <w:ilvl w:val="0"/>
+          <w:numId w:val="43"/>
+        </w:numPr>
+      </w:pPr>
+      <w:r>
+        <w:t>Система выводит поле для выбора предмета.</w:t>
+      </w:r>
+    </w:p>
+    <w:p>
+      <w:pPr>
+        <w:pStyle w:val="a5"/>
+        <w:numPr>
+          <w:ilvl w:val="0"/>
+          <w:numId w:val="43"/>
+        </w:numPr>
+      </w:pPr>
+      <w:r>
+        <w:t>Пользователь выбирает предмет.</w:t>
+      </w:r>
+    </w:p>
+    <w:p>
+      <w:pPr>
+        <w:pStyle w:val="a5"/>
+        <w:numPr>
+          <w:ilvl w:val="0"/>
+          <w:numId w:val="43"/>
+        </w:numPr>
+      </w:pPr>
+      <w:r>
         <w:lastRenderedPageBreak/>
-        <w:t xml:space="preserve">Пользователь нажимает на кнопку </w:t>
-      </w:r>
-      <w:r>
-        <w:t>“</w:t>
-      </w:r>
-      <w:r>
-        <w:t>Д</w:t>
-      </w:r>
-      <w:r>
-        <w:t>обавить</w:t>
-      </w:r>
-      <w:r>
-        <w:t>”</w:t>
-      </w:r>
-      <w:r>
-        <w:t>.</w:t>
-      </w:r>
-    </w:p>
-    <w:p>
-      <w:pPr>
-        <w:pStyle w:val="a5"/>
-        <w:numPr>
-          <w:ilvl w:val="0"/>
-          <w:numId w:val="41"/>
-        </w:numPr>
-      </w:pPr>
-      <w:r>
-        <w:t>Система открывает окно с предложенными вариантами.</w:t>
-      </w:r>
-    </w:p>
-    <w:p>
-      <w:r>
-        <w:t>Альтернативная последовательность:</w:t>
-      </w:r>
-    </w:p>
-    <w:p>
-      <w:pPr>
-        <w:pStyle w:val="a5"/>
-        <w:numPr>
-          <w:ilvl w:val="0"/>
-          <w:numId w:val="43"/>
-        </w:numPr>
-      </w:pPr>
-      <w:r>
-        <w:t xml:space="preserve">Пользователь нажимает на кнопку </w:t>
-      </w:r>
-      <w:r>
-        <w:t>“</w:t>
-      </w:r>
-      <w:r>
-        <w:t>добавить занятие</w:t>
-      </w:r>
-      <w:r>
-        <w:t>”</w:t>
-      </w:r>
-      <w:r>
-        <w:t>.</w:t>
-      </w:r>
-    </w:p>
-    <w:p>
-      <w:pPr>
-        <w:pStyle w:val="a5"/>
-        <w:numPr>
-          <w:ilvl w:val="0"/>
-          <w:numId w:val="43"/>
-        </w:numPr>
-      </w:pPr>
-      <w:r>
-        <w:t>Система открывает окно добавления занятия.</w:t>
-      </w:r>
-    </w:p>
-    <w:p>
-      <w:pPr>
-        <w:pStyle w:val="a5"/>
-        <w:numPr>
-          <w:ilvl w:val="0"/>
-          <w:numId w:val="43"/>
-        </w:numPr>
-      </w:pPr>
-      <w:r>
-        <w:t xml:space="preserve">Пользователь выбирает тип занятия </w:t>
-      </w:r>
-      <w:r>
-        <w:t>“</w:t>
-      </w:r>
-      <w:r>
-        <w:t>практика</w:t>
-      </w:r>
-      <w:r>
-        <w:t>”</w:t>
-      </w:r>
-      <w:r>
-        <w:t>.</w:t>
-      </w:r>
-    </w:p>
-    <w:p>
-      <w:pPr>
-        <w:pStyle w:val="a5"/>
-        <w:numPr>
-          <w:ilvl w:val="0"/>
-          <w:numId w:val="43"/>
-        </w:numPr>
-      </w:pPr>
-      <w:r>
-        <w:t>Система выводит поле для выбора группы.</w:t>
-      </w:r>
-    </w:p>
-    <w:p>
-      <w:pPr>
-        <w:pStyle w:val="a5"/>
-        <w:numPr>
-          <w:ilvl w:val="0"/>
-          <w:numId w:val="43"/>
-        </w:numPr>
-      </w:pPr>
-      <w:r>
-        <w:t>Пользователь выбирает группу.</w:t>
-      </w:r>
-    </w:p>
-    <w:p>
-      <w:pPr>
-        <w:pStyle w:val="a5"/>
-        <w:numPr>
-          <w:ilvl w:val="0"/>
-          <w:numId w:val="43"/>
-        </w:numPr>
-      </w:pPr>
-      <w:r>
-        <w:t>Система выводит поле для выбора периодичности занятия.</w:t>
-      </w:r>
-    </w:p>
-    <w:p>
-      <w:pPr>
-        <w:pStyle w:val="a5"/>
-        <w:numPr>
-          <w:ilvl w:val="0"/>
-          <w:numId w:val="43"/>
-        </w:numPr>
-      </w:pPr>
-      <w:r>
-        <w:t>Пользователь выбирает периодичность.</w:t>
-      </w:r>
-    </w:p>
-    <w:p>
-      <w:pPr>
-        <w:pStyle w:val="a5"/>
-        <w:numPr>
-          <w:ilvl w:val="0"/>
-          <w:numId w:val="43"/>
-        </w:numPr>
-      </w:pPr>
-      <w:r>
-        <w:t>Система выводит поле для выбора предмета.</w:t>
-      </w:r>
-    </w:p>
-    <w:p>
-      <w:pPr>
-        <w:pStyle w:val="a5"/>
-        <w:numPr>
-          <w:ilvl w:val="0"/>
-          <w:numId w:val="43"/>
-        </w:numPr>
-      </w:pPr>
-      <w:r>
-        <w:t>Пользователь выбирает предмет.</w:t>
-      </w:r>
-    </w:p>
-    <w:p>
-      <w:pPr>
-        <w:pStyle w:val="a5"/>
-        <w:numPr>
-          <w:ilvl w:val="0"/>
-          <w:numId w:val="43"/>
-        </w:numPr>
-      </w:pPr>
-      <w:r>
         <w:t xml:space="preserve">Пользователь нажимает на кнопку </w:t>
       </w:r>
       <w:r>
@@ -5371,7 +5285,6 @@
         </w:numPr>
       </w:pPr>
       <w:r>
-        <w:lastRenderedPageBreak/>
         <w:t xml:space="preserve">Пользователь выбирает типа занятия </w:t>
       </w:r>
       <w:r>
@@ -5508,6 +5421,7 @@
         </w:numPr>
       </w:pPr>
       <w:r>
+        <w:lastRenderedPageBreak/>
         <w:t xml:space="preserve">Пользователь нажимает на кнопку </w:t>
       </w:r>
       <w:r>
@@ -5761,7 +5675,6 @@
         </w:numPr>
       </w:pPr>
       <w:r>
-        <w:lastRenderedPageBreak/>
         <w:t>Пользователь нажимает на кнопку добавления занятия.</w:t>
       </w:r>
     </w:p>

--- a/documents/cases.docx
+++ b/documents/cases.docx
@@ -2285,173 +2285,6 @@
       </w:r>
     </w:p>
     <w:p>
-      <w:r>
-        <w:t>Главная последовательность:</w:t>
-      </w:r>
-    </w:p>
-    <w:p>
-      <w:pPr>
-        <w:pStyle w:val="a5"/>
-        <w:numPr>
-          <w:ilvl w:val="0"/>
-          <w:numId w:val="25"/>
-        </w:numPr>
-      </w:pPr>
-      <w:r>
-        <w:t xml:space="preserve">Пользователь нажимает на кнопку </w:t>
-      </w:r>
-      <w:r>
-        <w:t>“</w:t>
-      </w:r>
-      <w:r>
-        <w:t>Настроить расписание</w:t>
-      </w:r>
-      <w:r>
-        <w:t>”</w:t>
-      </w:r>
-      <w:r>
-        <w:t>.</w:t>
-      </w:r>
-    </w:p>
-    <w:p>
-      <w:pPr>
-        <w:pStyle w:val="a5"/>
-        <w:numPr>
-          <w:ilvl w:val="0"/>
-          <w:numId w:val="25"/>
-        </w:numPr>
-      </w:pPr>
-      <w:r>
-        <w:t>Пользователь изменяет любое поле.</w:t>
-      </w:r>
-    </w:p>
-    <w:p>
-      <w:pPr>
-        <w:pStyle w:val="a5"/>
-        <w:numPr>
-          <w:ilvl w:val="0"/>
-          <w:numId w:val="25"/>
-        </w:numPr>
-      </w:pPr>
-      <w:r>
-        <w:t>Система выводит сообщение об изменении и последствиях.</w:t>
-      </w:r>
-    </w:p>
-    <w:p>
-      <w:pPr>
-        <w:pStyle w:val="a5"/>
-        <w:numPr>
-          <w:ilvl w:val="0"/>
-          <w:numId w:val="25"/>
-        </w:numPr>
-      </w:pPr>
-      <w:r>
-        <w:t>Пользователь соглашается на изменения</w:t>
-      </w:r>
-      <w:r>
-        <w:t>,</w:t>
-      </w:r>
-      <w:r>
-        <w:t xml:space="preserve"> и система закрывает сообщение </w:t>
-      </w:r>
-      <w:r>
-        <w:t>с окном.</w:t>
-      </w:r>
-    </w:p>
-    <w:p>
-      <w:pPr>
-        <w:pStyle w:val="a5"/>
-        <w:numPr>
-          <w:ilvl w:val="0"/>
-          <w:numId w:val="25"/>
-        </w:numPr>
-      </w:pPr>
-      <w:r>
-        <w:t>Система отсылает в базу данных запрос на удалении всех данных о расписании.</w:t>
-      </w:r>
-    </w:p>
-    <w:p>
-      <w:r>
-        <w:t>Альтернативная последовательность:</w:t>
-      </w:r>
-    </w:p>
-    <w:p>
-      <w:pPr>
-        <w:pStyle w:val="a5"/>
-        <w:numPr>
-          <w:ilvl w:val="0"/>
-          <w:numId w:val="26"/>
-        </w:numPr>
-      </w:pPr>
-      <w:r>
-        <w:t xml:space="preserve">Пользователь нажимает на кнопку </w:t>
-      </w:r>
-      <w:r>
-        <w:t>“</w:t>
-      </w:r>
-      <w:r>
-        <w:t>Настроить расписание</w:t>
-      </w:r>
-      <w:r>
-        <w:t>”</w:t>
-      </w:r>
-      <w:r>
-        <w:t>.</w:t>
-      </w:r>
-    </w:p>
-    <w:p>
-      <w:pPr>
-        <w:pStyle w:val="a5"/>
-        <w:numPr>
-          <w:ilvl w:val="0"/>
-          <w:numId w:val="26"/>
-        </w:numPr>
-      </w:pPr>
-      <w:r>
-        <w:t>Пользователь изменяет любое поле.</w:t>
-      </w:r>
-    </w:p>
-    <w:p>
-      <w:pPr>
-        <w:pStyle w:val="a5"/>
-        <w:numPr>
-          <w:ilvl w:val="0"/>
-          <w:numId w:val="26"/>
-        </w:numPr>
-      </w:pPr>
-      <w:r>
-        <w:t>Система выводит сообщение об изменении и последствиях.</w:t>
-      </w:r>
-    </w:p>
-    <w:p>
-      <w:pPr>
-        <w:pStyle w:val="a5"/>
-        <w:numPr>
-          <w:ilvl w:val="0"/>
-          <w:numId w:val="26"/>
-        </w:numPr>
-      </w:pPr>
-      <w:r>
-        <w:t>Пользователь не соглашается, система закрывает</w:t>
-      </w:r>
-      <w:r>
-        <w:t xml:space="preserve"> сообщение и оставляет пользователя в окне.</w:t>
-      </w:r>
-    </w:p>
-    <w:p>
-      <w:pPr>
-        <w:pStyle w:val="30"/>
-      </w:pPr>
-      <w:r>
-        <w:t>Название прецедента: добавление потока/направления.</w:t>
-      </w:r>
-    </w:p>
-    <w:p>
-      <w:r>
-        <w:t>Действующее лицо: пользователь.</w:t>
-      </w:r>
-    </w:p>
-    <w:p>
       <w:pPr>
         <w:rPr>
           <w:color w:val="70AD47" w:themeColor="accent6"/>
@@ -2469,7 +2302,7 @@
         <w:pStyle w:val="a5"/>
         <w:numPr>
           <w:ilvl w:val="0"/>
-          <w:numId w:val="27"/>
+          <w:numId w:val="25"/>
         </w:numPr>
       </w:pPr>
       <w:r>
@@ -2479,7 +2312,7 @@
         <w:t>“</w:t>
       </w:r>
       <w:r>
-        <w:t>Учебный план</w:t>
+        <w:t>Настроить расписание</w:t>
       </w:r>
       <w:r>
         <w:t>”</w:t>
@@ -2493,96 +2326,56 @@
         <w:pStyle w:val="a5"/>
         <w:numPr>
           <w:ilvl w:val="0"/>
-          <w:numId w:val="27"/>
-        </w:numPr>
-      </w:pPr>
-      <w:r>
-        <w:t xml:space="preserve">Пользователь нажимает на кнопку </w:t>
-      </w:r>
-      <w:r>
-        <w:t>“</w:t>
-      </w:r>
-      <w:r>
-        <w:t>Добавить направление/поток</w:t>
-      </w:r>
-      <w:r>
-        <w:t>”</w:t>
-      </w:r>
-      <w:r>
-        <w:t>.</w:t>
-      </w:r>
-    </w:p>
-    <w:p>
-      <w:pPr>
-        <w:pStyle w:val="a5"/>
-        <w:numPr>
-          <w:ilvl w:val="0"/>
-          <w:numId w:val="27"/>
-        </w:numPr>
-      </w:pPr>
-      <w:r>
-        <w:t>Система открывает окно для добавления.</w:t>
-      </w:r>
-    </w:p>
-    <w:p>
-      <w:pPr>
-        <w:pStyle w:val="a5"/>
-        <w:numPr>
-          <w:ilvl w:val="0"/>
-          <w:numId w:val="27"/>
-        </w:numPr>
-      </w:pPr>
-      <w:r>
-        <w:t xml:space="preserve">Пользователь вводит название и загружает файл и нажимает на кнопку </w:t>
-      </w:r>
-      <w:r>
-        <w:t>“</w:t>
-      </w:r>
-      <w:r>
-        <w:t>Создать</w:t>
-      </w:r>
-      <w:r>
-        <w:t>”</w:t>
-      </w:r>
-      <w:r>
-        <w:t>.</w:t>
-      </w:r>
-    </w:p>
-    <w:p>
-      <w:pPr>
-        <w:pStyle w:val="a5"/>
-        <w:numPr>
-          <w:ilvl w:val="0"/>
-          <w:numId w:val="27"/>
-        </w:numPr>
-      </w:pPr>
-      <w:r>
-        <w:lastRenderedPageBreak/>
-        <w:t>Система проверяет на корректность файл, отправляет запрос в базу данных.</w:t>
-      </w:r>
-    </w:p>
-    <w:p>
-      <w:pPr>
-        <w:pStyle w:val="a5"/>
-        <w:numPr>
-          <w:ilvl w:val="0"/>
-          <w:numId w:val="27"/>
-        </w:numPr>
-      </w:pPr>
-      <w:r>
-        <w:t>Система выводит окно об успешном добавлении.</w:t>
-      </w:r>
-    </w:p>
-    <w:p>
-      <w:pPr>
-        <w:pStyle w:val="a5"/>
-        <w:numPr>
-          <w:ilvl w:val="0"/>
-          <w:numId w:val="27"/>
-        </w:numPr>
-      </w:pPr>
-      <w:r>
-        <w:t>Пользователь закрывает сообщение и перемещается на окно учебного плана.</w:t>
+          <w:numId w:val="25"/>
+        </w:numPr>
+      </w:pPr>
+      <w:r>
+        <w:t>Пользователь изменяет любое поле.</w:t>
+      </w:r>
+    </w:p>
+    <w:p>
+      <w:pPr>
+        <w:pStyle w:val="a5"/>
+        <w:numPr>
+          <w:ilvl w:val="0"/>
+          <w:numId w:val="25"/>
+        </w:numPr>
+      </w:pPr>
+      <w:r>
+        <w:t>Система выводит сообщение об изменении и последствиях.</w:t>
+      </w:r>
+    </w:p>
+    <w:p>
+      <w:pPr>
+        <w:pStyle w:val="a5"/>
+        <w:numPr>
+          <w:ilvl w:val="0"/>
+          <w:numId w:val="25"/>
+        </w:numPr>
+      </w:pPr>
+      <w:r>
+        <w:t>Пользователь соглашается на изменения</w:t>
+      </w:r>
+      <w:r>
+        <w:t>,</w:t>
+      </w:r>
+      <w:r>
+        <w:t xml:space="preserve"> и система закрывает сообщение </w:t>
+      </w:r>
+      <w:r>
+        <w:t>с окном.</w:t>
+      </w:r>
+    </w:p>
+    <w:p>
+      <w:pPr>
+        <w:pStyle w:val="a5"/>
+        <w:numPr>
+          <w:ilvl w:val="0"/>
+          <w:numId w:val="25"/>
+        </w:numPr>
+      </w:pPr>
+      <w:r>
+        <w:t>Система отсылает в базу данных запрос на удалении всех данных о расписании.</w:t>
       </w:r>
     </w:p>
     <w:p>
@@ -2603,7 +2396,7 @@
         <w:pStyle w:val="a5"/>
         <w:numPr>
           <w:ilvl w:val="0"/>
-          <w:numId w:val="28"/>
+          <w:numId w:val="26"/>
         </w:numPr>
       </w:pPr>
       <w:r>
@@ -2613,7 +2406,7 @@
         <w:t>“</w:t>
       </w:r>
       <w:r>
-        <w:t>Учебный план</w:t>
+        <w:t>Настроить расписание</w:t>
       </w:r>
       <w:r>
         <w:t>”</w:t>
@@ -2627,95 +2420,38 @@
         <w:pStyle w:val="a5"/>
         <w:numPr>
           <w:ilvl w:val="0"/>
-          <w:numId w:val="28"/>
-        </w:numPr>
-      </w:pPr>
-      <w:r>
-        <w:t xml:space="preserve">Пользователь нажимает на кнопку </w:t>
-      </w:r>
-      <w:r>
-        <w:t>“</w:t>
-      </w:r>
-      <w:r>
-        <w:t>Добавить направление/поток</w:t>
-      </w:r>
-      <w:r>
-        <w:t>”</w:t>
-      </w:r>
-      <w:r>
-        <w:t>.</w:t>
-      </w:r>
-    </w:p>
-    <w:p>
-      <w:pPr>
-        <w:pStyle w:val="a5"/>
-        <w:numPr>
-          <w:ilvl w:val="0"/>
-          <w:numId w:val="28"/>
-        </w:numPr>
-      </w:pPr>
-      <w:r>
-        <w:t>Система открывает окно для добавления.</w:t>
-      </w:r>
-    </w:p>
-    <w:p>
-      <w:pPr>
-        <w:pStyle w:val="a5"/>
-        <w:numPr>
-          <w:ilvl w:val="0"/>
-          <w:numId w:val="28"/>
-        </w:numPr>
-      </w:pPr>
-      <w:r>
-        <w:t xml:space="preserve">Пользователь вводит название и загружает файл и нажимает на кнопку </w:t>
-      </w:r>
-      <w:r>
-        <w:t>“</w:t>
-      </w:r>
-      <w:r>
-        <w:t>Создать</w:t>
-      </w:r>
-      <w:r>
-        <w:t>”</w:t>
-      </w:r>
-      <w:r>
-        <w:t>.</w:t>
-      </w:r>
-    </w:p>
-    <w:p>
-      <w:pPr>
-        <w:pStyle w:val="a5"/>
-        <w:numPr>
-          <w:ilvl w:val="0"/>
-          <w:numId w:val="28"/>
-        </w:numPr>
-      </w:pPr>
-      <w:r>
-        <w:t>Система проверяет на корректность файл и находит ошибку.</w:t>
-      </w:r>
-    </w:p>
-    <w:p>
-      <w:pPr>
-        <w:pStyle w:val="a5"/>
-        <w:numPr>
-          <w:ilvl w:val="0"/>
-          <w:numId w:val="28"/>
-        </w:numPr>
-      </w:pPr>
-      <w:r>
-        <w:t>Система выводит сообщение об ошибке.</w:t>
-      </w:r>
-    </w:p>
-    <w:p>
-      <w:pPr>
-        <w:pStyle w:val="a5"/>
-        <w:numPr>
-          <w:ilvl w:val="0"/>
-          <w:numId w:val="28"/>
-        </w:numPr>
-      </w:pPr>
-      <w:r>
-        <w:t>Пользователь закрывает сообщение и остается в окне.</w:t>
+          <w:numId w:val="26"/>
+        </w:numPr>
+      </w:pPr>
+      <w:r>
+        <w:t>Пользователь изменяет любое поле.</w:t>
+      </w:r>
+    </w:p>
+    <w:p>
+      <w:pPr>
+        <w:pStyle w:val="a5"/>
+        <w:numPr>
+          <w:ilvl w:val="0"/>
+          <w:numId w:val="26"/>
+        </w:numPr>
+      </w:pPr>
+      <w:r>
+        <w:t>Система выводит сообщение об изменении и последствиях.</w:t>
+      </w:r>
+    </w:p>
+    <w:p>
+      <w:pPr>
+        <w:pStyle w:val="a5"/>
+        <w:numPr>
+          <w:ilvl w:val="0"/>
+          <w:numId w:val="26"/>
+        </w:numPr>
+      </w:pPr>
+      <w:r>
+        <w:t>Пользователь не соглашается, система закрывает</w:t>
+      </w:r>
+      <w:r>
+        <w:t xml:space="preserve"> сообщение и оставляет пользователя в окне.</w:t>
       </w:r>
     </w:p>
     <w:p>
@@ -2723,7 +2459,7 @@
         <w:pStyle w:val="30"/>
       </w:pPr>
       <w:r>
-        <w:t>Название прецедента: изменение потока и направления.</w:t>
+        <w:t>Название прецедента: добавление потока/направления.</w:t>
       </w:r>
     </w:p>
     <w:p>
@@ -2749,7 +2485,7 @@
         <w:pStyle w:val="a5"/>
         <w:numPr>
           <w:ilvl w:val="0"/>
-          <w:numId w:val="30"/>
+          <w:numId w:val="27"/>
         </w:numPr>
       </w:pPr>
       <w:r>
@@ -2773,7 +2509,7 @@
         <w:pStyle w:val="a5"/>
         <w:numPr>
           <w:ilvl w:val="0"/>
-          <w:numId w:val="30"/>
+          <w:numId w:val="27"/>
         </w:numPr>
       </w:pPr>
       <w:r>
@@ -2783,52 +2519,43 @@
         <w:t>“</w:t>
       </w:r>
       <w:r>
-        <w:t>Изменить направление/поток</w:t>
+        <w:t>Добавить направление/поток</w:t>
       </w:r>
       <w:r>
         <w:t>”</w:t>
       </w:r>
-    </w:p>
-    <w:p>
-      <w:pPr>
-        <w:pStyle w:val="a5"/>
-        <w:numPr>
-          <w:ilvl w:val="0"/>
-          <w:numId w:val="30"/>
-        </w:numPr>
-      </w:pPr>
-      <w:r>
-        <w:t>Система открывает окно для изменения.</w:t>
-      </w:r>
-    </w:p>
-    <w:p>
-      <w:pPr>
-        <w:pStyle w:val="a5"/>
-        <w:numPr>
-          <w:ilvl w:val="0"/>
-          <w:numId w:val="30"/>
-        </w:numPr>
-      </w:pPr>
-      <w:r>
-        <w:t>Пользователь выбирает направление для изменения и выбирает новый файл</w:t>
-      </w:r>
-    </w:p>
-    <w:p>
-      <w:pPr>
-        <w:pStyle w:val="a5"/>
-        <w:numPr>
-          <w:ilvl w:val="0"/>
-          <w:numId w:val="30"/>
-        </w:numPr>
-      </w:pPr>
-      <w:r>
-        <w:t xml:space="preserve">Пользователь нажимает на кнопку </w:t>
+      <w:r>
+        <w:t>.</w:t>
+      </w:r>
+    </w:p>
+    <w:p>
+      <w:pPr>
+        <w:pStyle w:val="a5"/>
+        <w:numPr>
+          <w:ilvl w:val="0"/>
+          <w:numId w:val="27"/>
+        </w:numPr>
+      </w:pPr>
+      <w:r>
+        <w:t>Система открывает окно для добавления.</w:t>
+      </w:r>
+    </w:p>
+    <w:p>
+      <w:pPr>
+        <w:pStyle w:val="a5"/>
+        <w:numPr>
+          <w:ilvl w:val="0"/>
+          <w:numId w:val="27"/>
+        </w:numPr>
+      </w:pPr>
+      <w:r>
+        <w:t xml:space="preserve">Пользователь вводит название и загружает файл и нажимает на кнопку </w:t>
       </w:r>
       <w:r>
         <w:t>“</w:t>
       </w:r>
       <w:r>
-        <w:t>Изменить</w:t>
+        <w:t>Создать</w:t>
       </w:r>
       <w:r>
         <w:t>”</w:t>
@@ -2842,59 +2569,36 @@
         <w:pStyle w:val="a5"/>
         <w:numPr>
           <w:ilvl w:val="0"/>
-          <w:numId w:val="30"/>
-        </w:numPr>
-      </w:pPr>
-      <w:r>
-        <w:t>Система уведомляет о том, что все данные о расписании могут быть удалены для данного направления.</w:t>
-      </w:r>
-    </w:p>
-    <w:p>
-      <w:pPr>
-        <w:pStyle w:val="a5"/>
-        <w:numPr>
-          <w:ilvl w:val="0"/>
-          <w:numId w:val="30"/>
-        </w:numPr>
-      </w:pPr>
-      <w:r>
-        <w:t>Пользователь соглашается.</w:t>
-      </w:r>
-    </w:p>
-    <w:p>
-      <w:pPr>
-        <w:pStyle w:val="a5"/>
-        <w:numPr>
-          <w:ilvl w:val="0"/>
-          <w:numId w:val="30"/>
-        </w:numPr>
-      </w:pPr>
-      <w:r>
-        <w:t>Система отправляет запрос в базу данных на удаление и изменении.</w:t>
-      </w:r>
-    </w:p>
-    <w:p>
-      <w:pPr>
-        <w:pStyle w:val="a5"/>
-        <w:numPr>
-          <w:ilvl w:val="0"/>
-          <w:numId w:val="30"/>
-        </w:numPr>
-      </w:pPr>
-      <w:r>
-        <w:t>Система выводит сообщение об успешном изменении.</w:t>
-      </w:r>
-    </w:p>
-    <w:p>
-      <w:pPr>
-        <w:pStyle w:val="a5"/>
-        <w:numPr>
-          <w:ilvl w:val="0"/>
-          <w:numId w:val="30"/>
-        </w:numPr>
-      </w:pPr>
-      <w:r>
-        <w:t>Пользователь закрывает сообщение и перемещается на страницу учебного плана.</w:t>
+          <w:numId w:val="27"/>
+        </w:numPr>
+      </w:pPr>
+      <w:r>
+        <w:lastRenderedPageBreak/>
+        <w:t>Система проверяет на корректность файл, отправляет запрос в базу данных.</w:t>
+      </w:r>
+    </w:p>
+    <w:p>
+      <w:pPr>
+        <w:pStyle w:val="a5"/>
+        <w:numPr>
+          <w:ilvl w:val="0"/>
+          <w:numId w:val="27"/>
+        </w:numPr>
+      </w:pPr>
+      <w:r>
+        <w:t>Система выводит окно об успешном добавлении.</w:t>
+      </w:r>
+    </w:p>
+    <w:p>
+      <w:pPr>
+        <w:pStyle w:val="a5"/>
+        <w:numPr>
+          <w:ilvl w:val="0"/>
+          <w:numId w:val="27"/>
+        </w:numPr>
+      </w:pPr>
+      <w:r>
+        <w:t>Пользователь закрывает сообщение и перемещается на окно учебного плана.</w:t>
       </w:r>
     </w:p>
     <w:p>
@@ -2915,6 +2619,318 @@
         <w:pStyle w:val="a5"/>
         <w:numPr>
           <w:ilvl w:val="0"/>
+          <w:numId w:val="28"/>
+        </w:numPr>
+      </w:pPr>
+      <w:r>
+        <w:t xml:space="preserve">Пользователь нажимает на кнопку </w:t>
+      </w:r>
+      <w:r>
+        <w:t>“</w:t>
+      </w:r>
+      <w:r>
+        <w:t>Учебный план</w:t>
+      </w:r>
+      <w:r>
+        <w:t>”</w:t>
+      </w:r>
+      <w:r>
+        <w:t>.</w:t>
+      </w:r>
+    </w:p>
+    <w:p>
+      <w:pPr>
+        <w:pStyle w:val="a5"/>
+        <w:numPr>
+          <w:ilvl w:val="0"/>
+          <w:numId w:val="28"/>
+        </w:numPr>
+      </w:pPr>
+      <w:r>
+        <w:t xml:space="preserve">Пользователь нажимает на кнопку </w:t>
+      </w:r>
+      <w:r>
+        <w:t>“</w:t>
+      </w:r>
+      <w:r>
+        <w:t>Добавить направление/поток</w:t>
+      </w:r>
+      <w:r>
+        <w:t>”</w:t>
+      </w:r>
+      <w:r>
+        <w:t>.</w:t>
+      </w:r>
+    </w:p>
+    <w:p>
+      <w:pPr>
+        <w:pStyle w:val="a5"/>
+        <w:numPr>
+          <w:ilvl w:val="0"/>
+          <w:numId w:val="28"/>
+        </w:numPr>
+      </w:pPr>
+      <w:r>
+        <w:t>Система открывает окно для добавления.</w:t>
+      </w:r>
+    </w:p>
+    <w:p>
+      <w:pPr>
+        <w:pStyle w:val="a5"/>
+        <w:numPr>
+          <w:ilvl w:val="0"/>
+          <w:numId w:val="28"/>
+        </w:numPr>
+      </w:pPr>
+      <w:r>
+        <w:t xml:space="preserve">Пользователь вводит название и загружает файл и нажимает на кнопку </w:t>
+      </w:r>
+      <w:r>
+        <w:t>“</w:t>
+      </w:r>
+      <w:r>
+        <w:t>Создать</w:t>
+      </w:r>
+      <w:r>
+        <w:t>”</w:t>
+      </w:r>
+      <w:r>
+        <w:t>.</w:t>
+      </w:r>
+    </w:p>
+    <w:p>
+      <w:pPr>
+        <w:pStyle w:val="a5"/>
+        <w:numPr>
+          <w:ilvl w:val="0"/>
+          <w:numId w:val="28"/>
+        </w:numPr>
+      </w:pPr>
+      <w:r>
+        <w:t>Система проверяет на корректность файл и находит ошибку.</w:t>
+      </w:r>
+    </w:p>
+    <w:p>
+      <w:pPr>
+        <w:pStyle w:val="a5"/>
+        <w:numPr>
+          <w:ilvl w:val="0"/>
+          <w:numId w:val="28"/>
+        </w:numPr>
+      </w:pPr>
+      <w:r>
+        <w:t>Система выводит сообщение об ошибке.</w:t>
+      </w:r>
+    </w:p>
+    <w:p>
+      <w:pPr>
+        <w:pStyle w:val="a5"/>
+        <w:numPr>
+          <w:ilvl w:val="0"/>
+          <w:numId w:val="28"/>
+        </w:numPr>
+      </w:pPr>
+      <w:r>
+        <w:t>Пользователь закрывает сообщение и остается в окне.</w:t>
+      </w:r>
+    </w:p>
+    <w:p>
+      <w:pPr>
+        <w:pStyle w:val="30"/>
+      </w:pPr>
+      <w:r>
+        <w:t>Название прецедента: изменение потока и направления.</w:t>
+      </w:r>
+    </w:p>
+    <w:p>
+      <w:r>
+        <w:t>Действующее лицо: пользователь.</w:t>
+      </w:r>
+    </w:p>
+    <w:p>
+      <w:pPr>
+        <w:rPr>
+          <w:color w:val="70AD47" w:themeColor="accent6"/>
+        </w:rPr>
+      </w:pPr>
+      <w:r>
+        <w:rPr>
+          <w:color w:val="70AD47" w:themeColor="accent6"/>
+        </w:rPr>
+        <w:t>Главная последовательность:</w:t>
+      </w:r>
+    </w:p>
+    <w:p>
+      <w:pPr>
+        <w:pStyle w:val="a5"/>
+        <w:numPr>
+          <w:ilvl w:val="0"/>
+          <w:numId w:val="30"/>
+        </w:numPr>
+      </w:pPr>
+      <w:r>
+        <w:t xml:space="preserve">Пользователь нажимает на кнопку </w:t>
+      </w:r>
+      <w:r>
+        <w:t>“</w:t>
+      </w:r>
+      <w:r>
+        <w:t>Учебный план</w:t>
+      </w:r>
+      <w:r>
+        <w:t>”</w:t>
+      </w:r>
+      <w:r>
+        <w:t>.</w:t>
+      </w:r>
+    </w:p>
+    <w:p>
+      <w:pPr>
+        <w:pStyle w:val="a5"/>
+        <w:numPr>
+          <w:ilvl w:val="0"/>
+          <w:numId w:val="30"/>
+        </w:numPr>
+      </w:pPr>
+      <w:r>
+        <w:t xml:space="preserve">Пользователь нажимает на кнопку </w:t>
+      </w:r>
+      <w:r>
+        <w:t>“</w:t>
+      </w:r>
+      <w:r>
+        <w:t>Изменить направление/поток</w:t>
+      </w:r>
+      <w:r>
+        <w:t>”</w:t>
+      </w:r>
+    </w:p>
+    <w:p>
+      <w:pPr>
+        <w:pStyle w:val="a5"/>
+        <w:numPr>
+          <w:ilvl w:val="0"/>
+          <w:numId w:val="30"/>
+        </w:numPr>
+      </w:pPr>
+      <w:r>
+        <w:t>Система открывает окно для изменения.</w:t>
+      </w:r>
+    </w:p>
+    <w:p>
+      <w:pPr>
+        <w:pStyle w:val="a5"/>
+        <w:numPr>
+          <w:ilvl w:val="0"/>
+          <w:numId w:val="30"/>
+        </w:numPr>
+      </w:pPr>
+      <w:r>
+        <w:t>Пользователь выбирает направление для изменения и выбирает новый файл</w:t>
+      </w:r>
+    </w:p>
+    <w:p>
+      <w:pPr>
+        <w:pStyle w:val="a5"/>
+        <w:numPr>
+          <w:ilvl w:val="0"/>
+          <w:numId w:val="30"/>
+        </w:numPr>
+      </w:pPr>
+      <w:r>
+        <w:t xml:space="preserve">Пользователь нажимает на кнопку </w:t>
+      </w:r>
+      <w:r>
+        <w:t>“</w:t>
+      </w:r>
+      <w:r>
+        <w:t>Изменить</w:t>
+      </w:r>
+      <w:r>
+        <w:t>”</w:t>
+      </w:r>
+      <w:r>
+        <w:t>.</w:t>
+      </w:r>
+    </w:p>
+    <w:p>
+      <w:pPr>
+        <w:pStyle w:val="a5"/>
+        <w:numPr>
+          <w:ilvl w:val="0"/>
+          <w:numId w:val="30"/>
+        </w:numPr>
+      </w:pPr>
+      <w:r>
+        <w:t>Система уведомляет о том, что все данные о расписании могут быть удалены для данного направления.</w:t>
+      </w:r>
+    </w:p>
+    <w:p>
+      <w:pPr>
+        <w:pStyle w:val="a5"/>
+        <w:numPr>
+          <w:ilvl w:val="0"/>
+          <w:numId w:val="30"/>
+        </w:numPr>
+      </w:pPr>
+      <w:r>
+        <w:t>Пользователь соглашается.</w:t>
+      </w:r>
+    </w:p>
+    <w:p>
+      <w:pPr>
+        <w:pStyle w:val="a5"/>
+        <w:numPr>
+          <w:ilvl w:val="0"/>
+          <w:numId w:val="30"/>
+        </w:numPr>
+      </w:pPr>
+      <w:r>
+        <w:t>Система отправляет запрос в базу данных на удаление и изменении.</w:t>
+      </w:r>
+    </w:p>
+    <w:p>
+      <w:pPr>
+        <w:pStyle w:val="a5"/>
+        <w:numPr>
+          <w:ilvl w:val="0"/>
+          <w:numId w:val="30"/>
+        </w:numPr>
+      </w:pPr>
+      <w:r>
+        <w:t>Система выводит сообщение об успешном изменении.</w:t>
+      </w:r>
+    </w:p>
+    <w:p>
+      <w:pPr>
+        <w:pStyle w:val="a5"/>
+        <w:numPr>
+          <w:ilvl w:val="0"/>
+          <w:numId w:val="30"/>
+        </w:numPr>
+      </w:pPr>
+      <w:r>
+        <w:t>Пользователь закрывает сообщение и перемещается на страницу учебного плана.</w:t>
+      </w:r>
+    </w:p>
+    <w:p>
+      <w:pPr>
+        <w:rPr>
+          <w:color w:val="70AD47" w:themeColor="accent6"/>
+        </w:rPr>
+      </w:pPr>
+      <w:r>
+        <w:rPr>
+          <w:color w:val="70AD47" w:themeColor="accent6"/>
+        </w:rPr>
+        <w:t>Альтернативная последовательность:</w:t>
+      </w:r>
+    </w:p>
+    <w:p>
+      <w:pPr>
+        <w:pStyle w:val="a5"/>
+        <w:numPr>
+          <w:ilvl w:val="0"/>
           <w:numId w:val="31"/>
         </w:numPr>
       </w:pPr>
@@ -3054,7 +3070,15 @@
       </w:r>
     </w:p>
     <w:p>
-      <w:r>
+      <w:pPr>
+        <w:rPr>
+          <w:color w:val="70AD47" w:themeColor="accent6"/>
+        </w:rPr>
+      </w:pPr>
+      <w:r>
+        <w:rPr>
+          <w:color w:val="70AD47" w:themeColor="accent6"/>
+        </w:rPr>
         <w:t>Главная последовательность:</w:t>
       </w:r>
     </w:p>
@@ -3179,7 +3203,15 @@
       </w:r>
     </w:p>
     <w:p>
-      <w:r>
+      <w:pPr>
+        <w:rPr>
+          <w:color w:val="70AD47" w:themeColor="accent6"/>
+        </w:rPr>
+      </w:pPr>
+      <w:r>
+        <w:rPr>
+          <w:color w:val="70AD47" w:themeColor="accent6"/>
+        </w:rPr>
         <w:t>Альтернативная последовательность:</w:t>
       </w:r>
     </w:p>
@@ -3317,7 +3349,15 @@
       </w:r>
     </w:p>
     <w:p>
-      <w:r>
+      <w:pPr>
+        <w:rPr>
+          <w:color w:val="70AD47" w:themeColor="accent6"/>
+        </w:rPr>
+      </w:pPr>
+      <w:r>
+        <w:rPr>
+          <w:color w:val="70AD47" w:themeColor="accent6"/>
+        </w:rPr>
         <w:t>Главная последовательность:</w:t>
       </w:r>
     </w:p>
@@ -3460,7 +3500,15 @@
       </w:r>
     </w:p>
     <w:p>
-      <w:r>
+      <w:pPr>
+        <w:rPr>
+          <w:color w:val="70AD47" w:themeColor="accent6"/>
+        </w:rPr>
+      </w:pPr>
+      <w:r>
+        <w:rPr>
+          <w:color w:val="70AD47" w:themeColor="accent6"/>
+        </w:rPr>
         <w:t>Альтернативная последовательность:</w:t>
       </w:r>
     </w:p>
@@ -3618,7 +3666,15 @@
       </w:r>
     </w:p>
     <w:p>
-      <w:r>
+      <w:pPr>
+        <w:rPr>
+          <w:color w:val="70AD47" w:themeColor="accent6"/>
+        </w:rPr>
+      </w:pPr>
+      <w:r>
+        <w:rPr>
+          <w:color w:val="70AD47" w:themeColor="accent6"/>
+        </w:rPr>
         <w:t>Альтернативная последовательность:</w:t>
       </w:r>
     </w:p>
@@ -3771,26 +3827,55 @@
         <w:t>Название прецедента:</w:t>
       </w:r>
       <w:r>
-        <w:t xml:space="preserve"> открытие расписания для направления.</w:t>
-      </w:r>
-    </w:p>
-    <w:p>
-      <w:r>
-        <w:t>Действующее лицо: пользователь.</w:t>
+        <w:t xml:space="preserve"> добавление занятия</w:t>
+      </w:r>
+      <w:r>
+        <w:t>.</w:t>
+      </w:r>
+    </w:p>
+    <w:p>
+      <w:r>
+        <w:t>Действующее лицо:</w:t>
+      </w:r>
+      <w:r>
+        <w:t xml:space="preserve"> пользователь</w:t>
+      </w:r>
+      <w:r>
+        <w:t>, система.</w:t>
       </w:r>
     </w:p>
     <w:p>
       <w:r>
         <w:lastRenderedPageBreak/>
+        <w:t>Цель:</w:t>
+      </w:r>
+      <w:r>
+        <w:t xml:space="preserve"> добавить занятие типа </w:t>
+      </w:r>
+      <w:r>
+        <w:t>“</w:t>
+      </w:r>
+      <w:r>
+        <w:t>лекция</w:t>
+      </w:r>
+      <w:r>
+        <w:t>”</w:t>
+      </w:r>
+    </w:p>
+    <w:p>
+      <w:r>
         <w:t>Главная последовательность:</w:t>
       </w:r>
-    </w:p>
-    <w:p>
-      <w:pPr>
-        <w:pStyle w:val="a5"/>
-        <w:numPr>
-          <w:ilvl w:val="0"/>
-          <w:numId w:val="37"/>
+      <w:r>
+        <w:t xml:space="preserve"> </w:t>
+      </w:r>
+    </w:p>
+    <w:p>
+      <w:pPr>
+        <w:pStyle w:val="a5"/>
+        <w:numPr>
+          <w:ilvl w:val="0"/>
+          <w:numId w:val="39"/>
         </w:numPr>
       </w:pPr>
       <w:r>
@@ -3800,7 +3885,7 @@
         <w:t>“</w:t>
       </w:r>
       <w:r>
-        <w:t>Расписание</w:t>
+        <w:t>добавить занятие</w:t>
       </w:r>
       <w:r>
         <w:t>”</w:t>
@@ -3814,72 +3899,183 @@
         <w:pStyle w:val="a5"/>
         <w:numPr>
           <w:ilvl w:val="0"/>
-          <w:numId w:val="37"/>
-        </w:numPr>
-      </w:pPr>
-      <w:r>
-        <w:t>Пользователь выбирает курс, если они есть.</w:t>
-      </w:r>
-    </w:p>
-    <w:p>
-      <w:pPr>
-        <w:pStyle w:val="a5"/>
-        <w:numPr>
-          <w:ilvl w:val="0"/>
-          <w:numId w:val="37"/>
-        </w:numPr>
-      </w:pPr>
-      <w:r>
-        <w:t>Пользователь выбирает направление, если они есть.</w:t>
-      </w:r>
-    </w:p>
-    <w:p>
-      <w:pPr>
-        <w:pStyle w:val="a5"/>
-        <w:numPr>
-          <w:ilvl w:val="0"/>
-          <w:numId w:val="37"/>
-        </w:numPr>
-      </w:pPr>
-      <w:r>
-        <w:t>Пользователь нажимает на кнопку перейти.</w:t>
-      </w:r>
-    </w:p>
-    <w:p>
-      <w:pPr>
-        <w:pStyle w:val="a5"/>
-        <w:numPr>
-          <w:ilvl w:val="0"/>
-          <w:numId w:val="37"/>
-        </w:numPr>
-      </w:pPr>
-      <w:r>
-        <w:t>Система проверяет, есть учебный план для данного направления, все корректно.</w:t>
-      </w:r>
-    </w:p>
-    <w:p>
-      <w:pPr>
-        <w:pStyle w:val="a5"/>
-        <w:numPr>
-          <w:ilvl w:val="0"/>
-          <w:numId w:val="37"/>
-        </w:numPr>
-      </w:pPr>
-      <w:r>
-        <w:t>Пользователь переходит в окно с расписанием.</w:t>
-      </w:r>
-    </w:p>
-    <w:p>
-      <w:r>
-        <w:t>Альтернативная последовательность.</w:t>
-      </w:r>
-    </w:p>
-    <w:p>
-      <w:pPr>
-        <w:pStyle w:val="a5"/>
-        <w:numPr>
-          <w:ilvl w:val="0"/>
-          <w:numId w:val="38"/>
+          <w:numId w:val="39"/>
+        </w:numPr>
+      </w:pPr>
+      <w:r>
+        <w:t>Система открывает окно добавления занятия.</w:t>
+      </w:r>
+    </w:p>
+    <w:p>
+      <w:pPr>
+        <w:pStyle w:val="a5"/>
+        <w:numPr>
+          <w:ilvl w:val="0"/>
+          <w:numId w:val="39"/>
+        </w:numPr>
+      </w:pPr>
+      <w:r>
+        <w:t xml:space="preserve">Пользователь выбирает тип занятия </w:t>
+      </w:r>
+      <w:r>
+        <w:t>“</w:t>
+      </w:r>
+      <w:r>
+        <w:t>лекция</w:t>
+      </w:r>
+      <w:r>
+        <w:t>”</w:t>
+      </w:r>
+      <w:r>
+        <w:t>.</w:t>
+      </w:r>
+    </w:p>
+    <w:p>
+      <w:pPr>
+        <w:pStyle w:val="a5"/>
+        <w:numPr>
+          <w:ilvl w:val="0"/>
+          <w:numId w:val="39"/>
+        </w:numPr>
+      </w:pPr>
+      <w:r>
+        <w:t>Система выводит поле с выбором количества направлений на занятии</w:t>
+      </w:r>
+      <w:r>
+        <w:t>.</w:t>
+      </w:r>
+    </w:p>
+    <w:p>
+      <w:pPr>
+        <w:pStyle w:val="a5"/>
+        <w:numPr>
+          <w:ilvl w:val="0"/>
+          <w:numId w:val="39"/>
+        </w:numPr>
+      </w:pPr>
+      <w:r>
+        <w:t>Пользователь вводит количество направлений на занятии</w:t>
+      </w:r>
+      <w:r>
+        <w:t>.</w:t>
+      </w:r>
+    </w:p>
+    <w:p>
+      <w:pPr>
+        <w:pStyle w:val="a5"/>
+        <w:numPr>
+          <w:ilvl w:val="0"/>
+          <w:numId w:val="39"/>
+        </w:numPr>
+      </w:pPr>
+      <w:r>
+        <w:t>Системы выводит в зависимости от введенного количества</w:t>
+      </w:r>
+      <w:r>
+        <w:t xml:space="preserve"> аналогичное количество полей с названиями направлений.</w:t>
+      </w:r>
+    </w:p>
+    <w:p>
+      <w:pPr>
+        <w:pStyle w:val="a5"/>
+        <w:numPr>
+          <w:ilvl w:val="0"/>
+          <w:numId w:val="39"/>
+        </w:numPr>
+      </w:pPr>
+      <w:r>
+        <w:t>Пользователь выбирает направления в каждом поле.</w:t>
+      </w:r>
+    </w:p>
+    <w:p>
+      <w:pPr>
+        <w:pStyle w:val="a5"/>
+        <w:numPr>
+          <w:ilvl w:val="0"/>
+          <w:numId w:val="39"/>
+        </w:numPr>
+      </w:pPr>
+      <w:r>
+        <w:t>Система выводит поле для выбора периодичности занятия.</w:t>
+      </w:r>
+    </w:p>
+    <w:p>
+      <w:pPr>
+        <w:pStyle w:val="a5"/>
+        <w:numPr>
+          <w:ilvl w:val="0"/>
+          <w:numId w:val="39"/>
+        </w:numPr>
+      </w:pPr>
+      <w:r>
+        <w:t>Пользователь выбирает периодичность.</w:t>
+      </w:r>
+    </w:p>
+    <w:p>
+      <w:pPr>
+        <w:pStyle w:val="a5"/>
+        <w:numPr>
+          <w:ilvl w:val="0"/>
+          <w:numId w:val="39"/>
+        </w:numPr>
+      </w:pPr>
+      <w:r>
+        <w:t>Система выводит поле для выбора предмета.</w:t>
+      </w:r>
+    </w:p>
+    <w:p>
+      <w:pPr>
+        <w:pStyle w:val="a5"/>
+        <w:numPr>
+          <w:ilvl w:val="0"/>
+          <w:numId w:val="39"/>
+        </w:numPr>
+      </w:pPr>
+      <w:r>
+        <w:t>Пользователь выбирает предмет.</w:t>
+      </w:r>
+    </w:p>
+    <w:p>
+      <w:pPr>
+        <w:pStyle w:val="a5"/>
+        <w:numPr>
+          <w:ilvl w:val="0"/>
+          <w:numId w:val="39"/>
+        </w:numPr>
+      </w:pPr>
+      <w:r>
+        <w:t>Пользователь нажимает на кнопку добавления занятия.</w:t>
+      </w:r>
+    </w:p>
+    <w:p>
+      <w:pPr>
+        <w:pStyle w:val="a5"/>
+        <w:numPr>
+          <w:ilvl w:val="0"/>
+          <w:numId w:val="39"/>
+        </w:numPr>
+      </w:pPr>
+      <w:r>
+        <w:t>Система открывает окно с предложенными вариантами для выбора занятия</w:t>
+      </w:r>
+      <w:r>
+        <w:t>, если направления также могут иметь эти лекции</w:t>
+      </w:r>
+      <w:r>
+        <w:t>.</w:t>
+      </w:r>
+    </w:p>
+    <w:p>
+      <w:r>
+        <w:t>Альтернативная последовательность:</w:t>
+      </w:r>
+    </w:p>
+    <w:p>
+      <w:pPr>
+        <w:pStyle w:val="a5"/>
+        <w:numPr>
+          <w:ilvl w:val="0"/>
+          <w:numId w:val="40"/>
         </w:numPr>
       </w:pPr>
       <w:r>
@@ -3889,7 +4085,7 @@
         <w:t>“</w:t>
       </w:r>
       <w:r>
-        <w:t>Расписание</w:t>
+        <w:t>добавить занятие</w:t>
       </w:r>
       <w:r>
         <w:t>”</w:t>
@@ -3903,59 +4099,401 @@
         <w:pStyle w:val="a5"/>
         <w:numPr>
           <w:ilvl w:val="0"/>
-          <w:numId w:val="38"/>
-        </w:numPr>
-      </w:pPr>
-      <w:r>
-        <w:t>Пользователь выбирает курс, если они есть.</w:t>
-      </w:r>
-    </w:p>
-    <w:p>
-      <w:pPr>
-        <w:pStyle w:val="a5"/>
-        <w:numPr>
-          <w:ilvl w:val="0"/>
-          <w:numId w:val="38"/>
-        </w:numPr>
-      </w:pPr>
-      <w:r>
-        <w:t>Пользователь выбирает направление, если они есть.</w:t>
-      </w:r>
-    </w:p>
-    <w:p>
-      <w:pPr>
-        <w:pStyle w:val="a5"/>
-        <w:numPr>
-          <w:ilvl w:val="0"/>
-          <w:numId w:val="38"/>
-        </w:numPr>
-      </w:pPr>
-      <w:r>
-        <w:t>Система проверяет, есть учебный план для данного направления, ошибка!</w:t>
-      </w:r>
-    </w:p>
-    <w:p>
-      <w:pPr>
-        <w:pStyle w:val="a5"/>
-        <w:numPr>
-          <w:ilvl w:val="0"/>
-          <w:numId w:val="38"/>
-        </w:numPr>
-      </w:pPr>
-      <w:r>
-        <w:t>Система уведомляет пользователя об ошибке и причине.</w:t>
-      </w:r>
-    </w:p>
-    <w:p>
-      <w:pPr>
-        <w:pStyle w:val="a5"/>
-        <w:numPr>
-          <w:ilvl w:val="0"/>
-          <w:numId w:val="38"/>
-        </w:numPr>
-      </w:pPr>
-      <w:r>
-        <w:t>Пользователь закрывает сообщение и остается в окне.</w:t>
+          <w:numId w:val="40"/>
+        </w:numPr>
+      </w:pPr>
+      <w:r>
+        <w:t>Система открывает окно добавления занятия.</w:t>
+      </w:r>
+    </w:p>
+    <w:p>
+      <w:pPr>
+        <w:pStyle w:val="a5"/>
+        <w:numPr>
+          <w:ilvl w:val="0"/>
+          <w:numId w:val="40"/>
+        </w:numPr>
+      </w:pPr>
+      <w:r>
+        <w:t xml:space="preserve">Пользователь выбирает тип занятия </w:t>
+      </w:r>
+      <w:r>
+        <w:t>“</w:t>
+      </w:r>
+      <w:r>
+        <w:t>лекция</w:t>
+      </w:r>
+      <w:r>
+        <w:t>”</w:t>
+      </w:r>
+      <w:r>
+        <w:t>.</w:t>
+      </w:r>
+    </w:p>
+    <w:p>
+      <w:pPr>
+        <w:pStyle w:val="a5"/>
+        <w:numPr>
+          <w:ilvl w:val="0"/>
+          <w:numId w:val="40"/>
+        </w:numPr>
+      </w:pPr>
+      <w:r>
+        <w:t>Система выводит поле с выбором количества направлений на занятии.</w:t>
+      </w:r>
+    </w:p>
+    <w:p>
+      <w:pPr>
+        <w:pStyle w:val="a5"/>
+        <w:numPr>
+          <w:ilvl w:val="0"/>
+          <w:numId w:val="40"/>
+        </w:numPr>
+      </w:pPr>
+      <w:r>
+        <w:t>Пользователь вводит количество направлений на занятии.</w:t>
+      </w:r>
+    </w:p>
+    <w:p>
+      <w:pPr>
+        <w:pStyle w:val="a5"/>
+        <w:numPr>
+          <w:ilvl w:val="0"/>
+          <w:numId w:val="40"/>
+        </w:numPr>
+      </w:pPr>
+      <w:r>
+        <w:t>Системы выводит в зависимости от введенного количества аналогичное количество полей с названиями направлений.</w:t>
+      </w:r>
+    </w:p>
+    <w:p>
+      <w:pPr>
+        <w:pStyle w:val="a5"/>
+        <w:numPr>
+          <w:ilvl w:val="0"/>
+          <w:numId w:val="40"/>
+        </w:numPr>
+      </w:pPr>
+      <w:r>
+        <w:t>Пользователь выбирает направления в каждом поле.</w:t>
+      </w:r>
+    </w:p>
+    <w:p>
+      <w:pPr>
+        <w:pStyle w:val="a5"/>
+        <w:numPr>
+          <w:ilvl w:val="0"/>
+          <w:numId w:val="40"/>
+        </w:numPr>
+      </w:pPr>
+      <w:r>
+        <w:t>Система выводит поле для выбора периодичности занятия.</w:t>
+      </w:r>
+    </w:p>
+    <w:p>
+      <w:pPr>
+        <w:pStyle w:val="a5"/>
+        <w:numPr>
+          <w:ilvl w:val="0"/>
+          <w:numId w:val="40"/>
+        </w:numPr>
+      </w:pPr>
+      <w:r>
+        <w:t>Пользователь выбирает периодичность.</w:t>
+      </w:r>
+    </w:p>
+    <w:p>
+      <w:pPr>
+        <w:pStyle w:val="a5"/>
+        <w:numPr>
+          <w:ilvl w:val="0"/>
+          <w:numId w:val="40"/>
+        </w:numPr>
+      </w:pPr>
+      <w:r>
+        <w:t>Система выводит поле для выбора предмета.</w:t>
+      </w:r>
+    </w:p>
+    <w:p>
+      <w:pPr>
+        <w:pStyle w:val="a5"/>
+        <w:numPr>
+          <w:ilvl w:val="0"/>
+          <w:numId w:val="40"/>
+        </w:numPr>
+      </w:pPr>
+      <w:r>
+        <w:t>Пользователь выбирает предмет.</w:t>
+      </w:r>
+    </w:p>
+    <w:p>
+      <w:pPr>
+        <w:pStyle w:val="a5"/>
+        <w:numPr>
+          <w:ilvl w:val="0"/>
+          <w:numId w:val="40"/>
+        </w:numPr>
+      </w:pPr>
+      <w:r>
+        <w:t>Пользователь нажимает на кнопку добавления занятия.</w:t>
+      </w:r>
+    </w:p>
+    <w:p>
+      <w:pPr>
+        <w:pStyle w:val="a5"/>
+        <w:numPr>
+          <w:ilvl w:val="0"/>
+          <w:numId w:val="40"/>
+        </w:numPr>
+      </w:pPr>
+      <w:r>
+        <w:lastRenderedPageBreak/>
+        <w:t xml:space="preserve">Система </w:t>
+      </w:r>
+      <w:r>
+        <w:t xml:space="preserve">выводит </w:t>
+      </w:r>
+      <w:r>
+        <w:t>сообщение, если какие-то направления не име</w:t>
+      </w:r>
+      <w:r>
+        <w:t>е</w:t>
+      </w:r>
+      <w:r>
+        <w:t>т лекций по данному предмету или не имеют общего преподавателя, сообщая причину невозможности добавления занятия.</w:t>
+      </w:r>
+    </w:p>
+    <w:p>
+      <w:pPr>
+        <w:pStyle w:val="a5"/>
+        <w:numPr>
+          <w:ilvl w:val="0"/>
+          <w:numId w:val="40"/>
+        </w:numPr>
+      </w:pPr>
+      <w:r>
+        <w:t>Пользователь закрывает сообщение.</w:t>
+      </w:r>
+    </w:p>
+    <w:p>
+      <w:pPr>
+        <w:pStyle w:val="a5"/>
+        <w:numPr>
+          <w:ilvl w:val="0"/>
+          <w:numId w:val="40"/>
+        </w:numPr>
+      </w:pPr>
+      <w:r>
+        <w:t>Система очищает поля и переходит к пункту 4.</w:t>
+      </w:r>
+    </w:p>
+    <w:p>
+      <w:r>
+        <w:t>Альтернативная последовательность:</w:t>
+      </w:r>
+    </w:p>
+    <w:p>
+      <w:pPr>
+        <w:pStyle w:val="a5"/>
+        <w:numPr>
+          <w:ilvl w:val="0"/>
+          <w:numId w:val="44"/>
+        </w:numPr>
+      </w:pPr>
+      <w:r>
+        <w:t xml:space="preserve">Пользователь нажимает на кнопку </w:t>
+      </w:r>
+      <w:r>
+        <w:t>“</w:t>
+      </w:r>
+      <w:r>
+        <w:t>добавить занятие</w:t>
+      </w:r>
+      <w:r>
+        <w:t>”</w:t>
+      </w:r>
+      <w:r>
+        <w:t>.</w:t>
+      </w:r>
+    </w:p>
+    <w:p>
+      <w:pPr>
+        <w:pStyle w:val="a5"/>
+        <w:numPr>
+          <w:ilvl w:val="0"/>
+          <w:numId w:val="44"/>
+        </w:numPr>
+      </w:pPr>
+      <w:r>
+        <w:t>Система открывает окно добавления занятия.</w:t>
+      </w:r>
+    </w:p>
+    <w:p>
+      <w:pPr>
+        <w:pStyle w:val="a5"/>
+        <w:numPr>
+          <w:ilvl w:val="0"/>
+          <w:numId w:val="44"/>
+        </w:numPr>
+      </w:pPr>
+      <w:r>
+        <w:t xml:space="preserve">Пользователь выбирает тип занятия </w:t>
+      </w:r>
+      <w:r>
+        <w:t>“</w:t>
+      </w:r>
+      <w:r>
+        <w:t>лекция</w:t>
+      </w:r>
+      <w:r>
+        <w:t>”</w:t>
+      </w:r>
+      <w:r>
+        <w:t>.</w:t>
+      </w:r>
+    </w:p>
+    <w:p>
+      <w:pPr>
+        <w:pStyle w:val="a5"/>
+        <w:numPr>
+          <w:ilvl w:val="0"/>
+          <w:numId w:val="44"/>
+        </w:numPr>
+      </w:pPr>
+      <w:r>
+        <w:t>Система выводит поле с выбором количества направлений на занятии.</w:t>
+      </w:r>
+    </w:p>
+    <w:p>
+      <w:pPr>
+        <w:pStyle w:val="a5"/>
+        <w:numPr>
+          <w:ilvl w:val="0"/>
+          <w:numId w:val="44"/>
+        </w:numPr>
+      </w:pPr>
+      <w:r>
+        <w:t>Пользователь вводит количество направлений на занятии.</w:t>
+      </w:r>
+    </w:p>
+    <w:p>
+      <w:pPr>
+        <w:pStyle w:val="a5"/>
+        <w:numPr>
+          <w:ilvl w:val="0"/>
+          <w:numId w:val="44"/>
+        </w:numPr>
+      </w:pPr>
+      <w:r>
+        <w:t>Системы выводит в зависимости от введенного количества аналогичное количество полей с названиями направлений.</w:t>
+      </w:r>
+    </w:p>
+    <w:p>
+      <w:pPr>
+        <w:pStyle w:val="a5"/>
+        <w:numPr>
+          <w:ilvl w:val="0"/>
+          <w:numId w:val="44"/>
+        </w:numPr>
+      </w:pPr>
+      <w:r>
+        <w:t>Пользователь выбирает направления в каждом поле.</w:t>
+      </w:r>
+    </w:p>
+    <w:p>
+      <w:pPr>
+        <w:pStyle w:val="a5"/>
+        <w:numPr>
+          <w:ilvl w:val="0"/>
+          <w:numId w:val="44"/>
+        </w:numPr>
+      </w:pPr>
+      <w:r>
+        <w:t>Система выводит поле для выбора периодичности занятия.</w:t>
+      </w:r>
+    </w:p>
+    <w:p>
+      <w:pPr>
+        <w:pStyle w:val="a5"/>
+        <w:numPr>
+          <w:ilvl w:val="0"/>
+          <w:numId w:val="44"/>
+        </w:numPr>
+      </w:pPr>
+      <w:r>
+        <w:t>Пользователь выбирает периодичность.</w:t>
+      </w:r>
+    </w:p>
+    <w:p>
+      <w:pPr>
+        <w:pStyle w:val="a5"/>
+        <w:numPr>
+          <w:ilvl w:val="0"/>
+          <w:numId w:val="44"/>
+        </w:numPr>
+      </w:pPr>
+      <w:r>
+        <w:t>Система выводит поле для выбора предмета.</w:t>
+      </w:r>
+    </w:p>
+    <w:p>
+      <w:pPr>
+        <w:pStyle w:val="a5"/>
+        <w:numPr>
+          <w:ilvl w:val="0"/>
+          <w:numId w:val="44"/>
+        </w:numPr>
+      </w:pPr>
+      <w:r>
+        <w:t>Пользователь выбирает предмет.</w:t>
+      </w:r>
+    </w:p>
+    <w:p>
+      <w:pPr>
+        <w:pStyle w:val="a5"/>
+        <w:numPr>
+          <w:ilvl w:val="0"/>
+          <w:numId w:val="44"/>
+        </w:numPr>
+      </w:pPr>
+      <w:r>
+        <w:t>Пользователь нажимает на кнопку добавления занятия.</w:t>
+      </w:r>
+    </w:p>
+    <w:p>
+      <w:pPr>
+        <w:pStyle w:val="a5"/>
+        <w:numPr>
+          <w:ilvl w:val="0"/>
+          <w:numId w:val="44"/>
+        </w:numPr>
+      </w:pPr>
+      <w:r>
+        <w:t>Система выводит сообщение, если ни одно из направлений не имеет преподавателя по данному предмету.</w:t>
+      </w:r>
+    </w:p>
+    <w:p>
+      <w:pPr>
+        <w:pStyle w:val="a5"/>
+        <w:numPr>
+          <w:ilvl w:val="0"/>
+          <w:numId w:val="44"/>
+        </w:numPr>
+      </w:pPr>
+      <w:r>
+        <w:t>Пользователь закрывает сообщение.</w:t>
+      </w:r>
+    </w:p>
+    <w:p>
+      <w:pPr>
+        <w:pStyle w:val="a5"/>
+        <w:numPr>
+          <w:ilvl w:val="0"/>
+          <w:numId w:val="44"/>
+        </w:numPr>
+      </w:pPr>
+      <w:r>
+        <w:t>Система очищает поля и переходит к пункту 4.</w:t>
       </w:r>
     </w:p>
     <w:p>
@@ -3969,54 +4507,183 @@
         <w:t>Название прецедента:</w:t>
       </w:r>
       <w:r>
-        <w:t xml:space="preserve"> добавление занятия</w:t>
+        <w:t xml:space="preserve"> добавление занятия.</w:t>
+      </w:r>
+    </w:p>
+    <w:p>
+      <w:r>
+        <w:t>Действующее лицо: пользователь, система.</w:t>
+      </w:r>
+    </w:p>
+    <w:p>
+      <w:r>
+        <w:t xml:space="preserve">Цель: добавить занятие типа </w:t>
+      </w:r>
+      <w:r>
+        <w:t>“</w:t>
+      </w:r>
+      <w:r>
+        <w:t>практика</w:t>
+      </w:r>
+      <w:r>
+        <w:t>”</w:t>
+      </w:r>
+    </w:p>
+    <w:p>
+      <w:pPr>
+        <w:rPr>
+          <w:lang w:val="en-US"/>
+        </w:rPr>
+      </w:pPr>
+      <w:r>
+        <w:t>Главная последовательность:</w:t>
+      </w:r>
+      <w:r>
+        <w:rPr>
+          <w:lang w:val="en-US"/>
+        </w:rPr>
+        <w:t xml:space="preserve"> </w:t>
+      </w:r>
+    </w:p>
+    <w:p>
+      <w:pPr>
+        <w:pStyle w:val="a5"/>
+        <w:numPr>
+          <w:ilvl w:val="0"/>
+          <w:numId w:val="41"/>
+        </w:numPr>
+      </w:pPr>
+      <w:r>
+        <w:t xml:space="preserve">Пользователь нажимает на кнопку </w:t>
+      </w:r>
+      <w:r>
+        <w:t>“</w:t>
+      </w:r>
+      <w:r>
+        <w:t>добавить занятие</w:t>
+      </w:r>
+      <w:r>
+        <w:t>”</w:t>
       </w:r>
       <w:r>
         <w:t>.</w:t>
       </w:r>
     </w:p>
     <w:p>
-      <w:r>
-        <w:t>Действующее лицо:</w:t>
-      </w:r>
-      <w:r>
-        <w:t xml:space="preserve"> пользователь</w:t>
-      </w:r>
-      <w:r>
-        <w:t>, система.</w:t>
-      </w:r>
-    </w:p>
-    <w:p>
-      <w:r>
-        <w:t>Цель:</w:t>
-      </w:r>
-      <w:r>
-        <w:t xml:space="preserve"> добавить занятие типа </w:t>
+      <w:pPr>
+        <w:pStyle w:val="a5"/>
+        <w:numPr>
+          <w:ilvl w:val="0"/>
+          <w:numId w:val="41"/>
+        </w:numPr>
+      </w:pPr>
+      <w:r>
+        <w:t>Система открывает окно добавления занятия.</w:t>
+      </w:r>
+    </w:p>
+    <w:p>
+      <w:pPr>
+        <w:pStyle w:val="a5"/>
+        <w:numPr>
+          <w:ilvl w:val="0"/>
+          <w:numId w:val="41"/>
+        </w:numPr>
+      </w:pPr>
+      <w:r>
+        <w:t xml:space="preserve">Пользователь выбирает тип занятия </w:t>
       </w:r>
       <w:r>
         <w:t>“</w:t>
       </w:r>
       <w:r>
-        <w:t>лекция</w:t>
+        <w:t>практика</w:t>
       </w:r>
       <w:r>
         <w:t>”</w:t>
       </w:r>
-    </w:p>
-    <w:p>
-      <w:r>
-        <w:t>Главная последовательность:</w:t>
-      </w:r>
-      <w:r>
-        <w:t xml:space="preserve"> </w:t>
-      </w:r>
-    </w:p>
-    <w:p>
-      <w:pPr>
-        <w:pStyle w:val="a5"/>
-        <w:numPr>
-          <w:ilvl w:val="0"/>
-          <w:numId w:val="39"/>
+      <w:r>
+        <w:t>.</w:t>
+      </w:r>
+    </w:p>
+    <w:p>
+      <w:pPr>
+        <w:pStyle w:val="a5"/>
+        <w:numPr>
+          <w:ilvl w:val="0"/>
+          <w:numId w:val="41"/>
+        </w:numPr>
+      </w:pPr>
+      <w:r>
+        <w:t>Система выводит поле для выбора группы.</w:t>
+      </w:r>
+    </w:p>
+    <w:p>
+      <w:pPr>
+        <w:pStyle w:val="a5"/>
+        <w:numPr>
+          <w:ilvl w:val="0"/>
+          <w:numId w:val="41"/>
+        </w:numPr>
+      </w:pPr>
+      <w:r>
+        <w:t>Пользователь выбирает группу.</w:t>
+      </w:r>
+    </w:p>
+    <w:p>
+      <w:pPr>
+        <w:pStyle w:val="a5"/>
+        <w:numPr>
+          <w:ilvl w:val="0"/>
+          <w:numId w:val="41"/>
+        </w:numPr>
+      </w:pPr>
+      <w:r>
+        <w:lastRenderedPageBreak/>
+        <w:t>Система выводит поле для выбора периодичности занятия.</w:t>
+      </w:r>
+    </w:p>
+    <w:p>
+      <w:pPr>
+        <w:pStyle w:val="a5"/>
+        <w:numPr>
+          <w:ilvl w:val="0"/>
+          <w:numId w:val="41"/>
+        </w:numPr>
+      </w:pPr>
+      <w:r>
+        <w:t>Пользователь выбирает периодичность.</w:t>
+      </w:r>
+    </w:p>
+    <w:p>
+      <w:pPr>
+        <w:pStyle w:val="a5"/>
+        <w:numPr>
+          <w:ilvl w:val="0"/>
+          <w:numId w:val="41"/>
+        </w:numPr>
+      </w:pPr>
+      <w:r>
+        <w:t>Система выводит поле для выбора предмета.</w:t>
+      </w:r>
+    </w:p>
+    <w:p>
+      <w:pPr>
+        <w:pStyle w:val="a5"/>
+        <w:numPr>
+          <w:ilvl w:val="0"/>
+          <w:numId w:val="41"/>
+        </w:numPr>
+      </w:pPr>
+      <w:r>
+        <w:t>Пользователь выбирает предмет.</w:t>
+      </w:r>
+    </w:p>
+    <w:p>
+      <w:pPr>
+        <w:pStyle w:val="a5"/>
+        <w:numPr>
+          <w:ilvl w:val="0"/>
+          <w:numId w:val="41"/>
         </w:numPr>
       </w:pPr>
       <w:r>
@@ -4026,6 +4693,50 @@
         <w:t>“</w:t>
       </w:r>
       <w:r>
+        <w:t>Д</w:t>
+      </w:r>
+      <w:r>
+        <w:t>обавить</w:t>
+      </w:r>
+      <w:r>
+        <w:t>”</w:t>
+      </w:r>
+      <w:r>
+        <w:t>.</w:t>
+      </w:r>
+    </w:p>
+    <w:p>
+      <w:pPr>
+        <w:pStyle w:val="a5"/>
+        <w:numPr>
+          <w:ilvl w:val="0"/>
+          <w:numId w:val="41"/>
+        </w:numPr>
+      </w:pPr>
+      <w:r>
+        <w:t>Система открывает окно с предложенными вариантами.</w:t>
+      </w:r>
+    </w:p>
+    <w:p>
+      <w:r>
+        <w:t>Альтернативная последовательность:</w:t>
+      </w:r>
+    </w:p>
+    <w:p>
+      <w:pPr>
+        <w:pStyle w:val="a5"/>
+        <w:numPr>
+          <w:ilvl w:val="0"/>
+          <w:numId w:val="43"/>
+        </w:numPr>
+      </w:pPr>
+      <w:r>
+        <w:t xml:space="preserve">Пользователь нажимает на кнопку </w:t>
+      </w:r>
+      <w:r>
+        <w:t>“</w:t>
+      </w:r>
+      <w:r>
         <w:t>добавить занятие</w:t>
       </w:r>
       <w:r>
@@ -4040,7 +4751,7 @@
         <w:pStyle w:val="a5"/>
         <w:numPr>
           <w:ilvl w:val="0"/>
-          <w:numId w:val="39"/>
+          <w:numId w:val="43"/>
         </w:numPr>
       </w:pPr>
       <w:r>
@@ -4052,7 +4763,7 @@
         <w:pStyle w:val="a5"/>
         <w:numPr>
           <w:ilvl w:val="0"/>
-          <w:numId w:val="39"/>
+          <w:numId w:val="43"/>
         </w:numPr>
       </w:pPr>
       <w:r>
@@ -4062,7 +4773,7 @@
         <w:t>“</w:t>
       </w:r>
       <w:r>
-        <w:t>лекция</w:t>
+        <w:t>практика</w:t>
       </w:r>
       <w:r>
         <w:t>”</w:t>
@@ -4076,11 +4787,92 @@
         <w:pStyle w:val="a5"/>
         <w:numPr>
           <w:ilvl w:val="0"/>
-          <w:numId w:val="39"/>
-        </w:numPr>
-      </w:pPr>
-      <w:r>
-        <w:t>Система выводит поле с выбором количества направлений на занятии</w:t>
+          <w:numId w:val="43"/>
+        </w:numPr>
+      </w:pPr>
+      <w:r>
+        <w:t>Система выводит поле для выбора группы.</w:t>
+      </w:r>
+    </w:p>
+    <w:p>
+      <w:pPr>
+        <w:pStyle w:val="a5"/>
+        <w:numPr>
+          <w:ilvl w:val="0"/>
+          <w:numId w:val="43"/>
+        </w:numPr>
+      </w:pPr>
+      <w:r>
+        <w:t>Пользователь выбирает группу.</w:t>
+      </w:r>
+    </w:p>
+    <w:p>
+      <w:pPr>
+        <w:pStyle w:val="a5"/>
+        <w:numPr>
+          <w:ilvl w:val="0"/>
+          <w:numId w:val="43"/>
+        </w:numPr>
+      </w:pPr>
+      <w:r>
+        <w:t>Система выводит поле для выбора периодичности занятия.</w:t>
+      </w:r>
+    </w:p>
+    <w:p>
+      <w:pPr>
+        <w:pStyle w:val="a5"/>
+        <w:numPr>
+          <w:ilvl w:val="0"/>
+          <w:numId w:val="43"/>
+        </w:numPr>
+      </w:pPr>
+      <w:r>
+        <w:t>Пользователь выбирает периодичность.</w:t>
+      </w:r>
+    </w:p>
+    <w:p>
+      <w:pPr>
+        <w:pStyle w:val="a5"/>
+        <w:numPr>
+          <w:ilvl w:val="0"/>
+          <w:numId w:val="43"/>
+        </w:numPr>
+      </w:pPr>
+      <w:r>
+        <w:t>Система выводит поле для выбора предмета.</w:t>
+      </w:r>
+    </w:p>
+    <w:p>
+      <w:pPr>
+        <w:pStyle w:val="a5"/>
+        <w:numPr>
+          <w:ilvl w:val="0"/>
+          <w:numId w:val="43"/>
+        </w:numPr>
+      </w:pPr>
+      <w:r>
+        <w:t>Пользователь выбирает предмет.</w:t>
+      </w:r>
+    </w:p>
+    <w:p>
+      <w:pPr>
+        <w:pStyle w:val="a5"/>
+        <w:numPr>
+          <w:ilvl w:val="0"/>
+          <w:numId w:val="43"/>
+        </w:numPr>
+      </w:pPr>
+      <w:r>
+        <w:t xml:space="preserve">Пользователь нажимает на кнопку </w:t>
+      </w:r>
+      <w:r>
+        <w:t>“</w:t>
+      </w:r>
+      <w:r>
+        <w:t>Добавить</w:t>
+      </w:r>
+      <w:r>
+        <w:t>”</w:t>
       </w:r>
       <w:r>
         <w:t>.</w:t>
@@ -4091,551 +4883,26 @@
         <w:pStyle w:val="a5"/>
         <w:numPr>
           <w:ilvl w:val="0"/>
-          <w:numId w:val="39"/>
-        </w:numPr>
-      </w:pPr>
-      <w:r>
-        <w:t>Пользователь вводит количество направлений на занятии</w:t>
-      </w:r>
-      <w:r>
-        <w:t>.</w:t>
-      </w:r>
-    </w:p>
-    <w:p>
-      <w:pPr>
-        <w:pStyle w:val="a5"/>
-        <w:numPr>
-          <w:ilvl w:val="0"/>
-          <w:numId w:val="39"/>
-        </w:numPr>
-      </w:pPr>
-      <w:r>
-        <w:t>Системы выводит в зависимости от введенного количества</w:t>
-      </w:r>
-      <w:r>
-        <w:t xml:space="preserve"> аналогичное количество полей с названиями направлений.</w:t>
-      </w:r>
-    </w:p>
-    <w:p>
-      <w:pPr>
-        <w:pStyle w:val="a5"/>
-        <w:numPr>
-          <w:ilvl w:val="0"/>
-          <w:numId w:val="39"/>
-        </w:numPr>
-      </w:pPr>
-      <w:r>
-        <w:t>Пользователь выбирает направления в каждом поле.</w:t>
-      </w:r>
-    </w:p>
-    <w:p>
-      <w:pPr>
-        <w:pStyle w:val="a5"/>
-        <w:numPr>
-          <w:ilvl w:val="0"/>
-          <w:numId w:val="39"/>
-        </w:numPr>
-      </w:pPr>
-      <w:r>
-        <w:t>Система выводит поле для выбора периодичности занятия.</w:t>
-      </w:r>
-    </w:p>
-    <w:p>
-      <w:pPr>
-        <w:pStyle w:val="a5"/>
-        <w:numPr>
-          <w:ilvl w:val="0"/>
-          <w:numId w:val="39"/>
-        </w:numPr>
-      </w:pPr>
-      <w:r>
-        <w:t>Пользователь выбирает периодичность.</w:t>
-      </w:r>
-    </w:p>
-    <w:p>
-      <w:pPr>
-        <w:pStyle w:val="a5"/>
-        <w:numPr>
-          <w:ilvl w:val="0"/>
-          <w:numId w:val="39"/>
-        </w:numPr>
-      </w:pPr>
-      <w:r>
-        <w:t>Система выводит поле для выбора предмета.</w:t>
-      </w:r>
-    </w:p>
-    <w:p>
-      <w:pPr>
-        <w:pStyle w:val="a5"/>
-        <w:numPr>
-          <w:ilvl w:val="0"/>
-          <w:numId w:val="39"/>
-        </w:numPr>
-      </w:pPr>
-      <w:r>
-        <w:t>Пользователь выбирает предмет.</w:t>
-      </w:r>
-    </w:p>
-    <w:p>
-      <w:pPr>
-        <w:pStyle w:val="a5"/>
-        <w:numPr>
-          <w:ilvl w:val="0"/>
-          <w:numId w:val="39"/>
-        </w:numPr>
-      </w:pPr>
-      <w:r>
-        <w:t>Пользователь нажимает на кнопку добавления занятия.</w:t>
-      </w:r>
-    </w:p>
-    <w:p>
-      <w:pPr>
-        <w:pStyle w:val="a5"/>
-        <w:numPr>
-          <w:ilvl w:val="0"/>
-          <w:numId w:val="39"/>
-        </w:numPr>
-      </w:pPr>
-      <w:r>
-        <w:lastRenderedPageBreak/>
-        <w:t>Система открывает окно с предложенными вариантами для выбора занятия</w:t>
-      </w:r>
-      <w:r>
-        <w:t>, если направления также могут иметь эти лекции</w:t>
-      </w:r>
-      <w:r>
-        <w:t>.</w:t>
-      </w:r>
-    </w:p>
-    <w:p>
-      <w:r>
-        <w:t>Альтернативная последовательность:</w:t>
-      </w:r>
-    </w:p>
-    <w:p>
-      <w:pPr>
-        <w:pStyle w:val="a5"/>
-        <w:numPr>
-          <w:ilvl w:val="0"/>
-          <w:numId w:val="40"/>
-        </w:numPr>
-      </w:pPr>
-      <w:r>
-        <w:t xml:space="preserve">Пользователь нажимает на кнопку </w:t>
-      </w:r>
-      <w:r>
-        <w:t>“</w:t>
-      </w:r>
-      <w:r>
-        <w:t>добавить занятие</w:t>
-      </w:r>
-      <w:r>
-        <w:t>”</w:t>
-      </w:r>
-      <w:r>
-        <w:t>.</w:t>
-      </w:r>
-    </w:p>
-    <w:p>
-      <w:pPr>
-        <w:pStyle w:val="a5"/>
-        <w:numPr>
-          <w:ilvl w:val="0"/>
-          <w:numId w:val="40"/>
-        </w:numPr>
-      </w:pPr>
-      <w:r>
-        <w:t>Система открывает окно добавления занятия.</w:t>
-      </w:r>
-    </w:p>
-    <w:p>
-      <w:pPr>
-        <w:pStyle w:val="a5"/>
-        <w:numPr>
-          <w:ilvl w:val="0"/>
-          <w:numId w:val="40"/>
-        </w:numPr>
-      </w:pPr>
-      <w:r>
-        <w:t xml:space="preserve">Пользователь выбирает тип занятия </w:t>
-      </w:r>
-      <w:r>
-        <w:t>“</w:t>
-      </w:r>
-      <w:r>
-        <w:t>лекция</w:t>
-      </w:r>
-      <w:r>
-        <w:t>”</w:t>
-      </w:r>
-      <w:r>
-        <w:t>.</w:t>
-      </w:r>
-    </w:p>
-    <w:p>
-      <w:pPr>
-        <w:pStyle w:val="a5"/>
-        <w:numPr>
-          <w:ilvl w:val="0"/>
-          <w:numId w:val="40"/>
-        </w:numPr>
-      </w:pPr>
-      <w:r>
-        <w:t>Система выводит поле с выбором количества направлений на занятии.</w:t>
-      </w:r>
-    </w:p>
-    <w:p>
-      <w:pPr>
-        <w:pStyle w:val="a5"/>
-        <w:numPr>
-          <w:ilvl w:val="0"/>
-          <w:numId w:val="40"/>
-        </w:numPr>
-      </w:pPr>
-      <w:r>
-        <w:t>Пользователь вводит количество направлений на занятии.</w:t>
-      </w:r>
-    </w:p>
-    <w:p>
-      <w:pPr>
-        <w:pStyle w:val="a5"/>
-        <w:numPr>
-          <w:ilvl w:val="0"/>
-          <w:numId w:val="40"/>
-        </w:numPr>
-      </w:pPr>
-      <w:r>
-        <w:t>Системы выводит в зависимости от введенного количества аналогичное количество полей с названиями направлений.</w:t>
-      </w:r>
-    </w:p>
-    <w:p>
-      <w:pPr>
-        <w:pStyle w:val="a5"/>
-        <w:numPr>
-          <w:ilvl w:val="0"/>
-          <w:numId w:val="40"/>
-        </w:numPr>
-      </w:pPr>
-      <w:r>
-        <w:t>Пользователь выбирает направления в каждом поле.</w:t>
-      </w:r>
-    </w:p>
-    <w:p>
-      <w:pPr>
-        <w:pStyle w:val="a5"/>
-        <w:numPr>
-          <w:ilvl w:val="0"/>
-          <w:numId w:val="40"/>
-        </w:numPr>
-      </w:pPr>
-      <w:r>
-        <w:t>Система выводит поле для выбора периодичности занятия.</w:t>
-      </w:r>
-    </w:p>
-    <w:p>
-      <w:pPr>
-        <w:pStyle w:val="a5"/>
-        <w:numPr>
-          <w:ilvl w:val="0"/>
-          <w:numId w:val="40"/>
-        </w:numPr>
-      </w:pPr>
-      <w:r>
-        <w:t>Пользователь выбирает периодичность.</w:t>
-      </w:r>
-    </w:p>
-    <w:p>
-      <w:pPr>
-        <w:pStyle w:val="a5"/>
-        <w:numPr>
-          <w:ilvl w:val="0"/>
-          <w:numId w:val="40"/>
-        </w:numPr>
-      </w:pPr>
-      <w:r>
-        <w:t>Система выводит поле для выбора предмета.</w:t>
-      </w:r>
-    </w:p>
-    <w:p>
-      <w:pPr>
-        <w:pStyle w:val="a5"/>
-        <w:numPr>
-          <w:ilvl w:val="0"/>
-          <w:numId w:val="40"/>
-        </w:numPr>
-      </w:pPr>
-      <w:r>
-        <w:t>Пользователь выбирает предмет.</w:t>
-      </w:r>
-    </w:p>
-    <w:p>
-      <w:pPr>
-        <w:pStyle w:val="a5"/>
-        <w:numPr>
-          <w:ilvl w:val="0"/>
-          <w:numId w:val="40"/>
-        </w:numPr>
-      </w:pPr>
-      <w:r>
-        <w:t>Пользователь нажимает на кнопку добавления занятия.</w:t>
-      </w:r>
-    </w:p>
-    <w:p>
-      <w:pPr>
-        <w:pStyle w:val="a5"/>
-        <w:numPr>
-          <w:ilvl w:val="0"/>
-          <w:numId w:val="40"/>
-        </w:numPr>
-      </w:pPr>
-      <w:r>
-        <w:t xml:space="preserve">Система </w:t>
-      </w:r>
-      <w:r>
-        <w:t xml:space="preserve">выводит </w:t>
-      </w:r>
-      <w:r>
-        <w:t>сообщение, если какие-то направления не име</w:t>
-      </w:r>
-      <w:r>
-        <w:t>е</w:t>
-      </w:r>
-      <w:r>
-        <w:t>т лекций по данному предмету или не имеют общего преподавателя, сообщая причину невозможности добавления занятия.</w:t>
-      </w:r>
-    </w:p>
-    <w:p>
-      <w:pPr>
-        <w:pStyle w:val="a5"/>
-        <w:numPr>
-          <w:ilvl w:val="0"/>
-          <w:numId w:val="40"/>
-        </w:numPr>
-      </w:pPr>
-      <w:r>
-        <w:t>Пользователь закрывает сообщение.</w:t>
-      </w:r>
-    </w:p>
-    <w:p>
-      <w:pPr>
-        <w:pStyle w:val="a5"/>
-        <w:numPr>
-          <w:ilvl w:val="0"/>
-          <w:numId w:val="40"/>
-        </w:numPr>
-      </w:pPr>
-      <w:r>
-        <w:t>Система очищает поля и переходит к пункту 4.</w:t>
-      </w:r>
-    </w:p>
-    <w:p>
-      <w:r>
-        <w:t>Альтернативная последовательность:</w:t>
-      </w:r>
-    </w:p>
-    <w:p>
-      <w:pPr>
-        <w:pStyle w:val="a5"/>
-        <w:numPr>
-          <w:ilvl w:val="0"/>
-          <w:numId w:val="44"/>
-        </w:numPr>
-      </w:pPr>
-      <w:r>
-        <w:t xml:space="preserve">Пользователь нажимает на кнопку </w:t>
-      </w:r>
-      <w:r>
-        <w:t>“</w:t>
-      </w:r>
-      <w:r>
-        <w:t>добавить занятие</w:t>
-      </w:r>
-      <w:r>
-        <w:t>”</w:t>
-      </w:r>
-      <w:r>
-        <w:t>.</w:t>
-      </w:r>
-    </w:p>
-    <w:p>
-      <w:pPr>
-        <w:pStyle w:val="a5"/>
-        <w:numPr>
-          <w:ilvl w:val="0"/>
-          <w:numId w:val="44"/>
-        </w:numPr>
-      </w:pPr>
-      <w:r>
-        <w:t>Система открывает окно добавления занятия.</w:t>
-      </w:r>
-    </w:p>
-    <w:p>
-      <w:pPr>
-        <w:pStyle w:val="a5"/>
-        <w:numPr>
-          <w:ilvl w:val="0"/>
-          <w:numId w:val="44"/>
-        </w:numPr>
-      </w:pPr>
-      <w:r>
-        <w:t xml:space="preserve">Пользователь выбирает тип занятия </w:t>
-      </w:r>
-      <w:r>
-        <w:t>“</w:t>
-      </w:r>
-      <w:r>
-        <w:t>лекция</w:t>
-      </w:r>
-      <w:r>
-        <w:t>”</w:t>
-      </w:r>
-      <w:r>
-        <w:t>.</w:t>
-      </w:r>
-    </w:p>
-    <w:p>
-      <w:pPr>
-        <w:pStyle w:val="a5"/>
-        <w:numPr>
-          <w:ilvl w:val="0"/>
-          <w:numId w:val="44"/>
-        </w:numPr>
-      </w:pPr>
-      <w:r>
-        <w:t>Система выводит поле с выбором количества направлений на занятии.</w:t>
-      </w:r>
-    </w:p>
-    <w:p>
-      <w:pPr>
-        <w:pStyle w:val="a5"/>
-        <w:numPr>
-          <w:ilvl w:val="0"/>
-          <w:numId w:val="44"/>
-        </w:numPr>
-      </w:pPr>
-      <w:r>
-        <w:t>Пользователь вводит количество направлений на занятии.</w:t>
-      </w:r>
-    </w:p>
-    <w:p>
-      <w:pPr>
-        <w:pStyle w:val="a5"/>
-        <w:numPr>
-          <w:ilvl w:val="0"/>
-          <w:numId w:val="44"/>
-        </w:numPr>
-      </w:pPr>
-      <w:r>
-        <w:t>Системы выводит в зависимости от введенного количества аналогичное количество полей с названиями направлений.</w:t>
-      </w:r>
-    </w:p>
-    <w:p>
-      <w:pPr>
-        <w:pStyle w:val="a5"/>
-        <w:numPr>
-          <w:ilvl w:val="0"/>
-          <w:numId w:val="44"/>
-        </w:numPr>
-      </w:pPr>
-      <w:r>
-        <w:t>Пользователь выбирает направления в каждом поле.</w:t>
-      </w:r>
-    </w:p>
-    <w:p>
-      <w:pPr>
-        <w:pStyle w:val="a5"/>
-        <w:numPr>
-          <w:ilvl w:val="0"/>
-          <w:numId w:val="44"/>
-        </w:numPr>
-      </w:pPr>
-      <w:r>
-        <w:t>Система выводит поле для выбора периодичности занятия.</w:t>
-      </w:r>
-    </w:p>
-    <w:p>
-      <w:pPr>
-        <w:pStyle w:val="a5"/>
-        <w:numPr>
-          <w:ilvl w:val="0"/>
-          <w:numId w:val="44"/>
-        </w:numPr>
-      </w:pPr>
-      <w:r>
-        <w:t>Пользователь выбирает периодичность.</w:t>
-      </w:r>
-    </w:p>
-    <w:p>
-      <w:pPr>
-        <w:pStyle w:val="a5"/>
-        <w:numPr>
-          <w:ilvl w:val="0"/>
-          <w:numId w:val="44"/>
-        </w:numPr>
-      </w:pPr>
-      <w:r>
-        <w:lastRenderedPageBreak/>
-        <w:t>Система выводит поле для выбора предмета.</w:t>
-      </w:r>
-    </w:p>
-    <w:p>
-      <w:pPr>
-        <w:pStyle w:val="a5"/>
-        <w:numPr>
-          <w:ilvl w:val="0"/>
-          <w:numId w:val="44"/>
-        </w:numPr>
-      </w:pPr>
-      <w:r>
-        <w:t>Пользователь выбирает предмет.</w:t>
-      </w:r>
-    </w:p>
-    <w:p>
-      <w:pPr>
-        <w:pStyle w:val="a5"/>
-        <w:numPr>
-          <w:ilvl w:val="0"/>
-          <w:numId w:val="44"/>
-        </w:numPr>
-      </w:pPr>
-      <w:r>
-        <w:t>Пользователь нажимает на кнопку добавления занятия.</w:t>
-      </w:r>
-    </w:p>
-    <w:p>
-      <w:pPr>
-        <w:pStyle w:val="a5"/>
-        <w:numPr>
-          <w:ilvl w:val="0"/>
-          <w:numId w:val="44"/>
-        </w:numPr>
-      </w:pPr>
-      <w:r>
-        <w:t>Система выводит сообщение, если ни одно из направлений не имеет преподавателя по данному предмету.</w:t>
-      </w:r>
-    </w:p>
-    <w:p>
-      <w:pPr>
-        <w:pStyle w:val="a5"/>
-        <w:numPr>
-          <w:ilvl w:val="0"/>
-          <w:numId w:val="44"/>
-        </w:numPr>
-      </w:pPr>
-      <w:r>
-        <w:t>Пользователь закрывает сообщение.</w:t>
-      </w:r>
-    </w:p>
-    <w:p>
-      <w:pPr>
-        <w:pStyle w:val="a5"/>
-        <w:numPr>
-          <w:ilvl w:val="0"/>
-          <w:numId w:val="44"/>
-        </w:numPr>
-      </w:pPr>
-      <w:r>
-        <w:t>Система очищает поля и переходит к пункту 4.</w:t>
+          <w:numId w:val="43"/>
+        </w:numPr>
+      </w:pPr>
+      <w:r>
+        <w:t xml:space="preserve">Система выводит сообщение об ошибке, что </w:t>
+      </w:r>
+      <w:r>
+        <w:t>нет преподавателя по данному предмету.</w:t>
+      </w:r>
+    </w:p>
+    <w:p>
+      <w:pPr>
+        <w:pStyle w:val="a5"/>
+        <w:numPr>
+          <w:ilvl w:val="0"/>
+          <w:numId w:val="43"/>
+        </w:numPr>
+      </w:pPr>
+      <w:r>
+        <w:t>Пользователь закрывает сообщение и остается в окне.</w:t>
       </w:r>
     </w:p>
     <w:p>
@@ -4665,18 +4932,16 @@
         <w:t>“</w:t>
       </w:r>
       <w:r>
-        <w:t>практика</w:t>
+        <w:t>экзамен</w:t>
+      </w:r>
+      <w:r>
+        <w:t>/зачет</w:t>
       </w:r>
       <w:r>
         <w:t>”</w:t>
       </w:r>
     </w:p>
     <w:p>
-      <w:pPr>
-        <w:rPr>
-          <w:lang w:val="en-US"/>
-        </w:rPr>
-      </w:pPr>
       <w:r>
         <w:t>Главная последовательность:</w:t>
       </w:r>
@@ -4692,7 +4957,7 @@
         <w:pStyle w:val="a5"/>
         <w:numPr>
           <w:ilvl w:val="0"/>
-          <w:numId w:val="41"/>
+          <w:numId w:val="42"/>
         </w:numPr>
       </w:pPr>
       <w:r>
@@ -4716,7 +4981,7 @@
         <w:pStyle w:val="a5"/>
         <w:numPr>
           <w:ilvl w:val="0"/>
-          <w:numId w:val="41"/>
+          <w:numId w:val="42"/>
         </w:numPr>
       </w:pPr>
       <w:r>
@@ -4728,17 +4993,20 @@
         <w:pStyle w:val="a5"/>
         <w:numPr>
           <w:ilvl w:val="0"/>
-          <w:numId w:val="41"/>
-        </w:numPr>
-      </w:pPr>
-      <w:r>
-        <w:t xml:space="preserve">Пользователь выбирает тип занятия </w:t>
+          <w:numId w:val="42"/>
+        </w:numPr>
+      </w:pPr>
+      <w:r>
+        <w:t xml:space="preserve">Пользователь выбирает типа занятия </w:t>
       </w:r>
       <w:r>
         <w:t>“</w:t>
       </w:r>
       <w:r>
-        <w:t>практика</w:t>
+        <w:t>экзамен</w:t>
+      </w:r>
+      <w:r>
+        <w:t>/зачет</w:t>
       </w:r>
       <w:r>
         <w:t>”</w:t>
@@ -4752,7 +5020,7 @@
         <w:pStyle w:val="a5"/>
         <w:numPr>
           <w:ilvl w:val="0"/>
-          <w:numId w:val="41"/>
+          <w:numId w:val="42"/>
         </w:numPr>
       </w:pPr>
       <w:r>
@@ -4764,7 +5032,7 @@
         <w:pStyle w:val="a5"/>
         <w:numPr>
           <w:ilvl w:val="0"/>
-          <w:numId w:val="41"/>
+          <w:numId w:val="42"/>
         </w:numPr>
       </w:pPr>
       <w:r>
@@ -4776,43 +5044,19 @@
         <w:pStyle w:val="a5"/>
         <w:numPr>
           <w:ilvl w:val="0"/>
-          <w:numId w:val="41"/>
-        </w:numPr>
-      </w:pPr>
-      <w:r>
-        <w:t>Система выводит поле для выбора периодичности занятия.</w:t>
-      </w:r>
-    </w:p>
-    <w:p>
-      <w:pPr>
-        <w:pStyle w:val="a5"/>
-        <w:numPr>
-          <w:ilvl w:val="0"/>
-          <w:numId w:val="41"/>
-        </w:numPr>
-      </w:pPr>
-      <w:r>
-        <w:t>Пользователь выбирает периодичность.</w:t>
-      </w:r>
-    </w:p>
-    <w:p>
-      <w:pPr>
-        <w:pStyle w:val="a5"/>
-        <w:numPr>
-          <w:ilvl w:val="0"/>
-          <w:numId w:val="41"/>
-        </w:numPr>
-      </w:pPr>
-      <w:r>
-        <w:t>Система выводит поле для выбора предмета.</w:t>
-      </w:r>
-    </w:p>
-    <w:p>
-      <w:pPr>
-        <w:pStyle w:val="a5"/>
-        <w:numPr>
-          <w:ilvl w:val="0"/>
-          <w:numId w:val="41"/>
+          <w:numId w:val="42"/>
+        </w:numPr>
+      </w:pPr>
+      <w:r>
+        <w:t>Система открывает поле для выбора предмета.</w:t>
+      </w:r>
+    </w:p>
+    <w:p>
+      <w:pPr>
+        <w:pStyle w:val="a5"/>
+        <w:numPr>
+          <w:ilvl w:val="0"/>
+          <w:numId w:val="42"/>
         </w:numPr>
       </w:pPr>
       <w:r>
@@ -4824,7 +5068,43 @@
         <w:pStyle w:val="a5"/>
         <w:numPr>
           <w:ilvl w:val="0"/>
-          <w:numId w:val="41"/>
+          <w:numId w:val="42"/>
+        </w:numPr>
+      </w:pPr>
+      <w:r>
+        <w:t>Пользователь нажимает на кнопку добавления занятия.</w:t>
+      </w:r>
+    </w:p>
+    <w:p>
+      <w:pPr>
+        <w:pStyle w:val="a5"/>
+        <w:numPr>
+          <w:ilvl w:val="0"/>
+          <w:numId w:val="42"/>
+        </w:numPr>
+      </w:pPr>
+      <w:r>
+        <w:lastRenderedPageBreak/>
+        <w:t>Система выводит предложенные варианты.</w:t>
+      </w:r>
+    </w:p>
+    <w:p>
+      <w:r>
+        <w:t>Альтернативная последовательность:</w:t>
+      </w:r>
+      <w:r>
+        <w:rPr>
+          <w:lang w:val="en-US"/>
+        </w:rPr>
+        <w:t xml:space="preserve"> </w:t>
+      </w:r>
+    </w:p>
+    <w:p>
+      <w:pPr>
+        <w:pStyle w:val="a5"/>
+        <w:numPr>
+          <w:ilvl w:val="0"/>
+          <w:numId w:val="45"/>
         </w:numPr>
       </w:pPr>
       <w:r>
@@ -4834,10 +5114,7 @@
         <w:t>“</w:t>
       </w:r>
       <w:r>
-        <w:t>Д</w:t>
-      </w:r>
-      <w:r>
-        <w:t>обавить</w:t>
+        <w:t>добавить занятие</w:t>
       </w:r>
       <w:r>
         <w:t>”</w:t>
@@ -4851,34 +5128,29 @@
         <w:pStyle w:val="a5"/>
         <w:numPr>
           <w:ilvl w:val="0"/>
-          <w:numId w:val="41"/>
-        </w:numPr>
-      </w:pPr>
-      <w:r>
-        <w:t>Система открывает окно с предложенными вариантами.</w:t>
-      </w:r>
-    </w:p>
-    <w:p>
-      <w:r>
-        <w:t>Альтернативная последовательность:</w:t>
-      </w:r>
-    </w:p>
-    <w:p>
-      <w:pPr>
-        <w:pStyle w:val="a5"/>
-        <w:numPr>
-          <w:ilvl w:val="0"/>
-          <w:numId w:val="43"/>
-        </w:numPr>
-      </w:pPr>
-      <w:r>
-        <w:t xml:space="preserve">Пользователь нажимает на кнопку </w:t>
+          <w:numId w:val="45"/>
+        </w:numPr>
+      </w:pPr>
+      <w:r>
+        <w:t>Система открывает окно добавления занятия.</w:t>
+      </w:r>
+    </w:p>
+    <w:p>
+      <w:pPr>
+        <w:pStyle w:val="a5"/>
+        <w:numPr>
+          <w:ilvl w:val="0"/>
+          <w:numId w:val="45"/>
+        </w:numPr>
+      </w:pPr>
+      <w:r>
+        <w:t xml:space="preserve">Пользователь выбирает типа занятия </w:t>
       </w:r>
       <w:r>
         <w:t>“</w:t>
       </w:r>
       <w:r>
-        <w:t>добавить занятие</w:t>
+        <w:t>экзамен/зачет</w:t>
       </w:r>
       <w:r>
         <w:t>”</w:t>
@@ -4892,43 +5164,7 @@
         <w:pStyle w:val="a5"/>
         <w:numPr>
           <w:ilvl w:val="0"/>
-          <w:numId w:val="43"/>
-        </w:numPr>
-      </w:pPr>
-      <w:r>
-        <w:t>Система открывает окно добавления занятия.</w:t>
-      </w:r>
-    </w:p>
-    <w:p>
-      <w:pPr>
-        <w:pStyle w:val="a5"/>
-        <w:numPr>
-          <w:ilvl w:val="0"/>
-          <w:numId w:val="43"/>
-        </w:numPr>
-      </w:pPr>
-      <w:r>
-        <w:t xml:space="preserve">Пользователь выбирает тип занятия </w:t>
-      </w:r>
-      <w:r>
-        <w:t>“</w:t>
-      </w:r>
-      <w:r>
-        <w:t>практика</w:t>
-      </w:r>
-      <w:r>
-        <w:t>”</w:t>
-      </w:r>
-      <w:r>
-        <w:t>.</w:t>
-      </w:r>
-    </w:p>
-    <w:p>
-      <w:pPr>
-        <w:pStyle w:val="a5"/>
-        <w:numPr>
-          <w:ilvl w:val="0"/>
-          <w:numId w:val="43"/>
+          <w:numId w:val="45"/>
         </w:numPr>
       </w:pPr>
       <w:r>
@@ -4940,7 +5176,7 @@
         <w:pStyle w:val="a5"/>
         <w:numPr>
           <w:ilvl w:val="0"/>
-          <w:numId w:val="43"/>
+          <w:numId w:val="45"/>
         </w:numPr>
       </w:pPr>
       <w:r>
@@ -4952,43 +5188,19 @@
         <w:pStyle w:val="a5"/>
         <w:numPr>
           <w:ilvl w:val="0"/>
-          <w:numId w:val="43"/>
-        </w:numPr>
-      </w:pPr>
-      <w:r>
-        <w:t>Система выводит поле для выбора периодичности занятия.</w:t>
-      </w:r>
-    </w:p>
-    <w:p>
-      <w:pPr>
-        <w:pStyle w:val="a5"/>
-        <w:numPr>
-          <w:ilvl w:val="0"/>
-          <w:numId w:val="43"/>
-        </w:numPr>
-      </w:pPr>
-      <w:r>
-        <w:t>Пользователь выбирает периодичность.</w:t>
-      </w:r>
-    </w:p>
-    <w:p>
-      <w:pPr>
-        <w:pStyle w:val="a5"/>
-        <w:numPr>
-          <w:ilvl w:val="0"/>
-          <w:numId w:val="43"/>
-        </w:numPr>
-      </w:pPr>
-      <w:r>
-        <w:t>Система выводит поле для выбора предмета.</w:t>
-      </w:r>
-    </w:p>
-    <w:p>
-      <w:pPr>
-        <w:pStyle w:val="a5"/>
-        <w:numPr>
-          <w:ilvl w:val="0"/>
-          <w:numId w:val="43"/>
+          <w:numId w:val="45"/>
+        </w:numPr>
+      </w:pPr>
+      <w:r>
+        <w:t>Система открывает поле для выбора предмета.</w:t>
+      </w:r>
+    </w:p>
+    <w:p>
+      <w:pPr>
+        <w:pStyle w:val="a5"/>
+        <w:numPr>
+          <w:ilvl w:val="0"/>
+          <w:numId w:val="45"/>
         </w:numPr>
       </w:pPr>
       <w:r>
@@ -5000,51 +5212,39 @@
         <w:pStyle w:val="a5"/>
         <w:numPr>
           <w:ilvl w:val="0"/>
-          <w:numId w:val="43"/>
-        </w:numPr>
-      </w:pPr>
-      <w:r>
-        <w:lastRenderedPageBreak/>
-        <w:t xml:space="preserve">Пользователь нажимает на кнопку </w:t>
-      </w:r>
-      <w:r>
-        <w:t>“</w:t>
-      </w:r>
-      <w:r>
-        <w:t>Добавить</w:t>
-      </w:r>
-      <w:r>
-        <w:t>”</w:t>
-      </w:r>
-      <w:r>
-        <w:t>.</w:t>
-      </w:r>
-    </w:p>
-    <w:p>
-      <w:pPr>
-        <w:pStyle w:val="a5"/>
-        <w:numPr>
-          <w:ilvl w:val="0"/>
-          <w:numId w:val="43"/>
-        </w:numPr>
-      </w:pPr>
-      <w:r>
-        <w:t xml:space="preserve">Система выводит сообщение об ошибке, что </w:t>
-      </w:r>
-      <w:r>
-        <w:t>нет преподавателя по данному предмету.</w:t>
-      </w:r>
-    </w:p>
-    <w:p>
-      <w:pPr>
-        <w:pStyle w:val="a5"/>
-        <w:numPr>
-          <w:ilvl w:val="0"/>
-          <w:numId w:val="43"/>
-        </w:numPr>
-      </w:pPr>
-      <w:r>
-        <w:t>Пользователь закрывает сообщение и остается в окне.</w:t>
+          <w:numId w:val="45"/>
+        </w:numPr>
+      </w:pPr>
+      <w:r>
+        <w:t>Пользователь нажимает на кнопку добавления занятия.</w:t>
+      </w:r>
+    </w:p>
+    <w:p>
+      <w:pPr>
+        <w:pStyle w:val="a5"/>
+        <w:numPr>
+          <w:ilvl w:val="0"/>
+          <w:numId w:val="45"/>
+        </w:numPr>
+      </w:pPr>
+      <w:r>
+        <w:t>Система выводит ошибку, если для данного занятия нет преподавателя.</w:t>
+      </w:r>
+    </w:p>
+    <w:p>
+      <w:pPr>
+        <w:pStyle w:val="30"/>
+      </w:pPr>
+      <w:r>
+        <w:t>Название прецедента: выбор занятия из предложенных вариантов.</w:t>
+      </w:r>
+    </w:p>
+    <w:p>
+      <w:pPr>
+        <w:pStyle w:val="2"/>
+      </w:pPr>
+      <w:r>
+        <w:t>Школа</w:t>
       </w:r>
     </w:p>
     <w:p>
@@ -5058,48 +5258,102 @@
         <w:t>Название прецедента:</w:t>
       </w:r>
       <w:r>
-        <w:t xml:space="preserve"> добавление занятия.</w:t>
-      </w:r>
-    </w:p>
-    <w:p>
-      <w:r>
-        <w:t>Действующее лицо: пользователь, система.</w:t>
-      </w:r>
-    </w:p>
-    <w:p>
-      <w:r>
-        <w:t xml:space="preserve">Цель: добавить занятие типа </w:t>
+        <w:t xml:space="preserve"> открытие расписания для направления.</w:t>
+      </w:r>
+    </w:p>
+    <w:p>
+      <w:r>
+        <w:t>Действующее лицо: пользователь.</w:t>
+      </w:r>
+    </w:p>
+    <w:p>
+      <w:r>
+        <w:t>Главная последовательность:</w:t>
+      </w:r>
+    </w:p>
+    <w:p>
+      <w:pPr>
+        <w:pStyle w:val="a5"/>
+        <w:numPr>
+          <w:ilvl w:val="0"/>
+          <w:numId w:val="46"/>
+        </w:numPr>
+      </w:pPr>
+      <w:r>
+        <w:t xml:space="preserve">Пользователь нажимает на кнопку </w:t>
       </w:r>
       <w:r>
         <w:t>“</w:t>
       </w:r>
       <w:r>
-        <w:t>экзамен</w:t>
-      </w:r>
-      <w:r>
-        <w:t>/зачет</w:t>
+        <w:t>Расписание</w:t>
       </w:r>
       <w:r>
         <w:t>”</w:t>
       </w:r>
-    </w:p>
-    <w:p>
-      <w:r>
-        <w:t>Главная последовательность:</w:t>
-      </w:r>
-      <w:r>
-        <w:rPr>
-          <w:lang w:val="en-US"/>
-        </w:rPr>
-        <w:t xml:space="preserve"> </w:t>
-      </w:r>
-    </w:p>
-    <w:p>
-      <w:pPr>
-        <w:pStyle w:val="a5"/>
-        <w:numPr>
-          <w:ilvl w:val="0"/>
-          <w:numId w:val="42"/>
+      <w:r>
+        <w:t>.</w:t>
+      </w:r>
+    </w:p>
+    <w:p>
+      <w:pPr>
+        <w:pStyle w:val="a5"/>
+        <w:numPr>
+          <w:ilvl w:val="0"/>
+          <w:numId w:val="46"/>
+        </w:numPr>
+      </w:pPr>
+      <w:r>
+        <w:t>Пользователь выбирает поток, если они есть.</w:t>
+      </w:r>
+    </w:p>
+    <w:p>
+      <w:pPr>
+        <w:pStyle w:val="a5"/>
+        <w:numPr>
+          <w:ilvl w:val="0"/>
+          <w:numId w:val="46"/>
+        </w:numPr>
+      </w:pPr>
+      <w:r>
+        <w:t>Пользователь нажимает на кнопку перейти.</w:t>
+      </w:r>
+    </w:p>
+    <w:p>
+      <w:pPr>
+        <w:pStyle w:val="a5"/>
+        <w:numPr>
+          <w:ilvl w:val="0"/>
+          <w:numId w:val="46"/>
+        </w:numPr>
+      </w:pPr>
+      <w:r>
+        <w:t>Система проверяет, есть учебный план для данного потока, все корректно.</w:t>
+      </w:r>
+    </w:p>
+    <w:p>
+      <w:pPr>
+        <w:pStyle w:val="a5"/>
+        <w:numPr>
+          <w:ilvl w:val="0"/>
+          <w:numId w:val="46"/>
+        </w:numPr>
+      </w:pPr>
+      <w:r>
+        <w:t>Пользователь переходит в окно с расписанием.</w:t>
+      </w:r>
+    </w:p>
+    <w:p>
+      <w:r>
+        <w:t>Альтернативная последовательность.</w:t>
+      </w:r>
+    </w:p>
+    <w:p>
+      <w:pPr>
+        <w:pStyle w:val="a5"/>
+        <w:numPr>
+          <w:ilvl w:val="0"/>
+          <w:numId w:val="47"/>
         </w:numPr>
       </w:pPr>
       <w:r>
@@ -5109,7 +5363,7 @@
         <w:t>“</w:t>
       </w:r>
       <w:r>
-        <w:t>добавить занятие</w:t>
+        <w:t>Расписание</w:t>
       </w:r>
       <w:r>
         <w:t>”</w:t>
@@ -5123,269 +5377,47 @@
         <w:pStyle w:val="a5"/>
         <w:numPr>
           <w:ilvl w:val="0"/>
-          <w:numId w:val="42"/>
-        </w:numPr>
-      </w:pPr>
-      <w:r>
-        <w:t>Система открывает окно добавления занятия.</w:t>
-      </w:r>
-    </w:p>
-    <w:p>
-      <w:pPr>
-        <w:pStyle w:val="a5"/>
-        <w:numPr>
-          <w:ilvl w:val="0"/>
-          <w:numId w:val="42"/>
-        </w:numPr>
-      </w:pPr>
-      <w:r>
-        <w:t xml:space="preserve">Пользователь выбирает типа занятия </w:t>
-      </w:r>
-      <w:r>
-        <w:t>“</w:t>
-      </w:r>
-      <w:r>
-        <w:t>экзамен</w:t>
-      </w:r>
-      <w:r>
-        <w:t>/зачет</w:t>
-      </w:r>
-      <w:r>
-        <w:t>”</w:t>
-      </w:r>
-      <w:r>
-        <w:t>.</w:t>
-      </w:r>
-    </w:p>
-    <w:p>
-      <w:pPr>
-        <w:pStyle w:val="a5"/>
-        <w:numPr>
-          <w:ilvl w:val="0"/>
-          <w:numId w:val="42"/>
-        </w:numPr>
-      </w:pPr>
-      <w:r>
-        <w:t>Система выводит поле для выбора группы.</w:t>
-      </w:r>
-    </w:p>
-    <w:p>
-      <w:pPr>
-        <w:pStyle w:val="a5"/>
-        <w:numPr>
-          <w:ilvl w:val="0"/>
-          <w:numId w:val="42"/>
-        </w:numPr>
-      </w:pPr>
-      <w:r>
-        <w:t>Пользователь выбирает группу.</w:t>
-      </w:r>
-    </w:p>
-    <w:p>
-      <w:pPr>
-        <w:pStyle w:val="a5"/>
-        <w:numPr>
-          <w:ilvl w:val="0"/>
-          <w:numId w:val="42"/>
-        </w:numPr>
-      </w:pPr>
-      <w:r>
-        <w:t>Система открывает поле для выбора предмета.</w:t>
-      </w:r>
-    </w:p>
-    <w:p>
-      <w:pPr>
-        <w:pStyle w:val="a5"/>
-        <w:numPr>
-          <w:ilvl w:val="0"/>
-          <w:numId w:val="42"/>
-        </w:numPr>
-      </w:pPr>
-      <w:r>
-        <w:t>Пользователь выбирает предмет.</w:t>
-      </w:r>
-    </w:p>
-    <w:p>
-      <w:pPr>
-        <w:pStyle w:val="a5"/>
-        <w:numPr>
-          <w:ilvl w:val="0"/>
-          <w:numId w:val="42"/>
-        </w:numPr>
-      </w:pPr>
-      <w:r>
-        <w:t>Пользователь нажимает на кнопку добавления занятия.</w:t>
-      </w:r>
-    </w:p>
-    <w:p>
-      <w:pPr>
-        <w:pStyle w:val="a5"/>
-        <w:numPr>
-          <w:ilvl w:val="0"/>
-          <w:numId w:val="42"/>
-        </w:numPr>
-      </w:pPr>
-      <w:r>
-        <w:t>Система выводит предложенные варианты.</w:t>
-      </w:r>
-    </w:p>
-    <w:p>
-      <w:r>
-        <w:t>Альтернативная последовательность:</w:t>
-      </w:r>
-      <w:r>
-        <w:rPr>
-          <w:lang w:val="en-US"/>
-        </w:rPr>
-        <w:t xml:space="preserve"> </w:t>
-      </w:r>
-    </w:p>
-    <w:p>
-      <w:pPr>
-        <w:pStyle w:val="a5"/>
-        <w:numPr>
-          <w:ilvl w:val="0"/>
-          <w:numId w:val="45"/>
-        </w:numPr>
-      </w:pPr>
-      <w:r>
-        <w:t xml:space="preserve">Пользователь нажимает на кнопку </w:t>
-      </w:r>
-      <w:r>
-        <w:t>“</w:t>
-      </w:r>
-      <w:r>
-        <w:t>добавить занятие</w:t>
-      </w:r>
-      <w:r>
-        <w:t>”</w:t>
-      </w:r>
-      <w:r>
-        <w:t>.</w:t>
-      </w:r>
-    </w:p>
-    <w:p>
-      <w:pPr>
-        <w:pStyle w:val="a5"/>
-        <w:numPr>
-          <w:ilvl w:val="0"/>
-          <w:numId w:val="45"/>
-        </w:numPr>
-      </w:pPr>
-      <w:r>
-        <w:t>Система открывает окно добавления занятия.</w:t>
-      </w:r>
-    </w:p>
-    <w:p>
-      <w:pPr>
-        <w:pStyle w:val="a5"/>
-        <w:numPr>
-          <w:ilvl w:val="0"/>
-          <w:numId w:val="45"/>
-        </w:numPr>
-      </w:pPr>
-      <w:r>
-        <w:t xml:space="preserve">Пользователь выбирает типа занятия </w:t>
-      </w:r>
-      <w:r>
-        <w:t>“</w:t>
-      </w:r>
-      <w:r>
-        <w:t>экзамен/зачет</w:t>
-      </w:r>
-      <w:r>
-        <w:t>”</w:t>
-      </w:r>
-      <w:r>
-        <w:t>.</w:t>
-      </w:r>
-    </w:p>
-    <w:p>
-      <w:pPr>
-        <w:pStyle w:val="a5"/>
-        <w:numPr>
-          <w:ilvl w:val="0"/>
-          <w:numId w:val="45"/>
-        </w:numPr>
-      </w:pPr>
-      <w:r>
-        <w:t>Система выводит поле для выбора группы.</w:t>
-      </w:r>
-    </w:p>
-    <w:p>
-      <w:pPr>
-        <w:pStyle w:val="a5"/>
-        <w:numPr>
-          <w:ilvl w:val="0"/>
-          <w:numId w:val="45"/>
-        </w:numPr>
-      </w:pPr>
-      <w:r>
-        <w:t>Пользователь выбирает группу.</w:t>
-      </w:r>
-    </w:p>
-    <w:p>
-      <w:pPr>
-        <w:pStyle w:val="a5"/>
-        <w:numPr>
-          <w:ilvl w:val="0"/>
-          <w:numId w:val="45"/>
-        </w:numPr>
-      </w:pPr>
-      <w:r>
-        <w:t>Система открывает поле для выбора предмета.</w:t>
-      </w:r>
-    </w:p>
-    <w:p>
-      <w:pPr>
-        <w:pStyle w:val="a5"/>
-        <w:numPr>
-          <w:ilvl w:val="0"/>
-          <w:numId w:val="45"/>
-        </w:numPr>
-      </w:pPr>
-      <w:r>
-        <w:t>Пользователь выбирает предмет.</w:t>
-      </w:r>
-    </w:p>
-    <w:p>
-      <w:pPr>
-        <w:pStyle w:val="a5"/>
-        <w:numPr>
-          <w:ilvl w:val="0"/>
-          <w:numId w:val="45"/>
-        </w:numPr>
-      </w:pPr>
-      <w:r>
-        <w:t>Пользователь нажимает на кнопку добавления занятия.</w:t>
-      </w:r>
-    </w:p>
-    <w:p>
-      <w:pPr>
-        <w:pStyle w:val="a5"/>
-        <w:numPr>
-          <w:ilvl w:val="0"/>
-          <w:numId w:val="45"/>
-        </w:numPr>
-      </w:pPr>
-      <w:r>
-        <w:t>Система выводит ошибку, если для данного занятия нет преподавателя.</w:t>
-      </w:r>
-    </w:p>
-    <w:p>
-      <w:pPr>
-        <w:pStyle w:val="30"/>
-      </w:pPr>
-      <w:r>
-        <w:t>Название прецедента: выбор занятия из предложенных вариантов.</w:t>
-      </w:r>
-    </w:p>
-    <w:p>
-      <w:pPr>
-        <w:pStyle w:val="2"/>
-      </w:pPr>
-      <w:r>
-        <w:t>Школа</w:t>
+          <w:numId w:val="47"/>
+        </w:numPr>
+      </w:pPr>
+      <w:r>
+        <w:t>Пользователь выбирает поток, если они есть.</w:t>
+      </w:r>
+    </w:p>
+    <w:p>
+      <w:pPr>
+        <w:pStyle w:val="a5"/>
+        <w:numPr>
+          <w:ilvl w:val="0"/>
+          <w:numId w:val="47"/>
+        </w:numPr>
+      </w:pPr>
+      <w:r>
+        <w:t>Система проверяет, есть учебный план для данного направления, ошибка!</w:t>
+      </w:r>
+    </w:p>
+    <w:p>
+      <w:pPr>
+        <w:pStyle w:val="a5"/>
+        <w:numPr>
+          <w:ilvl w:val="0"/>
+          <w:numId w:val="47"/>
+        </w:numPr>
+      </w:pPr>
+      <w:r>
+        <w:t>Система уведомляет пользователя об ошибке и причине.</w:t>
+      </w:r>
+    </w:p>
+    <w:p>
+      <w:pPr>
+        <w:pStyle w:val="a5"/>
+        <w:numPr>
+          <w:ilvl w:val="0"/>
+          <w:numId w:val="47"/>
+        </w:numPr>
+      </w:pPr>
+      <w:r>
+        <w:t>Пользователь закрывает сообщение и остается в окне.</w:t>
       </w:r>
     </w:p>
     <w:p>
@@ -5399,234 +5431,61 @@
         <w:t>Название прецедента:</w:t>
       </w:r>
       <w:r>
-        <w:t xml:space="preserve"> открытие расписания для направления.</w:t>
-      </w:r>
-    </w:p>
-    <w:p>
-      <w:r>
-        <w:t>Действующее лицо: пользователь.</w:t>
+        <w:t xml:space="preserve"> добавление занятия.</w:t>
+      </w:r>
+    </w:p>
+    <w:p>
+      <w:r>
+        <w:t>Действующее лицо: пользователь, система.</w:t>
+      </w:r>
+    </w:p>
+    <w:p>
+      <w:r>
+        <w:t xml:space="preserve">Цель: добавить занятие </w:t>
       </w:r>
     </w:p>
     <w:p>
       <w:r>
         <w:t>Главная последовательность:</w:t>
       </w:r>
-    </w:p>
-    <w:p>
-      <w:pPr>
-        <w:pStyle w:val="a5"/>
-        <w:numPr>
-          <w:ilvl w:val="0"/>
-          <w:numId w:val="46"/>
+      <w:r>
+        <w:t xml:space="preserve"> </w:t>
+      </w:r>
+    </w:p>
+    <w:p>
+      <w:pPr>
+        <w:pStyle w:val="a5"/>
+        <w:numPr>
+          <w:ilvl w:val="0"/>
+          <w:numId w:val="48"/>
+        </w:numPr>
+      </w:pPr>
+      <w:r>
+        <w:t xml:space="preserve">Пользователь нажимает на кнопку </w:t>
+      </w:r>
+      <w:r>
+        <w:t>“</w:t>
+      </w:r>
+      <w:r>
+        <w:t>добавить занятие</w:t>
+      </w:r>
+      <w:r>
+        <w:t>”</w:t>
+      </w:r>
+      <w:r>
+        <w:t>.</w:t>
+      </w:r>
+    </w:p>
+    <w:p>
+      <w:pPr>
+        <w:pStyle w:val="a5"/>
+        <w:numPr>
+          <w:ilvl w:val="0"/>
+          <w:numId w:val="48"/>
         </w:numPr>
       </w:pPr>
       <w:r>
         <w:lastRenderedPageBreak/>
-        <w:t xml:space="preserve">Пользователь нажимает на кнопку </w:t>
-      </w:r>
-      <w:r>
-        <w:t>“</w:t>
-      </w:r>
-      <w:r>
-        <w:t>Расписание</w:t>
-      </w:r>
-      <w:r>
-        <w:t>”</w:t>
-      </w:r>
-      <w:r>
-        <w:t>.</w:t>
-      </w:r>
-    </w:p>
-    <w:p>
-      <w:pPr>
-        <w:pStyle w:val="a5"/>
-        <w:numPr>
-          <w:ilvl w:val="0"/>
-          <w:numId w:val="46"/>
-        </w:numPr>
-      </w:pPr>
-      <w:r>
-        <w:t>Пользователь выбирает поток, если они есть.</w:t>
-      </w:r>
-    </w:p>
-    <w:p>
-      <w:pPr>
-        <w:pStyle w:val="a5"/>
-        <w:numPr>
-          <w:ilvl w:val="0"/>
-          <w:numId w:val="46"/>
-        </w:numPr>
-      </w:pPr>
-      <w:r>
-        <w:t>Пользователь нажимает на кнопку перейти.</w:t>
-      </w:r>
-    </w:p>
-    <w:p>
-      <w:pPr>
-        <w:pStyle w:val="a5"/>
-        <w:numPr>
-          <w:ilvl w:val="0"/>
-          <w:numId w:val="46"/>
-        </w:numPr>
-      </w:pPr>
-      <w:r>
-        <w:t>Система проверяет, есть учебный план для данного потока, все корректно.</w:t>
-      </w:r>
-    </w:p>
-    <w:p>
-      <w:pPr>
-        <w:pStyle w:val="a5"/>
-        <w:numPr>
-          <w:ilvl w:val="0"/>
-          <w:numId w:val="46"/>
-        </w:numPr>
-      </w:pPr>
-      <w:r>
-        <w:t>Пользователь переходит в окно с расписанием.</w:t>
-      </w:r>
-    </w:p>
-    <w:p>
-      <w:r>
-        <w:t>Альтернативная последовательность.</w:t>
-      </w:r>
-    </w:p>
-    <w:p>
-      <w:pPr>
-        <w:pStyle w:val="a5"/>
-        <w:numPr>
-          <w:ilvl w:val="0"/>
-          <w:numId w:val="47"/>
-        </w:numPr>
-      </w:pPr>
-      <w:r>
-        <w:t xml:space="preserve">Пользователь нажимает на кнопку </w:t>
-      </w:r>
-      <w:r>
-        <w:t>“</w:t>
-      </w:r>
-      <w:r>
-        <w:t>Расписание</w:t>
-      </w:r>
-      <w:r>
-        <w:t>”</w:t>
-      </w:r>
-      <w:r>
-        <w:t>.</w:t>
-      </w:r>
-    </w:p>
-    <w:p>
-      <w:pPr>
-        <w:pStyle w:val="a5"/>
-        <w:numPr>
-          <w:ilvl w:val="0"/>
-          <w:numId w:val="47"/>
-        </w:numPr>
-      </w:pPr>
-      <w:r>
-        <w:t>Пользователь выбирает поток, если они есть.</w:t>
-      </w:r>
-    </w:p>
-    <w:p>
-      <w:pPr>
-        <w:pStyle w:val="a5"/>
-        <w:numPr>
-          <w:ilvl w:val="0"/>
-          <w:numId w:val="47"/>
-        </w:numPr>
-      </w:pPr>
-      <w:r>
-        <w:t>Система проверяет, есть учебный план для данного направления, ошибка!</w:t>
-      </w:r>
-    </w:p>
-    <w:p>
-      <w:pPr>
-        <w:pStyle w:val="a5"/>
-        <w:numPr>
-          <w:ilvl w:val="0"/>
-          <w:numId w:val="47"/>
-        </w:numPr>
-      </w:pPr>
-      <w:r>
-        <w:t>Система уведомляет пользователя об ошибке и причине.</w:t>
-      </w:r>
-    </w:p>
-    <w:p>
-      <w:pPr>
-        <w:pStyle w:val="a5"/>
-        <w:numPr>
-          <w:ilvl w:val="0"/>
-          <w:numId w:val="47"/>
-        </w:numPr>
-      </w:pPr>
-      <w:r>
-        <w:t>Пользователь закрывает сообщение и остается в окне.</w:t>
-      </w:r>
-    </w:p>
-    <w:p>
-      <w:pPr>
-        <w:pStyle w:val="30"/>
-      </w:pPr>
-      <w:r>
-        <w:rPr>
-          <w:bCs/>
-        </w:rPr>
-        <w:t>Название прецедента:</w:t>
-      </w:r>
-      <w:r>
-        <w:t xml:space="preserve"> добавление занятия.</w:t>
-      </w:r>
-    </w:p>
-    <w:p>
-      <w:r>
-        <w:t>Действующее лицо: пользователь, система.</w:t>
-      </w:r>
-    </w:p>
-    <w:p>
-      <w:r>
-        <w:t xml:space="preserve">Цель: добавить занятие </w:t>
-      </w:r>
-    </w:p>
-    <w:p>
-      <w:r>
-        <w:t>Главная последовательность:</w:t>
-      </w:r>
-      <w:r>
-        <w:t xml:space="preserve"> </w:t>
-      </w:r>
-    </w:p>
-    <w:p>
-      <w:pPr>
-        <w:pStyle w:val="a5"/>
-        <w:numPr>
-          <w:ilvl w:val="0"/>
-          <w:numId w:val="48"/>
-        </w:numPr>
-      </w:pPr>
-      <w:r>
-        <w:t xml:space="preserve">Пользователь нажимает на кнопку </w:t>
-      </w:r>
-      <w:r>
-        <w:t>“</w:t>
-      </w:r>
-      <w:r>
-        <w:t>добавить занятие</w:t>
-      </w:r>
-      <w:r>
-        <w:t>”</w:t>
-      </w:r>
-      <w:r>
-        <w:t>.</w:t>
-      </w:r>
-    </w:p>
-    <w:p>
-      <w:pPr>
-        <w:pStyle w:val="a5"/>
-        <w:numPr>
-          <w:ilvl w:val="0"/>
-          <w:numId w:val="48"/>
-        </w:numPr>
-      </w:pPr>
-      <w:r>
         <w:t>Система открывает окно добавления занятия.</w:t>
       </w:r>
     </w:p>

--- a/documents/cases.docx
+++ b/documents/cases.docx
@@ -3072,12 +3072,12 @@
     <w:p>
       <w:pPr>
         <w:rPr>
-          <w:color w:val="70AD47" w:themeColor="accent6"/>
+          <w:color w:val="000000" w:themeColor="text1"/>
         </w:rPr>
       </w:pPr>
       <w:r>
         <w:rPr>
-          <w:color w:val="70AD47" w:themeColor="accent6"/>
+          <w:color w:val="000000" w:themeColor="text1"/>
         </w:rPr>
         <w:t>Главная последовательность:</w:t>
       </w:r>
@@ -3205,12 +3205,12 @@
     <w:p>
       <w:pPr>
         <w:rPr>
-          <w:color w:val="70AD47" w:themeColor="accent6"/>
+          <w:color w:val="000000" w:themeColor="text1"/>
         </w:rPr>
       </w:pPr>
       <w:r>
         <w:rPr>
-          <w:color w:val="70AD47" w:themeColor="accent6"/>
+          <w:color w:val="000000" w:themeColor="text1"/>
         </w:rPr>
         <w:t>Альтернативная последовательность:</w:t>
       </w:r>
@@ -3308,7 +3308,13 @@
         </w:numPr>
       </w:pPr>
       <w:r>
-        <w:t>Система проверяет на корректность файл и находит ошибку.</w:t>
+        <w:t>Система проверяет на корректность файл и находит ошибку</w:t>
+      </w:r>
+      <w:r>
+        <w:t xml:space="preserve"> на некорректное заполнение полей</w:t>
+      </w:r>
+      <w:r>
+        <w:t>.</w:t>
       </w:r>
     </w:p>
     <w:p>
